--- a/Tables/Table3SI.docx
+++ b/Tables/Table3SI.docx
@@ -1,14 +1,24 @@
 
 <file path=word/document.xml><?xml version="1.0" encoding="utf-8"?>
-<w:document xmlns:w="http://schemas.openxmlformats.org/wordprocessingml/2006/main" xmlns:m="http://schemas.openxmlformats.org/officeDocument/2006/math" xmlns:r="http://schemas.openxmlformats.org/officeDocument/2006/relationships" xmlns:w14="http://schemas.microsoft.com/office/word/2010/wordml" xmlns:wp="http://schemas.openxmlformats.org/drawingml/2006/wordprocessingDrawing" xmlns:a="http://schemas.openxmlformats.org/drawingml/2006/main" xmlns:w15="http://schemas.microsoft.com/office/word/2012/wordml" xmlns:ns8="http://schemas.openxmlformats.org/schemaLibrary/2006/main" xmlns:mc="http://schemas.openxmlformats.org/markup-compatibility/2006" xmlns:wne="http://schemas.microsoft.com/office/word/2006/wordml" xmlns:c="http://schemas.openxmlformats.org/drawingml/2006/chart" xmlns:ns12="http://schemas.openxmlformats.org/drawingml/2006/chartDrawing" xmlns:dgm="http://schemas.openxmlformats.org/drawingml/2006/diagram" xmlns:pic="http://schemas.openxmlformats.org/drawingml/2006/picture" xmlns:xdr="http://schemas.openxmlformats.org/drawingml/2006/spreadsheetDrawing" xmlns:dsp="http://schemas.microsoft.com/office/drawing/2008/diagram" xmlns:ns17="urn:schemas-microsoft-com:office:excel" xmlns:o="urn:schemas-microsoft-com:office:office" xmlns:v="urn:schemas-microsoft-com:vml" xmlns:w10="urn:schemas-microsoft-com:office:word" xmlns:ns21="urn:schemas-microsoft-com:office:powerpoint" xmlns:ns23="http://schemas.microsoft.com/office/2006/coverPageProps" xmlns:odx="http://opendope.org/xpaths" xmlns:odc="http://opendope.org/conditions" xmlns:odq="http://opendope.org/questions" xmlns:oda="http://opendope.org/answers" xmlns:odi="http://opendope.org/components" xmlns:odgm="http://opendope.org/SmartArt/DataHierarchy" xmlns:ns30="http://schemas.openxmlformats.org/officeDocument/2006/bibliography" xmlns:ns31="http://schemas.openxmlformats.org/drawingml/2006/compatibility" xmlns:ns32="http://schemas.openxmlformats.org/drawingml/2006/lockedCanvas" mc:Ignorable="w14 w15">
+<w:document xmlns:w="http://schemas.openxmlformats.org/wordprocessingml/2006/main" xmlns:w15="http://schemas.microsoft.com/office/word/2012/wordml" xmlns:r="http://schemas.openxmlformats.org/officeDocument/2006/relationships" xmlns:m="http://schemas.openxmlformats.org/officeDocument/2006/math" xmlns:w14="http://schemas.microsoft.com/office/word/2010/wordml" xmlns:wp="http://schemas.openxmlformats.org/drawingml/2006/wordprocessingDrawing" xmlns:a="http://schemas.openxmlformats.org/drawingml/2006/main" xmlns:mc="http://schemas.openxmlformats.org/markup-compatibility/2006" xmlns:ns9="http://schemas.openxmlformats.org/schemaLibrary/2006/main" xmlns:wne="http://schemas.microsoft.com/office/word/2006/wordml" xmlns:c="http://schemas.openxmlformats.org/drawingml/2006/chart" xmlns:ns12="http://schemas.openxmlformats.org/drawingml/2006/chartDrawing" xmlns:dgm="http://schemas.openxmlformats.org/drawingml/2006/diagram" xmlns:pic="http://schemas.openxmlformats.org/drawingml/2006/picture" xmlns:xdr="http://schemas.openxmlformats.org/drawingml/2006/spreadsheetDrawing" xmlns:dsp="http://schemas.microsoft.com/office/drawing/2008/diagram" xmlns:o="urn:schemas-microsoft-com:office:office" xmlns:v="urn:schemas-microsoft-com:vml" xmlns:ns19="urn:schemas-microsoft-com:office:excel" xmlns:w10="urn:schemas-microsoft-com:office:word" xmlns:ns21="urn:schemas-microsoft-com:office:powerpoint" xmlns:ns23="http://schemas.microsoft.com/office/2006/coverPageProps" xmlns:odx="http://opendope.org/xpaths" xmlns:odc="http://opendope.org/conditions" xmlns:odq="http://opendope.org/questions" xmlns:oda="http://opendope.org/answers" xmlns:odi="http://opendope.org/components" xmlns:odgm="http://opendope.org/SmartArt/DataHierarchy" xmlns:ns30="http://schemas.openxmlformats.org/officeDocument/2006/bibliography" xmlns:ns31="http://schemas.openxmlformats.org/drawingml/2006/compatibility" xmlns:ns32="http://schemas.openxmlformats.org/drawingml/2006/lockedCanvas" mc:Ignorable="w14 w15">
   <w:body>
+    <w:p>
+      <w:pPr>
+        <w15:collapsed w:val="false"/>
+        <w:sectPr>
+          <w:footerReference w:type="default" r:id="rId7"/>
+          <w:pgSz w:w="12240" w:h="15840"/>
+          <w:pgMar w:top="1440" w:right="1440" w:bottom="1440" w:left="1440" w:header="720" w:footer="720" w:gutter="0"/>
+          <w:cols w:space="720"/>
+        </w:sectPr>
+      </w:pPr>
+    </w:p>
     <w:p>
       <w:pPr>
         <w:pBdr/>
         <w:spacing w:before="20" w:after="20"/>
         <w:ind w:left="20" w:right="20"/>
         <w:jc w:val="left"/>
-        <w15:collapsed w:val="false"/>
       </w:pPr>
       <w:r>
         <w:rPr>
@@ -4333,6 +4343,25 @@
         </w:tc>
       </w:tr>
     </w:tbl>
+    <w:p>
+      <w:pPr>
+        <w:sectPr>
+          <w:footerReference w:type="default" r:id="rId7"/>
+          <w:pgSz w:w="15840" w:h="12240" w:orient="landscape"/>
+          <w:pgMar w:top="1440" w:right="1440" w:bottom="1440" w:left="1440" w:header="720" w:footer="720" w:gutter="0"/>
+          <w:cols w:space="432" w:num="1"/>
+        </w:sectPr>
+      </w:pPr>
+    </w:p>
+    <w:pPr>
+      <w:sectPr>
+        <w:footerReference w:type="default" r:id="rId7"/>
+        <w:type w:val="continuous"/>
+        <w:pgSz w:w="12240" w:h="15840" w:orient="portrait"/>
+        <w:pgMar w:top="1440" w:right="1440" w:bottom="1440" w:left="1440" w:header="720" w:footer="720" w:gutter="0"/>
+        <w:cols w:space="432" w:num="1"/>
+      </w:sectPr>
+    </w:pPr>
     <w:sectPr>
       <w:footerReference w:type="default" r:id="rId7"/>
       <w:pgSz w:w="12240" w:h="15840"/>
@@ -4441,7 +4470,7 @@
 </file>
 
 <file path=word/numbering.xml><?xml version="1.0" encoding="utf-8"?>
-<w:numbering xmlns:w="http://schemas.openxmlformats.org/wordprocessingml/2006/main" xmlns:m="http://schemas.openxmlformats.org/officeDocument/2006/math" xmlns:r="http://schemas.openxmlformats.org/officeDocument/2006/relationships" xmlns:w14="http://schemas.microsoft.com/office/word/2010/wordml" xmlns:wp="http://schemas.openxmlformats.org/drawingml/2006/wordprocessingDrawing" xmlns:a="http://schemas.openxmlformats.org/drawingml/2006/main" xmlns:w15="http://schemas.microsoft.com/office/word/2012/wordml" xmlns:ns8="http://schemas.openxmlformats.org/schemaLibrary/2006/main" xmlns:mc="http://schemas.openxmlformats.org/markup-compatibility/2006" xmlns:wne="http://schemas.microsoft.com/office/word/2006/wordml" xmlns:c="http://schemas.openxmlformats.org/drawingml/2006/chart" xmlns:ns12="http://schemas.openxmlformats.org/drawingml/2006/chartDrawing" xmlns:dgm="http://schemas.openxmlformats.org/drawingml/2006/diagram" xmlns:pic="http://schemas.openxmlformats.org/drawingml/2006/picture" xmlns:xdr="http://schemas.openxmlformats.org/drawingml/2006/spreadsheetDrawing" xmlns:dsp="http://schemas.microsoft.com/office/drawing/2008/diagram" xmlns:ns17="urn:schemas-microsoft-com:office:excel" xmlns:o="urn:schemas-microsoft-com:office:office" xmlns:v="urn:schemas-microsoft-com:vml" xmlns:w10="urn:schemas-microsoft-com:office:word" xmlns:ns21="urn:schemas-microsoft-com:office:powerpoint" xmlns:ns23="http://schemas.microsoft.com/office/2006/coverPageProps" xmlns:odx="http://opendope.org/xpaths" xmlns:odc="http://opendope.org/conditions" xmlns:odq="http://opendope.org/questions" xmlns:oda="http://opendope.org/answers" xmlns:odi="http://opendope.org/components" xmlns:odgm="http://opendope.org/SmartArt/DataHierarchy" xmlns:ns30="http://schemas.openxmlformats.org/officeDocument/2006/bibliography" xmlns:ns31="http://schemas.openxmlformats.org/drawingml/2006/compatibility" xmlns:ns32="http://schemas.openxmlformats.org/drawingml/2006/lockedCanvas">
+<w:numbering xmlns:w="http://schemas.openxmlformats.org/wordprocessingml/2006/main" xmlns:w15="http://schemas.microsoft.com/office/word/2012/wordml" xmlns:r="http://schemas.openxmlformats.org/officeDocument/2006/relationships" xmlns:m="http://schemas.openxmlformats.org/officeDocument/2006/math" xmlns:w14="http://schemas.microsoft.com/office/word/2010/wordml" xmlns:wp="http://schemas.openxmlformats.org/drawingml/2006/wordprocessingDrawing" xmlns:a="http://schemas.openxmlformats.org/drawingml/2006/main" xmlns:mc="http://schemas.openxmlformats.org/markup-compatibility/2006" xmlns:ns9="http://schemas.openxmlformats.org/schemaLibrary/2006/main" xmlns:wne="http://schemas.microsoft.com/office/word/2006/wordml" xmlns:c="http://schemas.openxmlformats.org/drawingml/2006/chart" xmlns:ns12="http://schemas.openxmlformats.org/drawingml/2006/chartDrawing" xmlns:dgm="http://schemas.openxmlformats.org/drawingml/2006/diagram" xmlns:pic="http://schemas.openxmlformats.org/drawingml/2006/picture" xmlns:xdr="http://schemas.openxmlformats.org/drawingml/2006/spreadsheetDrawing" xmlns:dsp="http://schemas.microsoft.com/office/drawing/2008/diagram" xmlns:o="urn:schemas-microsoft-com:office:office" xmlns:v="urn:schemas-microsoft-com:vml" xmlns:ns19="urn:schemas-microsoft-com:office:excel" xmlns:w10="urn:schemas-microsoft-com:office:word" xmlns:ns21="urn:schemas-microsoft-com:office:powerpoint" xmlns:ns23="http://schemas.microsoft.com/office/2006/coverPageProps" xmlns:odx="http://opendope.org/xpaths" xmlns:odc="http://opendope.org/conditions" xmlns:odq="http://opendope.org/questions" xmlns:oda="http://opendope.org/answers" xmlns:odi="http://opendope.org/components" xmlns:odgm="http://opendope.org/SmartArt/DataHierarchy" xmlns:ns30="http://schemas.openxmlformats.org/officeDocument/2006/bibliography" xmlns:ns31="http://schemas.openxmlformats.org/drawingml/2006/compatibility" xmlns:ns32="http://schemas.openxmlformats.org/drawingml/2006/lockedCanvas">
   <w:abstractNum w:abstractNumId="0">
     <w:nsid w:val="1482775B"/>
     <w:multiLevelType w:val="multilevel"/>
@@ -5091,7 +5120,7 @@
 </file>
 
 <file path=word/styles.xml><?xml version="1.0" encoding="utf-8"?>
-<w:styles xmlns:w="http://schemas.openxmlformats.org/wordprocessingml/2006/main" xmlns:m="http://schemas.openxmlformats.org/officeDocument/2006/math" xmlns:r="http://schemas.openxmlformats.org/officeDocument/2006/relationships" xmlns:w14="http://schemas.microsoft.com/office/word/2010/wordml" xmlns:wp="http://schemas.openxmlformats.org/drawingml/2006/wordprocessingDrawing" xmlns:a="http://schemas.openxmlformats.org/drawingml/2006/main" xmlns:w15="http://schemas.microsoft.com/office/word/2012/wordml" xmlns:ns8="http://schemas.openxmlformats.org/schemaLibrary/2006/main" xmlns:mc="http://schemas.openxmlformats.org/markup-compatibility/2006" xmlns:wne="http://schemas.microsoft.com/office/word/2006/wordml" xmlns:c="http://schemas.openxmlformats.org/drawingml/2006/chart" xmlns:ns12="http://schemas.openxmlformats.org/drawingml/2006/chartDrawing" xmlns:dgm="http://schemas.openxmlformats.org/drawingml/2006/diagram" xmlns:pic="http://schemas.openxmlformats.org/drawingml/2006/picture" xmlns:xdr="http://schemas.openxmlformats.org/drawingml/2006/spreadsheetDrawing" xmlns:dsp="http://schemas.microsoft.com/office/drawing/2008/diagram" xmlns:ns17="urn:schemas-microsoft-com:office:excel" xmlns:o="urn:schemas-microsoft-com:office:office" xmlns:v="urn:schemas-microsoft-com:vml" xmlns:w10="urn:schemas-microsoft-com:office:word" xmlns:ns21="urn:schemas-microsoft-com:office:powerpoint" xmlns:ns23="http://schemas.microsoft.com/office/2006/coverPageProps" xmlns:odx="http://opendope.org/xpaths" xmlns:odc="http://opendope.org/conditions" xmlns:odq="http://opendope.org/questions" xmlns:oda="http://opendope.org/answers" xmlns:odi="http://opendope.org/components" xmlns:odgm="http://opendope.org/SmartArt/DataHierarchy" xmlns:ns30="http://schemas.openxmlformats.org/officeDocument/2006/bibliography" xmlns:ns31="http://schemas.openxmlformats.org/drawingml/2006/compatibility" xmlns:ns32="http://schemas.openxmlformats.org/drawingml/2006/lockedCanvas">
+<w:styles xmlns:w="http://schemas.openxmlformats.org/wordprocessingml/2006/main" xmlns:w15="http://schemas.microsoft.com/office/word/2012/wordml" xmlns:r="http://schemas.openxmlformats.org/officeDocument/2006/relationships" xmlns:m="http://schemas.openxmlformats.org/officeDocument/2006/math" xmlns:w14="http://schemas.microsoft.com/office/word/2010/wordml" xmlns:wp="http://schemas.openxmlformats.org/drawingml/2006/wordprocessingDrawing" xmlns:a="http://schemas.openxmlformats.org/drawingml/2006/main" xmlns:mc="http://schemas.openxmlformats.org/markup-compatibility/2006" xmlns:ns9="http://schemas.openxmlformats.org/schemaLibrary/2006/main" xmlns:wne="http://schemas.microsoft.com/office/word/2006/wordml" xmlns:c="http://schemas.openxmlformats.org/drawingml/2006/chart" xmlns:ns12="http://schemas.openxmlformats.org/drawingml/2006/chartDrawing" xmlns:dgm="http://schemas.openxmlformats.org/drawingml/2006/diagram" xmlns:pic="http://schemas.openxmlformats.org/drawingml/2006/picture" xmlns:xdr="http://schemas.openxmlformats.org/drawingml/2006/spreadsheetDrawing" xmlns:dsp="http://schemas.microsoft.com/office/drawing/2008/diagram" xmlns:o="urn:schemas-microsoft-com:office:office" xmlns:v="urn:schemas-microsoft-com:vml" xmlns:ns19="urn:schemas-microsoft-com:office:excel" xmlns:w10="urn:schemas-microsoft-com:office:word" xmlns:ns21="urn:schemas-microsoft-com:office:powerpoint" xmlns:ns23="http://schemas.microsoft.com/office/2006/coverPageProps" xmlns:odx="http://opendope.org/xpaths" xmlns:odc="http://opendope.org/conditions" xmlns:odq="http://opendope.org/questions" xmlns:oda="http://opendope.org/answers" xmlns:odi="http://opendope.org/components" xmlns:odgm="http://opendope.org/SmartArt/DataHierarchy" xmlns:ns30="http://schemas.openxmlformats.org/officeDocument/2006/bibliography" xmlns:ns31="http://schemas.openxmlformats.org/drawingml/2006/compatibility" xmlns:ns32="http://schemas.openxmlformats.org/drawingml/2006/lockedCanvas">
   <w:docDefaults>
     <w:rPrDefault>
       <w:rPr>

--- a/Tables/Table3SI.docx
+++ b/Tables/Table3SI.docx
@@ -1,6 +1,6 @@
 
 <file path=word/document.xml><?xml version="1.0" encoding="utf-8"?>
-<w:document xmlns:w="http://schemas.openxmlformats.org/wordprocessingml/2006/main" xmlns:m="http://schemas.openxmlformats.org/officeDocument/2006/math" xmlns:r="http://schemas.openxmlformats.org/officeDocument/2006/relationships" xmlns:w14="http://schemas.microsoft.com/office/word/2010/wordml" xmlns:wp="http://schemas.openxmlformats.org/drawingml/2006/wordprocessingDrawing" xmlns:a="http://schemas.openxmlformats.org/drawingml/2006/main" xmlns:w15="http://schemas.microsoft.com/office/word/2012/wordml" xmlns:mc="http://schemas.openxmlformats.org/markup-compatibility/2006" xmlns:ns9="http://schemas.openxmlformats.org/schemaLibrary/2006/main" xmlns:wne="http://schemas.microsoft.com/office/word/2006/wordml" xmlns:c="http://schemas.openxmlformats.org/drawingml/2006/chart" xmlns:ns12="http://schemas.openxmlformats.org/drawingml/2006/chartDrawing" xmlns:dgm="http://schemas.openxmlformats.org/drawingml/2006/diagram" xmlns:pic="http://schemas.openxmlformats.org/drawingml/2006/picture" xmlns:xdr="http://schemas.openxmlformats.org/drawingml/2006/spreadsheetDrawing" xmlns:dsp="http://schemas.microsoft.com/office/drawing/2008/diagram" xmlns:v="urn:schemas-microsoft-com:vml" xmlns:o="urn:schemas-microsoft-com:office:office" xmlns:ns19="urn:schemas-microsoft-com:office:excel" xmlns:w10="urn:schemas-microsoft-com:office:word" xmlns:ns21="urn:schemas-microsoft-com:office:powerpoint" xmlns:ns23="http://schemas.microsoft.com/office/2006/coverPageProps" xmlns:odx="http://opendope.org/xpaths" xmlns:odc="http://opendope.org/conditions" xmlns:odq="http://opendope.org/questions" xmlns:oda="http://opendope.org/answers" xmlns:odi="http://opendope.org/components" xmlns:odgm="http://opendope.org/SmartArt/DataHierarchy" xmlns:ns30="http://schemas.openxmlformats.org/officeDocument/2006/bibliography" xmlns:ns31="http://schemas.openxmlformats.org/drawingml/2006/compatibility" xmlns:ns32="http://schemas.openxmlformats.org/drawingml/2006/lockedCanvas" mc:Ignorable="w14 w15">
+<w:document xmlns:w="http://schemas.openxmlformats.org/wordprocessingml/2006/main" xmlns:m="http://schemas.openxmlformats.org/officeDocument/2006/math" xmlns:r="http://schemas.openxmlformats.org/officeDocument/2006/relationships" xmlns:w14="http://schemas.microsoft.com/office/word/2010/wordml" xmlns:wp="http://schemas.openxmlformats.org/drawingml/2006/wordprocessingDrawing" xmlns:a="http://schemas.openxmlformats.org/drawingml/2006/main" xmlns:w15="http://schemas.microsoft.com/office/word/2012/wordml" xmlns:ns8="http://schemas.openxmlformats.org/schemaLibrary/2006/main" xmlns:mc="http://schemas.openxmlformats.org/markup-compatibility/2006" xmlns:wne="http://schemas.microsoft.com/office/word/2006/wordml" xmlns:c="http://schemas.openxmlformats.org/drawingml/2006/chart" xmlns:ns12="http://schemas.openxmlformats.org/drawingml/2006/chartDrawing" xmlns:dgm="http://schemas.openxmlformats.org/drawingml/2006/diagram" xmlns:pic="http://schemas.openxmlformats.org/drawingml/2006/picture" xmlns:xdr="http://schemas.openxmlformats.org/drawingml/2006/spreadsheetDrawing" xmlns:dsp="http://schemas.microsoft.com/office/drawing/2008/diagram" xmlns:v="urn:schemas-microsoft-com:vml" xmlns:o="urn:schemas-microsoft-com:office:office" xmlns:ns19="urn:schemas-microsoft-com:office:excel" xmlns:w10="urn:schemas-microsoft-com:office:word" xmlns:ns21="urn:schemas-microsoft-com:office:powerpoint" xmlns:ns23="http://schemas.microsoft.com/office/2006/coverPageProps" xmlns:odx="http://opendope.org/xpaths" xmlns:odc="http://opendope.org/conditions" xmlns:odq="http://opendope.org/questions" xmlns:oda="http://opendope.org/answers" xmlns:odi="http://opendope.org/components" xmlns:odgm="http://opendope.org/SmartArt/DataHierarchy" xmlns:ns30="http://schemas.openxmlformats.org/officeDocument/2006/bibliography" xmlns:ns31="http://schemas.openxmlformats.org/drawingml/2006/compatibility" xmlns:ns32="http://schemas.openxmlformats.org/drawingml/2006/lockedCanvas" mc:Ignorable="w14 w15">
   <w:body>
     <w:p>
       <w:pPr>
@@ -67,7 +67,7 @@
                 <w:rFonts w:ascii="Times New Roman" w:hAnsi="Times New Roman" w:cs="Times New Roman"/>
                 <w:i w:val="true"/>
                 <w:color w:val="000000"/>
-                <w:sz w:val="22"/>
+                <w:sz w:val="20"/>
               </w:rPr>
               <w:t xml:space="preserve">STOCK</w:t>
             </w:r>
@@ -93,7 +93,7 @@
                 <w:rFonts w:ascii="Times New Roman" w:hAnsi="Times New Roman" w:cs="Times New Roman"/>
                 <w:i w:val="true"/>
                 <w:color w:val="000000"/>
-                <w:sz w:val="22"/>
+                <w:sz w:val="20"/>
               </w:rPr>
               <w:t xml:space="preserve">SSBrecent</w:t>
             </w:r>
@@ -119,7 +119,7 @@
                 <w:rFonts w:ascii="Times New Roman" w:hAnsi="Times New Roman" w:cs="Times New Roman"/>
                 <w:i w:val="true"/>
                 <w:color w:val="000000"/>
-                <w:sz w:val="22"/>
+                <w:sz w:val="20"/>
               </w:rPr>
               <w:t xml:space="preserve">SSBhistoric</w:t>
             </w:r>
@@ -145,7 +145,7 @@
                 <w:rFonts w:ascii="Times New Roman" w:hAnsi="Times New Roman" w:cs="Times New Roman"/>
                 <w:i w:val="true"/>
                 <w:color w:val="000000"/>
-                <w:sz w:val="22"/>
+                <w:sz w:val="20"/>
               </w:rPr>
               <w:t xml:space="preserve">Ftrend</w:t>
             </w:r>
@@ -171,7 +171,7 @@
                 <w:rFonts w:ascii="Times New Roman" w:hAnsi="Times New Roman" w:cs="Times New Roman"/>
                 <w:i w:val="true"/>
                 <w:color w:val="000000"/>
-                <w:sz w:val="22"/>
+                <w:sz w:val="20"/>
               </w:rPr>
               <w:t xml:space="preserve">Rtrend</w:t>
             </w:r>
@@ -197,7 +197,7 @@
                 <w:rFonts w:ascii="Times New Roman" w:hAnsi="Times New Roman" w:cs="Times New Roman"/>
                 <w:i w:val="true"/>
                 <w:color w:val="000000"/>
-                <w:sz w:val="22"/>
+                <w:sz w:val="20"/>
               </w:rPr>
               <w:t xml:space="preserve">SSBrecent_norm</w:t>
             </w:r>
@@ -223,7 +223,7 @@
                 <w:rFonts w:ascii="Times New Roman" w:hAnsi="Times New Roman" w:cs="Times New Roman"/>
                 <w:i w:val="true"/>
                 <w:color w:val="000000"/>
-                <w:sz w:val="22"/>
+                <w:sz w:val="20"/>
               </w:rPr>
               <w:t xml:space="preserve">SSBhistoric_norm</w:t>
             </w:r>
@@ -249,7 +249,7 @@
                 <w:rFonts w:ascii="Times New Roman" w:hAnsi="Times New Roman" w:cs="Times New Roman"/>
                 <w:i w:val="true"/>
                 <w:color w:val="000000"/>
-                <w:sz w:val="22"/>
+                <w:sz w:val="20"/>
               </w:rPr>
               <w:t xml:space="preserve">Ftrend_norm</w:t>
             </w:r>
@@ -275,7 +275,7 @@
                 <w:rFonts w:ascii="Times New Roman" w:hAnsi="Times New Roman" w:cs="Times New Roman"/>
                 <w:i w:val="true"/>
                 <w:color w:val="000000"/>
-                <w:sz w:val="22"/>
+                <w:sz w:val="20"/>
               </w:rPr>
               <w:t xml:space="preserve">Rtrend_norm</w:t>
             </w:r>
@@ -301,7 +301,7 @@
                 <w:rFonts w:ascii="Times New Roman" w:hAnsi="Times New Roman" w:cs="Times New Roman"/>
                 <w:i w:val="true"/>
                 <w:color w:val="000000"/>
-                <w:sz w:val="22"/>
+                <w:sz w:val="20"/>
               </w:rPr>
               <w:t xml:space="preserve">ABUNDANCE</w:t>
             </w:r>
@@ -322,7 +322,7 @@
               <w:pBdr/>
               <w:spacing w:before="20" w:after="20"/>
               <w:ind w:left="20" w:right="20"/>
-              <w:jc w:val="left"/>
+              <w:jc w:val="right"/>
             </w:pPr>
             <w:r>
               <w:rPr>
@@ -430,7 +430,7 @@
                 <w:color w:val="000000"/>
                 <w:sz w:val="20"/>
               </w:rPr>
-              <w:t xml:space="preserve"> 0.007</w:t>
+              <w:t xml:space="preserve">0.007</w:t>
             </w:r>
           </w:p>
         </w:tc>
@@ -629,7 +629,7 @@
               <w:pBdr/>
               <w:spacing w:before="20" w:after="20"/>
               <w:ind w:left="20" w:right="20"/>
-              <w:jc w:val="left"/>
+              <w:jc w:val="right"/>
             </w:pPr>
             <w:r>
               <w:rPr>
@@ -737,7 +737,7 @@
                 <w:color w:val="000000"/>
                 <w:sz w:val="20"/>
               </w:rPr>
-              <w:t xml:space="preserve"> 0.016</w:t>
+              <w:t xml:space="preserve">0.016</w:t>
             </w:r>
           </w:p>
         </w:tc>
@@ -797,37 +797,37 @@
                 <w:color w:val="000000"/>
                 <w:sz w:val="20"/>
               </w:rPr>
-              <w:t xml:space="preserve">0</w:t>
-            </w:r>
-          </w:p>
-        </w:tc>
-        <w:tc>
-          <w:tcPr>
-            <w:shd w:fill="FFFFFF"/>
-            <w:vAlign w:val="center"/>
-          </w:tcPr>
-          <w:p>
-            <w:pPr>
-              <w:pBdr/>
-              <w:spacing w:before="20" w:after="20"/>
-              <w:ind w:left="20" w:right="20"/>
-              <w:jc w:val="center"/>
-            </w:pPr>
-            <w:r>
-              <w:rPr>
-                <w:rFonts w:ascii="Times New Roman" w:hAnsi="Times New Roman" w:cs="Times New Roman"/>
-                <w:color w:val="000000"/>
-                <w:sz w:val="20"/>
-              </w:rPr>
-              <w:t xml:space="preserve"/>
-            </w:r>
-            <w:r>
-              <w:rPr>
-                <w:rFonts w:ascii="Times New Roman" w:hAnsi="Times New Roman" w:cs="Times New Roman"/>
-                <w:color w:val="000000"/>
-                <w:sz w:val="20"/>
-              </w:rPr>
-              <w:t xml:space="preserve">0</w:t>
+              <w:t xml:space="preserve">0.000</w:t>
+            </w:r>
+          </w:p>
+        </w:tc>
+        <w:tc>
+          <w:tcPr>
+            <w:shd w:fill="FFFFFF"/>
+            <w:vAlign w:val="center"/>
+          </w:tcPr>
+          <w:p>
+            <w:pPr>
+              <w:pBdr/>
+              <w:spacing w:before="20" w:after="20"/>
+              <w:ind w:left="20" w:right="20"/>
+              <w:jc w:val="center"/>
+            </w:pPr>
+            <w:r>
+              <w:rPr>
+                <w:rFonts w:ascii="Times New Roman" w:hAnsi="Times New Roman" w:cs="Times New Roman"/>
+                <w:color w:val="000000"/>
+                <w:sz w:val="20"/>
+              </w:rPr>
+              <w:t xml:space="preserve"/>
+            </w:r>
+            <w:r>
+              <w:rPr>
+                <w:rFonts w:ascii="Times New Roman" w:hAnsi="Times New Roman" w:cs="Times New Roman"/>
+                <w:color w:val="000000"/>
+                <w:sz w:val="20"/>
+              </w:rPr>
+              <w:t xml:space="preserve">0.000</w:t>
             </w:r>
           </w:p>
         </w:tc>
@@ -917,7 +917,7 @@
                 <w:color w:val="000000"/>
                 <w:sz w:val="20"/>
               </w:rPr>
-              <w:t xml:space="preserve">0</w:t>
+              <w:t xml:space="preserve">0.000</w:t>
             </w:r>
           </w:p>
         </w:tc>
@@ -936,7 +936,7 @@
               <w:pBdr/>
               <w:spacing w:before="20" w:after="20"/>
               <w:ind w:left="20" w:right="20"/>
-              <w:jc w:val="left"/>
+              <w:jc w:val="right"/>
             </w:pPr>
             <w:r>
               <w:rPr>
@@ -1194,7 +1194,7 @@
                 <w:color w:val="000000"/>
                 <w:sz w:val="20"/>
               </w:rPr>
-              <w:t xml:space="preserve">0</w:t>
+              <w:t xml:space="preserve">0.000</w:t>
             </w:r>
           </w:p>
         </w:tc>
@@ -1243,7 +1243,7 @@
               <w:pBdr/>
               <w:spacing w:before="20" w:after="20"/>
               <w:ind w:left="20" w:right="20"/>
-              <w:jc w:val="left"/>
+              <w:jc w:val="right"/>
             </w:pPr>
             <w:r>
               <w:rPr>
@@ -1351,7 +1351,7 @@
                 <w:color w:val="000000"/>
                 <w:sz w:val="20"/>
               </w:rPr>
-              <w:t xml:space="preserve"> 0.025</w:t>
+              <w:t xml:space="preserve">0.025</w:t>
             </w:r>
           </w:p>
         </w:tc>
@@ -1411,7 +1411,7 @@
                 <w:color w:val="000000"/>
                 <w:sz w:val="20"/>
               </w:rPr>
-              <w:t xml:space="preserve">1</w:t>
+              <w:t xml:space="preserve">1.000</w:t>
             </w:r>
           </w:p>
         </w:tc>
@@ -1501,7 +1501,7 @@
                 <w:color w:val="000000"/>
                 <w:sz w:val="20"/>
               </w:rPr>
-              <w:t xml:space="preserve">1</w:t>
+              <w:t xml:space="preserve">1.000</w:t>
             </w:r>
           </w:p>
         </w:tc>
@@ -1550,7 +1550,7 @@
               <w:pBdr/>
               <w:spacing w:before="20" w:after="20"/>
               <w:ind w:left="20" w:right="20"/>
-              <w:jc w:val="left"/>
+              <w:jc w:val="right"/>
             </w:pPr>
             <w:r>
               <w:rPr>
@@ -1658,7 +1658,7 @@
                 <w:color w:val="000000"/>
                 <w:sz w:val="20"/>
               </w:rPr>
-              <w:t xml:space="preserve"> 0.000</w:t>
+              <w:t xml:space="preserve">0.000</w:t>
             </w:r>
           </w:p>
         </w:tc>
@@ -1688,7 +1688,7 @@
                 <w:color w:val="000000"/>
                 <w:sz w:val="20"/>
               </w:rPr>
-              <w:t xml:space="preserve">-0.01</w:t>
+              <w:t xml:space="preserve">-0.010</w:t>
             </w:r>
           </w:p>
         </w:tc>
@@ -1857,7 +1857,7 @@
               <w:pBdr/>
               <w:spacing w:before="20" w:after="20"/>
               <w:ind w:left="20" w:right="20"/>
-              <w:jc w:val="left"/>
+              <w:jc w:val="right"/>
             </w:pPr>
             <w:r>
               <w:rPr>
@@ -1965,7 +1965,7 @@
                 <w:color w:val="000000"/>
                 <w:sz w:val="20"/>
               </w:rPr>
-              <w:t xml:space="preserve"> 0.016</w:t>
+              <w:t xml:space="preserve">0.016</w:t>
             </w:r>
           </w:p>
         </w:tc>
@@ -2164,7 +2164,7 @@
               <w:pBdr/>
               <w:spacing w:before="20" w:after="20"/>
               <w:ind w:left="20" w:right="20"/>
-              <w:jc w:val="left"/>
+              <w:jc w:val="right"/>
             </w:pPr>
             <w:r>
               <w:rPr>
@@ -2362,7 +2362,7 @@
                 <w:color w:val="000000"/>
                 <w:sz w:val="20"/>
               </w:rPr>
-              <w:t xml:space="preserve">1</w:t>
+              <w:t xml:space="preserve">1.000</w:t>
             </w:r>
           </w:p>
         </w:tc>
@@ -2452,7 +2452,7 @@
                 <w:color w:val="000000"/>
                 <w:sz w:val="20"/>
               </w:rPr>
-              <w:t xml:space="preserve">1</w:t>
+              <w:t xml:space="preserve">1.000</w:t>
             </w:r>
           </w:p>
         </w:tc>
@@ -2471,7 +2471,7 @@
               <w:pBdr/>
               <w:spacing w:before="20" w:after="20"/>
               <w:ind w:left="20" w:right="20"/>
-              <w:jc w:val="left"/>
+              <w:jc w:val="right"/>
             </w:pPr>
             <w:r>
               <w:rPr>
@@ -2579,7 +2579,7 @@
                 <w:color w:val="000000"/>
                 <w:sz w:val="20"/>
               </w:rPr>
-              <w:t xml:space="preserve"> 0.043</w:t>
+              <w:t xml:space="preserve">0.043</w:t>
             </w:r>
           </w:p>
         </w:tc>
@@ -2778,7 +2778,7 @@
               <w:pBdr/>
               <w:spacing w:before="20" w:after="20"/>
               <w:ind w:left="20" w:right="20"/>
-              <w:jc w:val="left"/>
+              <w:jc w:val="right"/>
             </w:pPr>
             <w:r>
               <w:rPr>
@@ -2886,7 +2886,7 @@
                 <w:color w:val="000000"/>
                 <w:sz w:val="20"/>
               </w:rPr>
-              <w:t xml:space="preserve"> 0.432</w:t>
+              <w:t xml:space="preserve">0.432</w:t>
             </w:r>
           </w:p>
         </w:tc>
@@ -3085,7 +3085,7 @@
               <w:pBdr/>
               <w:spacing w:before="20" w:after="20"/>
               <w:ind w:left="20" w:right="20"/>
-              <w:jc w:val="left"/>
+              <w:jc w:val="right"/>
             </w:pPr>
             <w:r>
               <w:rPr>
@@ -3193,7 +3193,7 @@
                 <w:color w:val="000000"/>
                 <w:sz w:val="20"/>
               </w:rPr>
-              <w:t xml:space="preserve"> 0.003</w:t>
+              <w:t xml:space="preserve">0.003</w:t>
             </w:r>
           </w:p>
         </w:tc>
@@ -3393,7 +3393,7 @@
               <w:pBdr/>
               <w:spacing w:before="20" w:after="20"/>
               <w:ind w:left="20" w:right="20"/>
-              <w:jc w:val="left"/>
+              <w:jc w:val="right"/>
             </w:pPr>
             <w:r>
               <w:rPr>
@@ -3510,7 +3510,7 @@
                 <w:color w:val="000000"/>
                 <w:sz w:val="20"/>
               </w:rPr>
-              <w:t xml:space="preserve"> 0.011</w:t>
+              <w:t xml:space="preserve">0.011</w:t>
             </w:r>
           </w:p>
         </w:tc>
@@ -3543,7 +3543,7 @@
                 <w:color w:val="000000"/>
                 <w:sz w:val="20"/>
               </w:rPr>
-              <w:t xml:space="preserve">-0.02</w:t>
+              <w:t xml:space="preserve">-0.020</w:t>
             </w:r>
           </w:p>
         </w:tc>
@@ -3841,7 +3841,7 @@
 </file>
 
 <file path=word/numbering.xml><?xml version="1.0" encoding="utf-8"?>
-<w:numbering xmlns:w="http://schemas.openxmlformats.org/wordprocessingml/2006/main" xmlns:m="http://schemas.openxmlformats.org/officeDocument/2006/math" xmlns:r="http://schemas.openxmlformats.org/officeDocument/2006/relationships" xmlns:w14="http://schemas.microsoft.com/office/word/2010/wordml" xmlns:wp="http://schemas.openxmlformats.org/drawingml/2006/wordprocessingDrawing" xmlns:a="http://schemas.openxmlformats.org/drawingml/2006/main" xmlns:w15="http://schemas.microsoft.com/office/word/2012/wordml" xmlns:mc="http://schemas.openxmlformats.org/markup-compatibility/2006" xmlns:ns9="http://schemas.openxmlformats.org/schemaLibrary/2006/main" xmlns:wne="http://schemas.microsoft.com/office/word/2006/wordml" xmlns:c="http://schemas.openxmlformats.org/drawingml/2006/chart" xmlns:ns12="http://schemas.openxmlformats.org/drawingml/2006/chartDrawing" xmlns:dgm="http://schemas.openxmlformats.org/drawingml/2006/diagram" xmlns:pic="http://schemas.openxmlformats.org/drawingml/2006/picture" xmlns:xdr="http://schemas.openxmlformats.org/drawingml/2006/spreadsheetDrawing" xmlns:dsp="http://schemas.microsoft.com/office/drawing/2008/diagram" xmlns:v="urn:schemas-microsoft-com:vml" xmlns:o="urn:schemas-microsoft-com:office:office" xmlns:ns19="urn:schemas-microsoft-com:office:excel" xmlns:w10="urn:schemas-microsoft-com:office:word" xmlns:ns21="urn:schemas-microsoft-com:office:powerpoint" xmlns:ns23="http://schemas.microsoft.com/office/2006/coverPageProps" xmlns:odx="http://opendope.org/xpaths" xmlns:odc="http://opendope.org/conditions" xmlns:odq="http://opendope.org/questions" xmlns:oda="http://opendope.org/answers" xmlns:odi="http://opendope.org/components" xmlns:odgm="http://opendope.org/SmartArt/DataHierarchy" xmlns:ns30="http://schemas.openxmlformats.org/officeDocument/2006/bibliography" xmlns:ns31="http://schemas.openxmlformats.org/drawingml/2006/compatibility" xmlns:ns32="http://schemas.openxmlformats.org/drawingml/2006/lockedCanvas">
+<w:numbering xmlns:w="http://schemas.openxmlformats.org/wordprocessingml/2006/main" xmlns:m="http://schemas.openxmlformats.org/officeDocument/2006/math" xmlns:r="http://schemas.openxmlformats.org/officeDocument/2006/relationships" xmlns:w14="http://schemas.microsoft.com/office/word/2010/wordml" xmlns:wp="http://schemas.openxmlformats.org/drawingml/2006/wordprocessingDrawing" xmlns:a="http://schemas.openxmlformats.org/drawingml/2006/main" xmlns:w15="http://schemas.microsoft.com/office/word/2012/wordml" xmlns:ns8="http://schemas.openxmlformats.org/schemaLibrary/2006/main" xmlns:mc="http://schemas.openxmlformats.org/markup-compatibility/2006" xmlns:wne="http://schemas.microsoft.com/office/word/2006/wordml" xmlns:c="http://schemas.openxmlformats.org/drawingml/2006/chart" xmlns:ns12="http://schemas.openxmlformats.org/drawingml/2006/chartDrawing" xmlns:dgm="http://schemas.openxmlformats.org/drawingml/2006/diagram" xmlns:pic="http://schemas.openxmlformats.org/drawingml/2006/picture" xmlns:xdr="http://schemas.openxmlformats.org/drawingml/2006/spreadsheetDrawing" xmlns:dsp="http://schemas.microsoft.com/office/drawing/2008/diagram" xmlns:v="urn:schemas-microsoft-com:vml" xmlns:o="urn:schemas-microsoft-com:office:office" xmlns:ns19="urn:schemas-microsoft-com:office:excel" xmlns:w10="urn:schemas-microsoft-com:office:word" xmlns:ns21="urn:schemas-microsoft-com:office:powerpoint" xmlns:ns23="http://schemas.microsoft.com/office/2006/coverPageProps" xmlns:odx="http://opendope.org/xpaths" xmlns:odc="http://opendope.org/conditions" xmlns:odq="http://opendope.org/questions" xmlns:oda="http://opendope.org/answers" xmlns:odi="http://opendope.org/components" xmlns:odgm="http://opendope.org/SmartArt/DataHierarchy" xmlns:ns30="http://schemas.openxmlformats.org/officeDocument/2006/bibliography" xmlns:ns31="http://schemas.openxmlformats.org/drawingml/2006/compatibility" xmlns:ns32="http://schemas.openxmlformats.org/drawingml/2006/lockedCanvas">
   <w:abstractNum w:abstractNumId="0">
     <w:nsid w:val="1482775B"/>
     <w:multiLevelType w:val="multilevel"/>
@@ -4491,7 +4491,7 @@
 </file>
 
 <file path=word/styles.xml><?xml version="1.0" encoding="utf-8"?>
-<w:styles xmlns:w="http://schemas.openxmlformats.org/wordprocessingml/2006/main" xmlns:m="http://schemas.openxmlformats.org/officeDocument/2006/math" xmlns:r="http://schemas.openxmlformats.org/officeDocument/2006/relationships" xmlns:w14="http://schemas.microsoft.com/office/word/2010/wordml" xmlns:wp="http://schemas.openxmlformats.org/drawingml/2006/wordprocessingDrawing" xmlns:a="http://schemas.openxmlformats.org/drawingml/2006/main" xmlns:w15="http://schemas.microsoft.com/office/word/2012/wordml" xmlns:mc="http://schemas.openxmlformats.org/markup-compatibility/2006" xmlns:ns9="http://schemas.openxmlformats.org/schemaLibrary/2006/main" xmlns:wne="http://schemas.microsoft.com/office/word/2006/wordml" xmlns:c="http://schemas.openxmlformats.org/drawingml/2006/chart" xmlns:ns12="http://schemas.openxmlformats.org/drawingml/2006/chartDrawing" xmlns:dgm="http://schemas.openxmlformats.org/drawingml/2006/diagram" xmlns:pic="http://schemas.openxmlformats.org/drawingml/2006/picture" xmlns:xdr="http://schemas.openxmlformats.org/drawingml/2006/spreadsheetDrawing" xmlns:dsp="http://schemas.microsoft.com/office/drawing/2008/diagram" xmlns:v="urn:schemas-microsoft-com:vml" xmlns:o="urn:schemas-microsoft-com:office:office" xmlns:ns19="urn:schemas-microsoft-com:office:excel" xmlns:w10="urn:schemas-microsoft-com:office:word" xmlns:ns21="urn:schemas-microsoft-com:office:powerpoint" xmlns:ns23="http://schemas.microsoft.com/office/2006/coverPageProps" xmlns:odx="http://opendope.org/xpaths" xmlns:odc="http://opendope.org/conditions" xmlns:odq="http://opendope.org/questions" xmlns:oda="http://opendope.org/answers" xmlns:odi="http://opendope.org/components" xmlns:odgm="http://opendope.org/SmartArt/DataHierarchy" xmlns:ns30="http://schemas.openxmlformats.org/officeDocument/2006/bibliography" xmlns:ns31="http://schemas.openxmlformats.org/drawingml/2006/compatibility" xmlns:ns32="http://schemas.openxmlformats.org/drawingml/2006/lockedCanvas">
+<w:styles xmlns:w="http://schemas.openxmlformats.org/wordprocessingml/2006/main" xmlns:m="http://schemas.openxmlformats.org/officeDocument/2006/math" xmlns:r="http://schemas.openxmlformats.org/officeDocument/2006/relationships" xmlns:w14="http://schemas.microsoft.com/office/word/2010/wordml" xmlns:wp="http://schemas.openxmlformats.org/drawingml/2006/wordprocessingDrawing" xmlns:a="http://schemas.openxmlformats.org/drawingml/2006/main" xmlns:w15="http://schemas.microsoft.com/office/word/2012/wordml" xmlns:ns8="http://schemas.openxmlformats.org/schemaLibrary/2006/main" xmlns:mc="http://schemas.openxmlformats.org/markup-compatibility/2006" xmlns:wne="http://schemas.microsoft.com/office/word/2006/wordml" xmlns:c="http://schemas.openxmlformats.org/drawingml/2006/chart" xmlns:ns12="http://schemas.openxmlformats.org/drawingml/2006/chartDrawing" xmlns:dgm="http://schemas.openxmlformats.org/drawingml/2006/diagram" xmlns:pic="http://schemas.openxmlformats.org/drawingml/2006/picture" xmlns:xdr="http://schemas.openxmlformats.org/drawingml/2006/spreadsheetDrawing" xmlns:dsp="http://schemas.microsoft.com/office/drawing/2008/diagram" xmlns:v="urn:schemas-microsoft-com:vml" xmlns:o="urn:schemas-microsoft-com:office:office" xmlns:ns19="urn:schemas-microsoft-com:office:excel" xmlns:w10="urn:schemas-microsoft-com:office:word" xmlns:ns21="urn:schemas-microsoft-com:office:powerpoint" xmlns:ns23="http://schemas.microsoft.com/office/2006/coverPageProps" xmlns:odx="http://opendope.org/xpaths" xmlns:odc="http://opendope.org/conditions" xmlns:odq="http://opendope.org/questions" xmlns:oda="http://opendope.org/answers" xmlns:odi="http://opendope.org/components" xmlns:odgm="http://opendope.org/SmartArt/DataHierarchy" xmlns:ns30="http://schemas.openxmlformats.org/officeDocument/2006/bibliography" xmlns:ns31="http://schemas.openxmlformats.org/drawingml/2006/compatibility" xmlns:ns32="http://schemas.openxmlformats.org/drawingml/2006/lockedCanvas">
   <w:docDefaults>
     <w:rPrDefault>
       <w:rPr>

--- a/Tables/Table3SI.docx
+++ b/Tables/Table3SI.docx
@@ -1,6 +1,6 @@
 
 <file path=word/document.xml><?xml version="1.0" encoding="utf-8"?>
-<w:document xmlns:w="http://schemas.openxmlformats.org/wordprocessingml/2006/main" xmlns:m="http://schemas.openxmlformats.org/officeDocument/2006/math" xmlns:r="http://schemas.openxmlformats.org/officeDocument/2006/relationships" xmlns:w14="http://schemas.microsoft.com/office/word/2010/wordml" xmlns:wp="http://schemas.openxmlformats.org/drawingml/2006/wordprocessingDrawing" xmlns:a="http://schemas.openxmlformats.org/drawingml/2006/main" xmlns:w15="http://schemas.microsoft.com/office/word/2012/wordml" xmlns:ns8="http://schemas.openxmlformats.org/schemaLibrary/2006/main" xmlns:mc="http://schemas.openxmlformats.org/markup-compatibility/2006" xmlns:wne="http://schemas.microsoft.com/office/word/2006/wordml" xmlns:c="http://schemas.openxmlformats.org/drawingml/2006/chart" xmlns:ns12="http://schemas.openxmlformats.org/drawingml/2006/chartDrawing" xmlns:dgm="http://schemas.openxmlformats.org/drawingml/2006/diagram" xmlns:pic="http://schemas.openxmlformats.org/drawingml/2006/picture" xmlns:xdr="http://schemas.openxmlformats.org/drawingml/2006/spreadsheetDrawing" xmlns:dsp="http://schemas.microsoft.com/office/drawing/2008/diagram" xmlns:v="urn:schemas-microsoft-com:vml" xmlns:o="urn:schemas-microsoft-com:office:office" xmlns:ns19="urn:schemas-microsoft-com:office:excel" xmlns:w10="urn:schemas-microsoft-com:office:word" xmlns:ns21="urn:schemas-microsoft-com:office:powerpoint" xmlns:ns23="http://schemas.microsoft.com/office/2006/coverPageProps" xmlns:odx="http://opendope.org/xpaths" xmlns:odc="http://opendope.org/conditions" xmlns:odq="http://opendope.org/questions" xmlns:oda="http://opendope.org/answers" xmlns:odi="http://opendope.org/components" xmlns:odgm="http://opendope.org/SmartArt/DataHierarchy" xmlns:ns30="http://schemas.openxmlformats.org/officeDocument/2006/bibliography" xmlns:ns31="http://schemas.openxmlformats.org/drawingml/2006/compatibility" xmlns:ns32="http://schemas.openxmlformats.org/drawingml/2006/lockedCanvas" mc:Ignorable="w14 w15">
+<w:document xmlns:w="http://schemas.openxmlformats.org/wordprocessingml/2006/main" xmlns:m="http://schemas.openxmlformats.org/officeDocument/2006/math" xmlns:r="http://schemas.openxmlformats.org/officeDocument/2006/relationships" xmlns:w14="http://schemas.microsoft.com/office/word/2010/wordml" xmlns:wp="http://schemas.openxmlformats.org/drawingml/2006/wordprocessingDrawing" xmlns:a="http://schemas.openxmlformats.org/drawingml/2006/main" xmlns:w15="http://schemas.microsoft.com/office/word/2012/wordml" xmlns:ns8="http://schemas.openxmlformats.org/schemaLibrary/2006/main" xmlns:mc="http://schemas.openxmlformats.org/markup-compatibility/2006" xmlns:wne="http://schemas.microsoft.com/office/word/2006/wordml" xmlns:c="http://schemas.openxmlformats.org/drawingml/2006/chart" xmlns:ns12="http://schemas.openxmlformats.org/drawingml/2006/chartDrawing" xmlns:dgm="http://schemas.openxmlformats.org/drawingml/2006/diagram" xmlns:pic="http://schemas.openxmlformats.org/drawingml/2006/picture" xmlns:xdr="http://schemas.openxmlformats.org/drawingml/2006/spreadsheetDrawing" xmlns:dsp="http://schemas.microsoft.com/office/drawing/2008/diagram" xmlns:ns17="urn:schemas-microsoft-com:office:excel" xmlns:o="urn:schemas-microsoft-com:office:office" xmlns:w10="urn:schemas-microsoft-com:office:word" xmlns:v="urn:schemas-microsoft-com:vml" xmlns:ns21="urn:schemas-microsoft-com:office:powerpoint" xmlns:ns23="http://schemas.microsoft.com/office/2006/coverPageProps" xmlns:odx="http://opendope.org/xpaths" xmlns:odc="http://opendope.org/conditions" xmlns:odq="http://opendope.org/questions" xmlns:oda="http://opendope.org/answers" xmlns:odi="http://opendope.org/components" xmlns:odgm="http://opendope.org/SmartArt/DataHierarchy" xmlns:ns30="http://schemas.openxmlformats.org/officeDocument/2006/bibliography" xmlns:ns31="http://schemas.openxmlformats.org/drawingml/2006/compatibility" xmlns:ns32="http://schemas.openxmlformats.org/drawingml/2006/lockedCanvas" mc:Ignorable="w14 w15">
   <w:body>
     <w:p>
       <w:pPr>
@@ -3841,7 +3841,7 @@
 </file>
 
 <file path=word/numbering.xml><?xml version="1.0" encoding="utf-8"?>
-<w:numbering xmlns:w="http://schemas.openxmlformats.org/wordprocessingml/2006/main" xmlns:m="http://schemas.openxmlformats.org/officeDocument/2006/math" xmlns:r="http://schemas.openxmlformats.org/officeDocument/2006/relationships" xmlns:w14="http://schemas.microsoft.com/office/word/2010/wordml" xmlns:wp="http://schemas.openxmlformats.org/drawingml/2006/wordprocessingDrawing" xmlns:a="http://schemas.openxmlformats.org/drawingml/2006/main" xmlns:w15="http://schemas.microsoft.com/office/word/2012/wordml" xmlns:ns8="http://schemas.openxmlformats.org/schemaLibrary/2006/main" xmlns:mc="http://schemas.openxmlformats.org/markup-compatibility/2006" xmlns:wne="http://schemas.microsoft.com/office/word/2006/wordml" xmlns:c="http://schemas.openxmlformats.org/drawingml/2006/chart" xmlns:ns12="http://schemas.openxmlformats.org/drawingml/2006/chartDrawing" xmlns:dgm="http://schemas.openxmlformats.org/drawingml/2006/diagram" xmlns:pic="http://schemas.openxmlformats.org/drawingml/2006/picture" xmlns:xdr="http://schemas.openxmlformats.org/drawingml/2006/spreadsheetDrawing" xmlns:dsp="http://schemas.microsoft.com/office/drawing/2008/diagram" xmlns:v="urn:schemas-microsoft-com:vml" xmlns:o="urn:schemas-microsoft-com:office:office" xmlns:ns19="urn:schemas-microsoft-com:office:excel" xmlns:w10="urn:schemas-microsoft-com:office:word" xmlns:ns21="urn:schemas-microsoft-com:office:powerpoint" xmlns:ns23="http://schemas.microsoft.com/office/2006/coverPageProps" xmlns:odx="http://opendope.org/xpaths" xmlns:odc="http://opendope.org/conditions" xmlns:odq="http://opendope.org/questions" xmlns:oda="http://opendope.org/answers" xmlns:odi="http://opendope.org/components" xmlns:odgm="http://opendope.org/SmartArt/DataHierarchy" xmlns:ns30="http://schemas.openxmlformats.org/officeDocument/2006/bibliography" xmlns:ns31="http://schemas.openxmlformats.org/drawingml/2006/compatibility" xmlns:ns32="http://schemas.openxmlformats.org/drawingml/2006/lockedCanvas">
+<w:numbering xmlns:w="http://schemas.openxmlformats.org/wordprocessingml/2006/main" xmlns:m="http://schemas.openxmlformats.org/officeDocument/2006/math" xmlns:r="http://schemas.openxmlformats.org/officeDocument/2006/relationships" xmlns:w14="http://schemas.microsoft.com/office/word/2010/wordml" xmlns:wp="http://schemas.openxmlformats.org/drawingml/2006/wordprocessingDrawing" xmlns:a="http://schemas.openxmlformats.org/drawingml/2006/main" xmlns:w15="http://schemas.microsoft.com/office/word/2012/wordml" xmlns:ns8="http://schemas.openxmlformats.org/schemaLibrary/2006/main" xmlns:mc="http://schemas.openxmlformats.org/markup-compatibility/2006" xmlns:wne="http://schemas.microsoft.com/office/word/2006/wordml" xmlns:c="http://schemas.openxmlformats.org/drawingml/2006/chart" xmlns:ns12="http://schemas.openxmlformats.org/drawingml/2006/chartDrawing" xmlns:dgm="http://schemas.openxmlformats.org/drawingml/2006/diagram" xmlns:pic="http://schemas.openxmlformats.org/drawingml/2006/picture" xmlns:xdr="http://schemas.openxmlformats.org/drawingml/2006/spreadsheetDrawing" xmlns:dsp="http://schemas.microsoft.com/office/drawing/2008/diagram" xmlns:ns17="urn:schemas-microsoft-com:office:excel" xmlns:o="urn:schemas-microsoft-com:office:office" xmlns:w10="urn:schemas-microsoft-com:office:word" xmlns:v="urn:schemas-microsoft-com:vml" xmlns:ns21="urn:schemas-microsoft-com:office:powerpoint" xmlns:ns23="http://schemas.microsoft.com/office/2006/coverPageProps" xmlns:odx="http://opendope.org/xpaths" xmlns:odc="http://opendope.org/conditions" xmlns:odq="http://opendope.org/questions" xmlns:oda="http://opendope.org/answers" xmlns:odi="http://opendope.org/components" xmlns:odgm="http://opendope.org/SmartArt/DataHierarchy" xmlns:ns30="http://schemas.openxmlformats.org/officeDocument/2006/bibliography" xmlns:ns31="http://schemas.openxmlformats.org/drawingml/2006/compatibility" xmlns:ns32="http://schemas.openxmlformats.org/drawingml/2006/lockedCanvas">
   <w:abstractNum w:abstractNumId="0">
     <w:nsid w:val="1482775B"/>
     <w:multiLevelType w:val="multilevel"/>
@@ -4491,7 +4491,7 @@
 </file>
 
 <file path=word/styles.xml><?xml version="1.0" encoding="utf-8"?>
-<w:styles xmlns:w="http://schemas.openxmlformats.org/wordprocessingml/2006/main" xmlns:m="http://schemas.openxmlformats.org/officeDocument/2006/math" xmlns:r="http://schemas.openxmlformats.org/officeDocument/2006/relationships" xmlns:w14="http://schemas.microsoft.com/office/word/2010/wordml" xmlns:wp="http://schemas.openxmlformats.org/drawingml/2006/wordprocessingDrawing" xmlns:a="http://schemas.openxmlformats.org/drawingml/2006/main" xmlns:w15="http://schemas.microsoft.com/office/word/2012/wordml" xmlns:ns8="http://schemas.openxmlformats.org/schemaLibrary/2006/main" xmlns:mc="http://schemas.openxmlformats.org/markup-compatibility/2006" xmlns:wne="http://schemas.microsoft.com/office/word/2006/wordml" xmlns:c="http://schemas.openxmlformats.org/drawingml/2006/chart" xmlns:ns12="http://schemas.openxmlformats.org/drawingml/2006/chartDrawing" xmlns:dgm="http://schemas.openxmlformats.org/drawingml/2006/diagram" xmlns:pic="http://schemas.openxmlformats.org/drawingml/2006/picture" xmlns:xdr="http://schemas.openxmlformats.org/drawingml/2006/spreadsheetDrawing" xmlns:dsp="http://schemas.microsoft.com/office/drawing/2008/diagram" xmlns:v="urn:schemas-microsoft-com:vml" xmlns:o="urn:schemas-microsoft-com:office:office" xmlns:ns19="urn:schemas-microsoft-com:office:excel" xmlns:w10="urn:schemas-microsoft-com:office:word" xmlns:ns21="urn:schemas-microsoft-com:office:powerpoint" xmlns:ns23="http://schemas.microsoft.com/office/2006/coverPageProps" xmlns:odx="http://opendope.org/xpaths" xmlns:odc="http://opendope.org/conditions" xmlns:odq="http://opendope.org/questions" xmlns:oda="http://opendope.org/answers" xmlns:odi="http://opendope.org/components" xmlns:odgm="http://opendope.org/SmartArt/DataHierarchy" xmlns:ns30="http://schemas.openxmlformats.org/officeDocument/2006/bibliography" xmlns:ns31="http://schemas.openxmlformats.org/drawingml/2006/compatibility" xmlns:ns32="http://schemas.openxmlformats.org/drawingml/2006/lockedCanvas">
+<w:styles xmlns:w="http://schemas.openxmlformats.org/wordprocessingml/2006/main" xmlns:m="http://schemas.openxmlformats.org/officeDocument/2006/math" xmlns:r="http://schemas.openxmlformats.org/officeDocument/2006/relationships" xmlns:w14="http://schemas.microsoft.com/office/word/2010/wordml" xmlns:wp="http://schemas.openxmlformats.org/drawingml/2006/wordprocessingDrawing" xmlns:a="http://schemas.openxmlformats.org/drawingml/2006/main" xmlns:w15="http://schemas.microsoft.com/office/word/2012/wordml" xmlns:ns8="http://schemas.openxmlformats.org/schemaLibrary/2006/main" xmlns:mc="http://schemas.openxmlformats.org/markup-compatibility/2006" xmlns:wne="http://schemas.microsoft.com/office/word/2006/wordml" xmlns:c="http://schemas.openxmlformats.org/drawingml/2006/chart" xmlns:ns12="http://schemas.openxmlformats.org/drawingml/2006/chartDrawing" xmlns:dgm="http://schemas.openxmlformats.org/drawingml/2006/diagram" xmlns:pic="http://schemas.openxmlformats.org/drawingml/2006/picture" xmlns:xdr="http://schemas.openxmlformats.org/drawingml/2006/spreadsheetDrawing" xmlns:dsp="http://schemas.microsoft.com/office/drawing/2008/diagram" xmlns:ns17="urn:schemas-microsoft-com:office:excel" xmlns:o="urn:schemas-microsoft-com:office:office" xmlns:w10="urn:schemas-microsoft-com:office:word" xmlns:v="urn:schemas-microsoft-com:vml" xmlns:ns21="urn:schemas-microsoft-com:office:powerpoint" xmlns:ns23="http://schemas.microsoft.com/office/2006/coverPageProps" xmlns:odx="http://opendope.org/xpaths" xmlns:odc="http://opendope.org/conditions" xmlns:odq="http://opendope.org/questions" xmlns:oda="http://opendope.org/answers" xmlns:odi="http://opendope.org/components" xmlns:odgm="http://opendope.org/SmartArt/DataHierarchy" xmlns:ns30="http://schemas.openxmlformats.org/officeDocument/2006/bibliography" xmlns:ns31="http://schemas.openxmlformats.org/drawingml/2006/compatibility" xmlns:ns32="http://schemas.openxmlformats.org/drawingml/2006/lockedCanvas">
   <w:docDefaults>
     <w:rPrDefault>
       <w:rPr>

--- a/Tables/Table3SI.docx
+++ b/Tables/Table3SI.docx
@@ -1,6 +1,6 @@
 
 <file path=word/document.xml><?xml version="1.0" encoding="utf-8"?>
-<w:document xmlns:w="http://schemas.openxmlformats.org/wordprocessingml/2006/main" xmlns:m="http://schemas.openxmlformats.org/officeDocument/2006/math" xmlns:r="http://schemas.openxmlformats.org/officeDocument/2006/relationships" xmlns:w14="http://schemas.microsoft.com/office/word/2010/wordml" xmlns:wp="http://schemas.openxmlformats.org/drawingml/2006/wordprocessingDrawing" xmlns:a="http://schemas.openxmlformats.org/drawingml/2006/main" xmlns:w15="http://schemas.microsoft.com/office/word/2012/wordml" xmlns:ns8="http://schemas.openxmlformats.org/schemaLibrary/2006/main" xmlns:mc="http://schemas.openxmlformats.org/markup-compatibility/2006" xmlns:wne="http://schemas.microsoft.com/office/word/2006/wordml" xmlns:c="http://schemas.openxmlformats.org/drawingml/2006/chart" xmlns:ns12="http://schemas.openxmlformats.org/drawingml/2006/chartDrawing" xmlns:dgm="http://schemas.openxmlformats.org/drawingml/2006/diagram" xmlns:pic="http://schemas.openxmlformats.org/drawingml/2006/picture" xmlns:xdr="http://schemas.openxmlformats.org/drawingml/2006/spreadsheetDrawing" xmlns:dsp="http://schemas.microsoft.com/office/drawing/2008/diagram" xmlns:ns17="urn:schemas-microsoft-com:office:excel" xmlns:o="urn:schemas-microsoft-com:office:office" xmlns:w10="urn:schemas-microsoft-com:office:word" xmlns:v="urn:schemas-microsoft-com:vml" xmlns:ns21="urn:schemas-microsoft-com:office:powerpoint" xmlns:ns23="http://schemas.microsoft.com/office/2006/coverPageProps" xmlns:odx="http://opendope.org/xpaths" xmlns:odc="http://opendope.org/conditions" xmlns:odq="http://opendope.org/questions" xmlns:oda="http://opendope.org/answers" xmlns:odi="http://opendope.org/components" xmlns:odgm="http://opendope.org/SmartArt/DataHierarchy" xmlns:ns30="http://schemas.openxmlformats.org/officeDocument/2006/bibliography" xmlns:ns31="http://schemas.openxmlformats.org/drawingml/2006/compatibility" xmlns:ns32="http://schemas.openxmlformats.org/drawingml/2006/lockedCanvas" mc:Ignorable="w14 w15">
+<w:document xmlns:w="http://schemas.openxmlformats.org/wordprocessingml/2006/main" xmlns:w15="http://schemas.microsoft.com/office/word/2012/wordml" xmlns:r="http://schemas.openxmlformats.org/officeDocument/2006/relationships" xmlns:m="http://schemas.openxmlformats.org/officeDocument/2006/math" xmlns:w14="http://schemas.microsoft.com/office/word/2010/wordml" xmlns:wp="http://schemas.openxmlformats.org/drawingml/2006/wordprocessingDrawing" xmlns:a="http://schemas.openxmlformats.org/drawingml/2006/main" xmlns:mc="http://schemas.openxmlformats.org/markup-compatibility/2006" xmlns:ns9="http://schemas.openxmlformats.org/schemaLibrary/2006/main" xmlns:wne="http://schemas.microsoft.com/office/word/2006/wordml" xmlns:c="http://schemas.openxmlformats.org/drawingml/2006/chart" xmlns:ns12="http://schemas.openxmlformats.org/drawingml/2006/chartDrawing" xmlns:dgm="http://schemas.openxmlformats.org/drawingml/2006/diagram" xmlns:pic="http://schemas.openxmlformats.org/drawingml/2006/picture" xmlns:xdr="http://schemas.openxmlformats.org/drawingml/2006/spreadsheetDrawing" xmlns:dsp="http://schemas.microsoft.com/office/drawing/2008/diagram" xmlns:v="urn:schemas-microsoft-com:vml" xmlns:o="urn:schemas-microsoft-com:office:office" xmlns:ns19="urn:schemas-microsoft-com:office:excel" xmlns:w10="urn:schemas-microsoft-com:office:word" xmlns:ns21="urn:schemas-microsoft-com:office:powerpoint" xmlns:ns23="http://schemas.microsoft.com/office/2006/coverPageProps" xmlns:odx="http://opendope.org/xpaths" xmlns:odc="http://opendope.org/conditions" xmlns:odq="http://opendope.org/questions" xmlns:oda="http://opendope.org/answers" xmlns:odi="http://opendope.org/components" xmlns:odgm="http://opendope.org/SmartArt/DataHierarchy" xmlns:ns30="http://schemas.openxmlformats.org/officeDocument/2006/bibliography" xmlns:ns31="http://schemas.openxmlformats.org/drawingml/2006/compatibility" xmlns:ns32="http://schemas.openxmlformats.org/drawingml/2006/lockedCanvas" mc:Ignorable="w14 w15">
   <w:body>
     <w:p>
       <w:pPr>
@@ -3841,7 +3841,7 @@
 </file>
 
 <file path=word/numbering.xml><?xml version="1.0" encoding="utf-8"?>
-<w:numbering xmlns:w="http://schemas.openxmlformats.org/wordprocessingml/2006/main" xmlns:m="http://schemas.openxmlformats.org/officeDocument/2006/math" xmlns:r="http://schemas.openxmlformats.org/officeDocument/2006/relationships" xmlns:w14="http://schemas.microsoft.com/office/word/2010/wordml" xmlns:wp="http://schemas.openxmlformats.org/drawingml/2006/wordprocessingDrawing" xmlns:a="http://schemas.openxmlformats.org/drawingml/2006/main" xmlns:w15="http://schemas.microsoft.com/office/word/2012/wordml" xmlns:ns8="http://schemas.openxmlformats.org/schemaLibrary/2006/main" xmlns:mc="http://schemas.openxmlformats.org/markup-compatibility/2006" xmlns:wne="http://schemas.microsoft.com/office/word/2006/wordml" xmlns:c="http://schemas.openxmlformats.org/drawingml/2006/chart" xmlns:ns12="http://schemas.openxmlformats.org/drawingml/2006/chartDrawing" xmlns:dgm="http://schemas.openxmlformats.org/drawingml/2006/diagram" xmlns:pic="http://schemas.openxmlformats.org/drawingml/2006/picture" xmlns:xdr="http://schemas.openxmlformats.org/drawingml/2006/spreadsheetDrawing" xmlns:dsp="http://schemas.microsoft.com/office/drawing/2008/diagram" xmlns:ns17="urn:schemas-microsoft-com:office:excel" xmlns:o="urn:schemas-microsoft-com:office:office" xmlns:w10="urn:schemas-microsoft-com:office:word" xmlns:v="urn:schemas-microsoft-com:vml" xmlns:ns21="urn:schemas-microsoft-com:office:powerpoint" xmlns:ns23="http://schemas.microsoft.com/office/2006/coverPageProps" xmlns:odx="http://opendope.org/xpaths" xmlns:odc="http://opendope.org/conditions" xmlns:odq="http://opendope.org/questions" xmlns:oda="http://opendope.org/answers" xmlns:odi="http://opendope.org/components" xmlns:odgm="http://opendope.org/SmartArt/DataHierarchy" xmlns:ns30="http://schemas.openxmlformats.org/officeDocument/2006/bibliography" xmlns:ns31="http://schemas.openxmlformats.org/drawingml/2006/compatibility" xmlns:ns32="http://schemas.openxmlformats.org/drawingml/2006/lockedCanvas">
+<w:numbering xmlns:w="http://schemas.openxmlformats.org/wordprocessingml/2006/main" xmlns:w15="http://schemas.microsoft.com/office/word/2012/wordml" xmlns:r="http://schemas.openxmlformats.org/officeDocument/2006/relationships" xmlns:m="http://schemas.openxmlformats.org/officeDocument/2006/math" xmlns:w14="http://schemas.microsoft.com/office/word/2010/wordml" xmlns:wp="http://schemas.openxmlformats.org/drawingml/2006/wordprocessingDrawing" xmlns:a="http://schemas.openxmlformats.org/drawingml/2006/main" xmlns:mc="http://schemas.openxmlformats.org/markup-compatibility/2006" xmlns:ns9="http://schemas.openxmlformats.org/schemaLibrary/2006/main" xmlns:wne="http://schemas.microsoft.com/office/word/2006/wordml" xmlns:c="http://schemas.openxmlformats.org/drawingml/2006/chart" xmlns:ns12="http://schemas.openxmlformats.org/drawingml/2006/chartDrawing" xmlns:dgm="http://schemas.openxmlformats.org/drawingml/2006/diagram" xmlns:pic="http://schemas.openxmlformats.org/drawingml/2006/picture" xmlns:xdr="http://schemas.openxmlformats.org/drawingml/2006/spreadsheetDrawing" xmlns:dsp="http://schemas.microsoft.com/office/drawing/2008/diagram" xmlns:v="urn:schemas-microsoft-com:vml" xmlns:o="urn:schemas-microsoft-com:office:office" xmlns:ns19="urn:schemas-microsoft-com:office:excel" xmlns:w10="urn:schemas-microsoft-com:office:word" xmlns:ns21="urn:schemas-microsoft-com:office:powerpoint" xmlns:ns23="http://schemas.microsoft.com/office/2006/coverPageProps" xmlns:odx="http://opendope.org/xpaths" xmlns:odc="http://opendope.org/conditions" xmlns:odq="http://opendope.org/questions" xmlns:oda="http://opendope.org/answers" xmlns:odi="http://opendope.org/components" xmlns:odgm="http://opendope.org/SmartArt/DataHierarchy" xmlns:ns30="http://schemas.openxmlformats.org/officeDocument/2006/bibliography" xmlns:ns31="http://schemas.openxmlformats.org/drawingml/2006/compatibility" xmlns:ns32="http://schemas.openxmlformats.org/drawingml/2006/lockedCanvas">
   <w:abstractNum w:abstractNumId="0">
     <w:nsid w:val="1482775B"/>
     <w:multiLevelType w:val="multilevel"/>
@@ -4491,7 +4491,7 @@
 </file>
 
 <file path=word/styles.xml><?xml version="1.0" encoding="utf-8"?>
-<w:styles xmlns:w="http://schemas.openxmlformats.org/wordprocessingml/2006/main" xmlns:m="http://schemas.openxmlformats.org/officeDocument/2006/math" xmlns:r="http://schemas.openxmlformats.org/officeDocument/2006/relationships" xmlns:w14="http://schemas.microsoft.com/office/word/2010/wordml" xmlns:wp="http://schemas.openxmlformats.org/drawingml/2006/wordprocessingDrawing" xmlns:a="http://schemas.openxmlformats.org/drawingml/2006/main" xmlns:w15="http://schemas.microsoft.com/office/word/2012/wordml" xmlns:ns8="http://schemas.openxmlformats.org/schemaLibrary/2006/main" xmlns:mc="http://schemas.openxmlformats.org/markup-compatibility/2006" xmlns:wne="http://schemas.microsoft.com/office/word/2006/wordml" xmlns:c="http://schemas.openxmlformats.org/drawingml/2006/chart" xmlns:ns12="http://schemas.openxmlformats.org/drawingml/2006/chartDrawing" xmlns:dgm="http://schemas.openxmlformats.org/drawingml/2006/diagram" xmlns:pic="http://schemas.openxmlformats.org/drawingml/2006/picture" xmlns:xdr="http://schemas.openxmlformats.org/drawingml/2006/spreadsheetDrawing" xmlns:dsp="http://schemas.microsoft.com/office/drawing/2008/diagram" xmlns:ns17="urn:schemas-microsoft-com:office:excel" xmlns:o="urn:schemas-microsoft-com:office:office" xmlns:w10="urn:schemas-microsoft-com:office:word" xmlns:v="urn:schemas-microsoft-com:vml" xmlns:ns21="urn:schemas-microsoft-com:office:powerpoint" xmlns:ns23="http://schemas.microsoft.com/office/2006/coverPageProps" xmlns:odx="http://opendope.org/xpaths" xmlns:odc="http://opendope.org/conditions" xmlns:odq="http://opendope.org/questions" xmlns:oda="http://opendope.org/answers" xmlns:odi="http://opendope.org/components" xmlns:odgm="http://opendope.org/SmartArt/DataHierarchy" xmlns:ns30="http://schemas.openxmlformats.org/officeDocument/2006/bibliography" xmlns:ns31="http://schemas.openxmlformats.org/drawingml/2006/compatibility" xmlns:ns32="http://schemas.openxmlformats.org/drawingml/2006/lockedCanvas">
+<w:styles xmlns:w="http://schemas.openxmlformats.org/wordprocessingml/2006/main" xmlns:w15="http://schemas.microsoft.com/office/word/2012/wordml" xmlns:r="http://schemas.openxmlformats.org/officeDocument/2006/relationships" xmlns:m="http://schemas.openxmlformats.org/officeDocument/2006/math" xmlns:w14="http://schemas.microsoft.com/office/word/2010/wordml" xmlns:wp="http://schemas.openxmlformats.org/drawingml/2006/wordprocessingDrawing" xmlns:a="http://schemas.openxmlformats.org/drawingml/2006/main" xmlns:mc="http://schemas.openxmlformats.org/markup-compatibility/2006" xmlns:ns9="http://schemas.openxmlformats.org/schemaLibrary/2006/main" xmlns:wne="http://schemas.microsoft.com/office/word/2006/wordml" xmlns:c="http://schemas.openxmlformats.org/drawingml/2006/chart" xmlns:ns12="http://schemas.openxmlformats.org/drawingml/2006/chartDrawing" xmlns:dgm="http://schemas.openxmlformats.org/drawingml/2006/diagram" xmlns:pic="http://schemas.openxmlformats.org/drawingml/2006/picture" xmlns:xdr="http://schemas.openxmlformats.org/drawingml/2006/spreadsheetDrawing" xmlns:dsp="http://schemas.microsoft.com/office/drawing/2008/diagram" xmlns:v="urn:schemas-microsoft-com:vml" xmlns:o="urn:schemas-microsoft-com:office:office" xmlns:ns19="urn:schemas-microsoft-com:office:excel" xmlns:w10="urn:schemas-microsoft-com:office:word" xmlns:ns21="urn:schemas-microsoft-com:office:powerpoint" xmlns:ns23="http://schemas.microsoft.com/office/2006/coverPageProps" xmlns:odx="http://opendope.org/xpaths" xmlns:odc="http://opendope.org/conditions" xmlns:odq="http://opendope.org/questions" xmlns:oda="http://opendope.org/answers" xmlns:odi="http://opendope.org/components" xmlns:odgm="http://opendope.org/SmartArt/DataHierarchy" xmlns:ns30="http://schemas.openxmlformats.org/officeDocument/2006/bibliography" xmlns:ns31="http://schemas.openxmlformats.org/drawingml/2006/compatibility" xmlns:ns32="http://schemas.openxmlformats.org/drawingml/2006/lockedCanvas">
   <w:docDefaults>
     <w:rPrDefault>
       <w:rPr>

--- a/Tables/Table3SI.docx
+++ b/Tables/Table3SI.docx
@@ -1,6 +1,6 @@
 
 <file path=word/document.xml><?xml version="1.0" encoding="utf-8"?>
-<w:document xmlns:w="http://schemas.openxmlformats.org/wordprocessingml/2006/main" xmlns:w15="http://schemas.microsoft.com/office/word/2012/wordml" xmlns:r="http://schemas.openxmlformats.org/officeDocument/2006/relationships" xmlns:m="http://schemas.openxmlformats.org/officeDocument/2006/math" xmlns:w14="http://schemas.microsoft.com/office/word/2010/wordml" xmlns:wp="http://schemas.openxmlformats.org/drawingml/2006/wordprocessingDrawing" xmlns:a="http://schemas.openxmlformats.org/drawingml/2006/main" xmlns:mc="http://schemas.openxmlformats.org/markup-compatibility/2006" xmlns:ns9="http://schemas.openxmlformats.org/schemaLibrary/2006/main" xmlns:wne="http://schemas.microsoft.com/office/word/2006/wordml" xmlns:c="http://schemas.openxmlformats.org/drawingml/2006/chart" xmlns:ns12="http://schemas.openxmlformats.org/drawingml/2006/chartDrawing" xmlns:dgm="http://schemas.openxmlformats.org/drawingml/2006/diagram" xmlns:pic="http://schemas.openxmlformats.org/drawingml/2006/picture" xmlns:xdr="http://schemas.openxmlformats.org/drawingml/2006/spreadsheetDrawing" xmlns:dsp="http://schemas.microsoft.com/office/drawing/2008/diagram" xmlns:v="urn:schemas-microsoft-com:vml" xmlns:o="urn:schemas-microsoft-com:office:office" xmlns:ns19="urn:schemas-microsoft-com:office:excel" xmlns:w10="urn:schemas-microsoft-com:office:word" xmlns:ns21="urn:schemas-microsoft-com:office:powerpoint" xmlns:ns23="http://schemas.microsoft.com/office/2006/coverPageProps" xmlns:odx="http://opendope.org/xpaths" xmlns:odc="http://opendope.org/conditions" xmlns:odq="http://opendope.org/questions" xmlns:oda="http://opendope.org/answers" xmlns:odi="http://opendope.org/components" xmlns:odgm="http://opendope.org/SmartArt/DataHierarchy" xmlns:ns30="http://schemas.openxmlformats.org/officeDocument/2006/bibliography" xmlns:ns31="http://schemas.openxmlformats.org/drawingml/2006/compatibility" xmlns:ns32="http://schemas.openxmlformats.org/drawingml/2006/lockedCanvas" mc:Ignorable="w14 w15">
+<w:document xmlns:w="http://schemas.openxmlformats.org/wordprocessingml/2006/main" xmlns:m="http://schemas.openxmlformats.org/officeDocument/2006/math" xmlns:r="http://schemas.openxmlformats.org/officeDocument/2006/relationships" xmlns:w14="http://schemas.microsoft.com/office/word/2010/wordml" xmlns:wp="http://schemas.openxmlformats.org/drawingml/2006/wordprocessingDrawing" xmlns:a="http://schemas.openxmlformats.org/drawingml/2006/main" xmlns:w15="http://schemas.microsoft.com/office/word/2012/wordml" xmlns:mc="http://schemas.openxmlformats.org/markup-compatibility/2006" xmlns:ns9="http://schemas.openxmlformats.org/schemaLibrary/2006/main" xmlns:wne="http://schemas.microsoft.com/office/word/2006/wordml" xmlns:c="http://schemas.openxmlformats.org/drawingml/2006/chart" xmlns:ns12="http://schemas.openxmlformats.org/drawingml/2006/chartDrawing" xmlns:dgm="http://schemas.openxmlformats.org/drawingml/2006/diagram" xmlns:pic="http://schemas.openxmlformats.org/drawingml/2006/picture" xmlns:xdr="http://schemas.openxmlformats.org/drawingml/2006/spreadsheetDrawing" xmlns:dsp="http://schemas.microsoft.com/office/drawing/2008/diagram" xmlns:ns17="urn:schemas-microsoft-com:office:excel" xmlns:o="urn:schemas-microsoft-com:office:office" xmlns:v="urn:schemas-microsoft-com:vml" xmlns:w10="urn:schemas-microsoft-com:office:word" xmlns:ns21="urn:schemas-microsoft-com:office:powerpoint" xmlns:ns23="http://schemas.microsoft.com/office/2006/coverPageProps" xmlns:odx="http://opendope.org/xpaths" xmlns:odc="http://opendope.org/conditions" xmlns:odq="http://opendope.org/questions" xmlns:oda="http://opendope.org/answers" xmlns:odi="http://opendope.org/components" xmlns:odgm="http://opendope.org/SmartArt/DataHierarchy" xmlns:ns30="http://schemas.openxmlformats.org/officeDocument/2006/bibliography" xmlns:ns31="http://schemas.openxmlformats.org/drawingml/2006/compatibility" xmlns:ns32="http://schemas.openxmlformats.org/drawingml/2006/lockedCanvas" mc:Ignorable="w14 w15">
   <w:body>
     <w:p>
       <w:pPr>
@@ -3841,7 +3841,7 @@
 </file>
 
 <file path=word/numbering.xml><?xml version="1.0" encoding="utf-8"?>
-<w:numbering xmlns:w="http://schemas.openxmlformats.org/wordprocessingml/2006/main" xmlns:w15="http://schemas.microsoft.com/office/word/2012/wordml" xmlns:r="http://schemas.openxmlformats.org/officeDocument/2006/relationships" xmlns:m="http://schemas.openxmlformats.org/officeDocument/2006/math" xmlns:w14="http://schemas.microsoft.com/office/word/2010/wordml" xmlns:wp="http://schemas.openxmlformats.org/drawingml/2006/wordprocessingDrawing" xmlns:a="http://schemas.openxmlformats.org/drawingml/2006/main" xmlns:mc="http://schemas.openxmlformats.org/markup-compatibility/2006" xmlns:ns9="http://schemas.openxmlformats.org/schemaLibrary/2006/main" xmlns:wne="http://schemas.microsoft.com/office/word/2006/wordml" xmlns:c="http://schemas.openxmlformats.org/drawingml/2006/chart" xmlns:ns12="http://schemas.openxmlformats.org/drawingml/2006/chartDrawing" xmlns:dgm="http://schemas.openxmlformats.org/drawingml/2006/diagram" xmlns:pic="http://schemas.openxmlformats.org/drawingml/2006/picture" xmlns:xdr="http://schemas.openxmlformats.org/drawingml/2006/spreadsheetDrawing" xmlns:dsp="http://schemas.microsoft.com/office/drawing/2008/diagram" xmlns:v="urn:schemas-microsoft-com:vml" xmlns:o="urn:schemas-microsoft-com:office:office" xmlns:ns19="urn:schemas-microsoft-com:office:excel" xmlns:w10="urn:schemas-microsoft-com:office:word" xmlns:ns21="urn:schemas-microsoft-com:office:powerpoint" xmlns:ns23="http://schemas.microsoft.com/office/2006/coverPageProps" xmlns:odx="http://opendope.org/xpaths" xmlns:odc="http://opendope.org/conditions" xmlns:odq="http://opendope.org/questions" xmlns:oda="http://opendope.org/answers" xmlns:odi="http://opendope.org/components" xmlns:odgm="http://opendope.org/SmartArt/DataHierarchy" xmlns:ns30="http://schemas.openxmlformats.org/officeDocument/2006/bibliography" xmlns:ns31="http://schemas.openxmlformats.org/drawingml/2006/compatibility" xmlns:ns32="http://schemas.openxmlformats.org/drawingml/2006/lockedCanvas">
+<w:numbering xmlns:w="http://schemas.openxmlformats.org/wordprocessingml/2006/main" xmlns:m="http://schemas.openxmlformats.org/officeDocument/2006/math" xmlns:r="http://schemas.openxmlformats.org/officeDocument/2006/relationships" xmlns:w14="http://schemas.microsoft.com/office/word/2010/wordml" xmlns:wp="http://schemas.openxmlformats.org/drawingml/2006/wordprocessingDrawing" xmlns:a="http://schemas.openxmlformats.org/drawingml/2006/main" xmlns:w15="http://schemas.microsoft.com/office/word/2012/wordml" xmlns:mc="http://schemas.openxmlformats.org/markup-compatibility/2006" xmlns:ns9="http://schemas.openxmlformats.org/schemaLibrary/2006/main" xmlns:wne="http://schemas.microsoft.com/office/word/2006/wordml" xmlns:c="http://schemas.openxmlformats.org/drawingml/2006/chart" xmlns:ns12="http://schemas.openxmlformats.org/drawingml/2006/chartDrawing" xmlns:dgm="http://schemas.openxmlformats.org/drawingml/2006/diagram" xmlns:pic="http://schemas.openxmlformats.org/drawingml/2006/picture" xmlns:xdr="http://schemas.openxmlformats.org/drawingml/2006/spreadsheetDrawing" xmlns:dsp="http://schemas.microsoft.com/office/drawing/2008/diagram" xmlns:ns17="urn:schemas-microsoft-com:office:excel" xmlns:o="urn:schemas-microsoft-com:office:office" xmlns:v="urn:schemas-microsoft-com:vml" xmlns:w10="urn:schemas-microsoft-com:office:word" xmlns:ns21="urn:schemas-microsoft-com:office:powerpoint" xmlns:ns23="http://schemas.microsoft.com/office/2006/coverPageProps" xmlns:odx="http://opendope.org/xpaths" xmlns:odc="http://opendope.org/conditions" xmlns:odq="http://opendope.org/questions" xmlns:oda="http://opendope.org/answers" xmlns:odi="http://opendope.org/components" xmlns:odgm="http://opendope.org/SmartArt/DataHierarchy" xmlns:ns30="http://schemas.openxmlformats.org/officeDocument/2006/bibliography" xmlns:ns31="http://schemas.openxmlformats.org/drawingml/2006/compatibility" xmlns:ns32="http://schemas.openxmlformats.org/drawingml/2006/lockedCanvas">
   <w:abstractNum w:abstractNumId="0">
     <w:nsid w:val="1482775B"/>
     <w:multiLevelType w:val="multilevel"/>
@@ -4491,7 +4491,7 @@
 </file>
 
 <file path=word/styles.xml><?xml version="1.0" encoding="utf-8"?>
-<w:styles xmlns:w="http://schemas.openxmlformats.org/wordprocessingml/2006/main" xmlns:w15="http://schemas.microsoft.com/office/word/2012/wordml" xmlns:r="http://schemas.openxmlformats.org/officeDocument/2006/relationships" xmlns:m="http://schemas.openxmlformats.org/officeDocument/2006/math" xmlns:w14="http://schemas.microsoft.com/office/word/2010/wordml" xmlns:wp="http://schemas.openxmlformats.org/drawingml/2006/wordprocessingDrawing" xmlns:a="http://schemas.openxmlformats.org/drawingml/2006/main" xmlns:mc="http://schemas.openxmlformats.org/markup-compatibility/2006" xmlns:ns9="http://schemas.openxmlformats.org/schemaLibrary/2006/main" xmlns:wne="http://schemas.microsoft.com/office/word/2006/wordml" xmlns:c="http://schemas.openxmlformats.org/drawingml/2006/chart" xmlns:ns12="http://schemas.openxmlformats.org/drawingml/2006/chartDrawing" xmlns:dgm="http://schemas.openxmlformats.org/drawingml/2006/diagram" xmlns:pic="http://schemas.openxmlformats.org/drawingml/2006/picture" xmlns:xdr="http://schemas.openxmlformats.org/drawingml/2006/spreadsheetDrawing" xmlns:dsp="http://schemas.microsoft.com/office/drawing/2008/diagram" xmlns:v="urn:schemas-microsoft-com:vml" xmlns:o="urn:schemas-microsoft-com:office:office" xmlns:ns19="urn:schemas-microsoft-com:office:excel" xmlns:w10="urn:schemas-microsoft-com:office:word" xmlns:ns21="urn:schemas-microsoft-com:office:powerpoint" xmlns:ns23="http://schemas.microsoft.com/office/2006/coverPageProps" xmlns:odx="http://opendope.org/xpaths" xmlns:odc="http://opendope.org/conditions" xmlns:odq="http://opendope.org/questions" xmlns:oda="http://opendope.org/answers" xmlns:odi="http://opendope.org/components" xmlns:odgm="http://opendope.org/SmartArt/DataHierarchy" xmlns:ns30="http://schemas.openxmlformats.org/officeDocument/2006/bibliography" xmlns:ns31="http://schemas.openxmlformats.org/drawingml/2006/compatibility" xmlns:ns32="http://schemas.openxmlformats.org/drawingml/2006/lockedCanvas">
+<w:styles xmlns:w="http://schemas.openxmlformats.org/wordprocessingml/2006/main" xmlns:m="http://schemas.openxmlformats.org/officeDocument/2006/math" xmlns:r="http://schemas.openxmlformats.org/officeDocument/2006/relationships" xmlns:w14="http://schemas.microsoft.com/office/word/2010/wordml" xmlns:wp="http://schemas.openxmlformats.org/drawingml/2006/wordprocessingDrawing" xmlns:a="http://schemas.openxmlformats.org/drawingml/2006/main" xmlns:w15="http://schemas.microsoft.com/office/word/2012/wordml" xmlns:mc="http://schemas.openxmlformats.org/markup-compatibility/2006" xmlns:ns9="http://schemas.openxmlformats.org/schemaLibrary/2006/main" xmlns:wne="http://schemas.microsoft.com/office/word/2006/wordml" xmlns:c="http://schemas.openxmlformats.org/drawingml/2006/chart" xmlns:ns12="http://schemas.openxmlformats.org/drawingml/2006/chartDrawing" xmlns:dgm="http://schemas.openxmlformats.org/drawingml/2006/diagram" xmlns:pic="http://schemas.openxmlformats.org/drawingml/2006/picture" xmlns:xdr="http://schemas.openxmlformats.org/drawingml/2006/spreadsheetDrawing" xmlns:dsp="http://schemas.microsoft.com/office/drawing/2008/diagram" xmlns:ns17="urn:schemas-microsoft-com:office:excel" xmlns:o="urn:schemas-microsoft-com:office:office" xmlns:v="urn:schemas-microsoft-com:vml" xmlns:w10="urn:schemas-microsoft-com:office:word" xmlns:ns21="urn:schemas-microsoft-com:office:powerpoint" xmlns:ns23="http://schemas.microsoft.com/office/2006/coverPageProps" xmlns:odx="http://opendope.org/xpaths" xmlns:odc="http://opendope.org/conditions" xmlns:odq="http://opendope.org/questions" xmlns:oda="http://opendope.org/answers" xmlns:odi="http://opendope.org/components" xmlns:odgm="http://opendope.org/SmartArt/DataHierarchy" xmlns:ns30="http://schemas.openxmlformats.org/officeDocument/2006/bibliography" xmlns:ns31="http://schemas.openxmlformats.org/drawingml/2006/compatibility" xmlns:ns32="http://schemas.openxmlformats.org/drawingml/2006/lockedCanvas">
   <w:docDefaults>
     <w:rPrDefault>
       <w:rPr>

--- a/Tables/Table3SI.docx
+++ b/Tables/Table3SI.docx
@@ -1,6 +1,6 @@
 
 <file path=word/document.xml><?xml version="1.0" encoding="utf-8"?>
-<w:document xmlns:w="http://schemas.openxmlformats.org/wordprocessingml/2006/main" xmlns:w15="http://schemas.microsoft.com/office/word/2012/wordml" xmlns:r="http://schemas.openxmlformats.org/officeDocument/2006/relationships" xmlns:m="http://schemas.openxmlformats.org/officeDocument/2006/math" xmlns:w14="http://schemas.microsoft.com/office/word/2010/wordml" xmlns:wp="http://schemas.openxmlformats.org/drawingml/2006/wordprocessingDrawing" xmlns:a="http://schemas.openxmlformats.org/drawingml/2006/main" xmlns:mc="http://schemas.openxmlformats.org/markup-compatibility/2006" xmlns:ns9="http://schemas.openxmlformats.org/schemaLibrary/2006/main" xmlns:wne="http://schemas.microsoft.com/office/word/2006/wordml" xmlns:c="http://schemas.openxmlformats.org/drawingml/2006/chart" xmlns:ns12="http://schemas.openxmlformats.org/drawingml/2006/chartDrawing" xmlns:dgm="http://schemas.openxmlformats.org/drawingml/2006/diagram" xmlns:pic="http://schemas.openxmlformats.org/drawingml/2006/picture" xmlns:xdr="http://schemas.openxmlformats.org/drawingml/2006/spreadsheetDrawing" xmlns:dsp="http://schemas.microsoft.com/office/drawing/2008/diagram" xmlns:v="urn:schemas-microsoft-com:vml" xmlns:o="urn:schemas-microsoft-com:office:office" xmlns:ns19="urn:schemas-microsoft-com:office:excel" xmlns:w10="urn:schemas-microsoft-com:office:word" xmlns:ns21="urn:schemas-microsoft-com:office:powerpoint" xmlns:ns23="http://schemas.microsoft.com/office/2006/coverPageProps" xmlns:odx="http://opendope.org/xpaths" xmlns:odc="http://opendope.org/conditions" xmlns:odq="http://opendope.org/questions" xmlns:oda="http://opendope.org/answers" xmlns:odi="http://opendope.org/components" xmlns:odgm="http://opendope.org/SmartArt/DataHierarchy" xmlns:ns30="http://schemas.openxmlformats.org/officeDocument/2006/bibliography" xmlns:ns31="http://schemas.openxmlformats.org/drawingml/2006/compatibility" xmlns:ns32="http://schemas.openxmlformats.org/drawingml/2006/lockedCanvas" mc:Ignorable="w14 w15">
+<w:document xmlns:w="http://schemas.openxmlformats.org/wordprocessingml/2006/main" xmlns:r="http://schemas.openxmlformats.org/officeDocument/2006/relationships" xmlns:w14="http://schemas.microsoft.com/office/word/2010/wordml" xmlns:wp="http://schemas.openxmlformats.org/drawingml/2006/wordprocessingDrawing" xmlns:a="http://schemas.openxmlformats.org/drawingml/2006/main" xmlns:m="http://schemas.openxmlformats.org/officeDocument/2006/math" xmlns:w15="http://schemas.microsoft.com/office/word/2012/wordml" xmlns:mc="http://schemas.openxmlformats.org/markup-compatibility/2006" xmlns:ns9="http://schemas.openxmlformats.org/schemaLibrary/2006/main" xmlns:wne="http://schemas.microsoft.com/office/word/2006/wordml" xmlns:c="http://schemas.openxmlformats.org/drawingml/2006/chart" xmlns:ns12="http://schemas.openxmlformats.org/drawingml/2006/chartDrawing" xmlns:dgm="http://schemas.openxmlformats.org/drawingml/2006/diagram" xmlns:pic="http://schemas.openxmlformats.org/drawingml/2006/picture" xmlns:xdr="http://schemas.openxmlformats.org/drawingml/2006/spreadsheetDrawing" xmlns:dsp="http://schemas.microsoft.com/office/drawing/2008/diagram" xmlns:ns17="urn:schemas-microsoft-com:office:excel" xmlns:o="urn:schemas-microsoft-com:office:office" xmlns:v="urn:schemas-microsoft-com:vml" xmlns:w10="urn:schemas-microsoft-com:office:word" xmlns:ns21="urn:schemas-microsoft-com:office:powerpoint" xmlns:ns23="http://schemas.microsoft.com/office/2006/coverPageProps" xmlns:odx="http://opendope.org/xpaths" xmlns:odc="http://opendope.org/conditions" xmlns:odq="http://opendope.org/questions" xmlns:oda="http://opendope.org/answers" xmlns:odi="http://opendope.org/components" xmlns:odgm="http://opendope.org/SmartArt/DataHierarchy" xmlns:ns30="http://schemas.openxmlformats.org/officeDocument/2006/bibliography" xmlns:ns31="http://schemas.openxmlformats.org/drawingml/2006/compatibility" xmlns:ns32="http://schemas.openxmlformats.org/drawingml/2006/lockedCanvas" mc:Ignorable="w14 w15">
   <w:body>
     <w:p>
       <w:pPr>
@@ -3841,7 +3841,7 @@
 </file>
 
 <file path=word/numbering.xml><?xml version="1.0" encoding="utf-8"?>
-<w:numbering xmlns:w="http://schemas.openxmlformats.org/wordprocessingml/2006/main" xmlns:w15="http://schemas.microsoft.com/office/word/2012/wordml" xmlns:r="http://schemas.openxmlformats.org/officeDocument/2006/relationships" xmlns:m="http://schemas.openxmlformats.org/officeDocument/2006/math" xmlns:w14="http://schemas.microsoft.com/office/word/2010/wordml" xmlns:wp="http://schemas.openxmlformats.org/drawingml/2006/wordprocessingDrawing" xmlns:a="http://schemas.openxmlformats.org/drawingml/2006/main" xmlns:mc="http://schemas.openxmlformats.org/markup-compatibility/2006" xmlns:ns9="http://schemas.openxmlformats.org/schemaLibrary/2006/main" xmlns:wne="http://schemas.microsoft.com/office/word/2006/wordml" xmlns:c="http://schemas.openxmlformats.org/drawingml/2006/chart" xmlns:ns12="http://schemas.openxmlformats.org/drawingml/2006/chartDrawing" xmlns:dgm="http://schemas.openxmlformats.org/drawingml/2006/diagram" xmlns:pic="http://schemas.openxmlformats.org/drawingml/2006/picture" xmlns:xdr="http://schemas.openxmlformats.org/drawingml/2006/spreadsheetDrawing" xmlns:dsp="http://schemas.microsoft.com/office/drawing/2008/diagram" xmlns:v="urn:schemas-microsoft-com:vml" xmlns:o="urn:schemas-microsoft-com:office:office" xmlns:ns19="urn:schemas-microsoft-com:office:excel" xmlns:w10="urn:schemas-microsoft-com:office:word" xmlns:ns21="urn:schemas-microsoft-com:office:powerpoint" xmlns:ns23="http://schemas.microsoft.com/office/2006/coverPageProps" xmlns:odx="http://opendope.org/xpaths" xmlns:odc="http://opendope.org/conditions" xmlns:odq="http://opendope.org/questions" xmlns:oda="http://opendope.org/answers" xmlns:odi="http://opendope.org/components" xmlns:odgm="http://opendope.org/SmartArt/DataHierarchy" xmlns:ns30="http://schemas.openxmlformats.org/officeDocument/2006/bibliography" xmlns:ns31="http://schemas.openxmlformats.org/drawingml/2006/compatibility" xmlns:ns32="http://schemas.openxmlformats.org/drawingml/2006/lockedCanvas">
+<w:numbering xmlns:w="http://schemas.openxmlformats.org/wordprocessingml/2006/main" xmlns:r="http://schemas.openxmlformats.org/officeDocument/2006/relationships" xmlns:w14="http://schemas.microsoft.com/office/word/2010/wordml" xmlns:wp="http://schemas.openxmlformats.org/drawingml/2006/wordprocessingDrawing" xmlns:a="http://schemas.openxmlformats.org/drawingml/2006/main" xmlns:m="http://schemas.openxmlformats.org/officeDocument/2006/math" xmlns:w15="http://schemas.microsoft.com/office/word/2012/wordml" xmlns:mc="http://schemas.openxmlformats.org/markup-compatibility/2006" xmlns:ns9="http://schemas.openxmlformats.org/schemaLibrary/2006/main" xmlns:wne="http://schemas.microsoft.com/office/word/2006/wordml" xmlns:c="http://schemas.openxmlformats.org/drawingml/2006/chart" xmlns:ns12="http://schemas.openxmlformats.org/drawingml/2006/chartDrawing" xmlns:dgm="http://schemas.openxmlformats.org/drawingml/2006/diagram" xmlns:pic="http://schemas.openxmlformats.org/drawingml/2006/picture" xmlns:xdr="http://schemas.openxmlformats.org/drawingml/2006/spreadsheetDrawing" xmlns:dsp="http://schemas.microsoft.com/office/drawing/2008/diagram" xmlns:ns17="urn:schemas-microsoft-com:office:excel" xmlns:o="urn:schemas-microsoft-com:office:office" xmlns:v="urn:schemas-microsoft-com:vml" xmlns:w10="urn:schemas-microsoft-com:office:word" xmlns:ns21="urn:schemas-microsoft-com:office:powerpoint" xmlns:ns23="http://schemas.microsoft.com/office/2006/coverPageProps" xmlns:odx="http://opendope.org/xpaths" xmlns:odc="http://opendope.org/conditions" xmlns:odq="http://opendope.org/questions" xmlns:oda="http://opendope.org/answers" xmlns:odi="http://opendope.org/components" xmlns:odgm="http://opendope.org/SmartArt/DataHierarchy" xmlns:ns30="http://schemas.openxmlformats.org/officeDocument/2006/bibliography" xmlns:ns31="http://schemas.openxmlformats.org/drawingml/2006/compatibility" xmlns:ns32="http://schemas.openxmlformats.org/drawingml/2006/lockedCanvas">
   <w:abstractNum w:abstractNumId="0">
     <w:nsid w:val="1482775B"/>
     <w:multiLevelType w:val="multilevel"/>
@@ -4491,7 +4491,7 @@
 </file>
 
 <file path=word/styles.xml><?xml version="1.0" encoding="utf-8"?>
-<w:styles xmlns:w="http://schemas.openxmlformats.org/wordprocessingml/2006/main" xmlns:w15="http://schemas.microsoft.com/office/word/2012/wordml" xmlns:r="http://schemas.openxmlformats.org/officeDocument/2006/relationships" xmlns:m="http://schemas.openxmlformats.org/officeDocument/2006/math" xmlns:w14="http://schemas.microsoft.com/office/word/2010/wordml" xmlns:wp="http://schemas.openxmlformats.org/drawingml/2006/wordprocessingDrawing" xmlns:a="http://schemas.openxmlformats.org/drawingml/2006/main" xmlns:mc="http://schemas.openxmlformats.org/markup-compatibility/2006" xmlns:ns9="http://schemas.openxmlformats.org/schemaLibrary/2006/main" xmlns:wne="http://schemas.microsoft.com/office/word/2006/wordml" xmlns:c="http://schemas.openxmlformats.org/drawingml/2006/chart" xmlns:ns12="http://schemas.openxmlformats.org/drawingml/2006/chartDrawing" xmlns:dgm="http://schemas.openxmlformats.org/drawingml/2006/diagram" xmlns:pic="http://schemas.openxmlformats.org/drawingml/2006/picture" xmlns:xdr="http://schemas.openxmlformats.org/drawingml/2006/spreadsheetDrawing" xmlns:dsp="http://schemas.microsoft.com/office/drawing/2008/diagram" xmlns:v="urn:schemas-microsoft-com:vml" xmlns:o="urn:schemas-microsoft-com:office:office" xmlns:ns19="urn:schemas-microsoft-com:office:excel" xmlns:w10="urn:schemas-microsoft-com:office:word" xmlns:ns21="urn:schemas-microsoft-com:office:powerpoint" xmlns:ns23="http://schemas.microsoft.com/office/2006/coverPageProps" xmlns:odx="http://opendope.org/xpaths" xmlns:odc="http://opendope.org/conditions" xmlns:odq="http://opendope.org/questions" xmlns:oda="http://opendope.org/answers" xmlns:odi="http://opendope.org/components" xmlns:odgm="http://opendope.org/SmartArt/DataHierarchy" xmlns:ns30="http://schemas.openxmlformats.org/officeDocument/2006/bibliography" xmlns:ns31="http://schemas.openxmlformats.org/drawingml/2006/compatibility" xmlns:ns32="http://schemas.openxmlformats.org/drawingml/2006/lockedCanvas">
+<w:styles xmlns:w="http://schemas.openxmlformats.org/wordprocessingml/2006/main" xmlns:r="http://schemas.openxmlformats.org/officeDocument/2006/relationships" xmlns:w14="http://schemas.microsoft.com/office/word/2010/wordml" xmlns:wp="http://schemas.openxmlformats.org/drawingml/2006/wordprocessingDrawing" xmlns:a="http://schemas.openxmlformats.org/drawingml/2006/main" xmlns:m="http://schemas.openxmlformats.org/officeDocument/2006/math" xmlns:w15="http://schemas.microsoft.com/office/word/2012/wordml" xmlns:mc="http://schemas.openxmlformats.org/markup-compatibility/2006" xmlns:ns9="http://schemas.openxmlformats.org/schemaLibrary/2006/main" xmlns:wne="http://schemas.microsoft.com/office/word/2006/wordml" xmlns:c="http://schemas.openxmlformats.org/drawingml/2006/chart" xmlns:ns12="http://schemas.openxmlformats.org/drawingml/2006/chartDrawing" xmlns:dgm="http://schemas.openxmlformats.org/drawingml/2006/diagram" xmlns:pic="http://schemas.openxmlformats.org/drawingml/2006/picture" xmlns:xdr="http://schemas.openxmlformats.org/drawingml/2006/spreadsheetDrawing" xmlns:dsp="http://schemas.microsoft.com/office/drawing/2008/diagram" xmlns:ns17="urn:schemas-microsoft-com:office:excel" xmlns:o="urn:schemas-microsoft-com:office:office" xmlns:v="urn:schemas-microsoft-com:vml" xmlns:w10="urn:schemas-microsoft-com:office:word" xmlns:ns21="urn:schemas-microsoft-com:office:powerpoint" xmlns:ns23="http://schemas.microsoft.com/office/2006/coverPageProps" xmlns:odx="http://opendope.org/xpaths" xmlns:odc="http://opendope.org/conditions" xmlns:odq="http://opendope.org/questions" xmlns:oda="http://opendope.org/answers" xmlns:odi="http://opendope.org/components" xmlns:odgm="http://opendope.org/SmartArt/DataHierarchy" xmlns:ns30="http://schemas.openxmlformats.org/officeDocument/2006/bibliography" xmlns:ns31="http://schemas.openxmlformats.org/drawingml/2006/compatibility" xmlns:ns32="http://schemas.openxmlformats.org/drawingml/2006/lockedCanvas">
   <w:docDefaults>
     <w:rPrDefault>
       <w:rPr>

--- a/Tables/Table3SI.docx
+++ b/Tables/Table3SI.docx
@@ -1,6 +1,6 @@
 
 <file path=word/document.xml><?xml version="1.0" encoding="utf-8"?>
-<w:document xmlns:w="http://schemas.openxmlformats.org/wordprocessingml/2006/main" xmlns:r="http://schemas.openxmlformats.org/officeDocument/2006/relationships" xmlns:w14="http://schemas.microsoft.com/office/word/2010/wordml" xmlns:wp="http://schemas.openxmlformats.org/drawingml/2006/wordprocessingDrawing" xmlns:a="http://schemas.openxmlformats.org/drawingml/2006/main" xmlns:m="http://schemas.openxmlformats.org/officeDocument/2006/math" xmlns:w15="http://schemas.microsoft.com/office/word/2012/wordml" xmlns:mc="http://schemas.openxmlformats.org/markup-compatibility/2006" xmlns:ns9="http://schemas.openxmlformats.org/schemaLibrary/2006/main" xmlns:wne="http://schemas.microsoft.com/office/word/2006/wordml" xmlns:c="http://schemas.openxmlformats.org/drawingml/2006/chart" xmlns:ns12="http://schemas.openxmlformats.org/drawingml/2006/chartDrawing" xmlns:dgm="http://schemas.openxmlformats.org/drawingml/2006/diagram" xmlns:pic="http://schemas.openxmlformats.org/drawingml/2006/picture" xmlns:xdr="http://schemas.openxmlformats.org/drawingml/2006/spreadsheetDrawing" xmlns:dsp="http://schemas.microsoft.com/office/drawing/2008/diagram" xmlns:ns17="urn:schemas-microsoft-com:office:excel" xmlns:o="urn:schemas-microsoft-com:office:office" xmlns:v="urn:schemas-microsoft-com:vml" xmlns:w10="urn:schemas-microsoft-com:office:word" xmlns:ns21="urn:schemas-microsoft-com:office:powerpoint" xmlns:ns23="http://schemas.microsoft.com/office/2006/coverPageProps" xmlns:odx="http://opendope.org/xpaths" xmlns:odc="http://opendope.org/conditions" xmlns:odq="http://opendope.org/questions" xmlns:oda="http://opendope.org/answers" xmlns:odi="http://opendope.org/components" xmlns:odgm="http://opendope.org/SmartArt/DataHierarchy" xmlns:ns30="http://schemas.openxmlformats.org/officeDocument/2006/bibliography" xmlns:ns31="http://schemas.openxmlformats.org/drawingml/2006/compatibility" xmlns:ns32="http://schemas.openxmlformats.org/drawingml/2006/lockedCanvas" mc:Ignorable="w14 w15">
+<w:document xmlns:w="http://schemas.openxmlformats.org/wordprocessingml/2006/main" xmlns:m="http://schemas.openxmlformats.org/officeDocument/2006/math" xmlns:w15="http://schemas.microsoft.com/office/word/2012/wordml" xmlns:w14="http://schemas.microsoft.com/office/word/2010/wordml" xmlns:r="http://schemas.openxmlformats.org/officeDocument/2006/relationships" xmlns:wp="http://schemas.openxmlformats.org/drawingml/2006/wordprocessingDrawing" xmlns:a="http://schemas.openxmlformats.org/drawingml/2006/main" xmlns:mc="http://schemas.openxmlformats.org/markup-compatibility/2006" xmlns:ns9="http://schemas.openxmlformats.org/schemaLibrary/2006/main" xmlns:wne="http://schemas.microsoft.com/office/word/2006/wordml" xmlns:c="http://schemas.openxmlformats.org/drawingml/2006/chart" xmlns:ns12="http://schemas.openxmlformats.org/drawingml/2006/chartDrawing" xmlns:dgm="http://schemas.openxmlformats.org/drawingml/2006/diagram" xmlns:pic="http://schemas.openxmlformats.org/drawingml/2006/picture" xmlns:xdr="http://schemas.openxmlformats.org/drawingml/2006/spreadsheetDrawing" xmlns:dsp="http://schemas.microsoft.com/office/drawing/2008/diagram" xmlns:ns17="urn:schemas-microsoft-com:office:excel" xmlns:o="urn:schemas-microsoft-com:office:office" xmlns:v="urn:schemas-microsoft-com:vml" xmlns:w10="urn:schemas-microsoft-com:office:word" xmlns:ns21="urn:schemas-microsoft-com:office:powerpoint" xmlns:ns23="http://schemas.microsoft.com/office/2006/coverPageProps" xmlns:odx="http://opendope.org/xpaths" xmlns:odc="http://opendope.org/conditions" xmlns:odq="http://opendope.org/questions" xmlns:oda="http://opendope.org/answers" xmlns:odi="http://opendope.org/components" xmlns:odgm="http://opendope.org/SmartArt/DataHierarchy" xmlns:ns30="http://schemas.openxmlformats.org/officeDocument/2006/bibliography" xmlns:ns31="http://schemas.openxmlformats.org/drawingml/2006/compatibility" xmlns:ns32="http://schemas.openxmlformats.org/drawingml/2006/lockedCanvas" mc:Ignorable="w14 w15">
   <w:body>
     <w:p>
       <w:pPr>
@@ -3841,7 +3841,7 @@
 </file>
 
 <file path=word/numbering.xml><?xml version="1.0" encoding="utf-8"?>
-<w:numbering xmlns:w="http://schemas.openxmlformats.org/wordprocessingml/2006/main" xmlns:r="http://schemas.openxmlformats.org/officeDocument/2006/relationships" xmlns:w14="http://schemas.microsoft.com/office/word/2010/wordml" xmlns:wp="http://schemas.openxmlformats.org/drawingml/2006/wordprocessingDrawing" xmlns:a="http://schemas.openxmlformats.org/drawingml/2006/main" xmlns:m="http://schemas.openxmlformats.org/officeDocument/2006/math" xmlns:w15="http://schemas.microsoft.com/office/word/2012/wordml" xmlns:mc="http://schemas.openxmlformats.org/markup-compatibility/2006" xmlns:ns9="http://schemas.openxmlformats.org/schemaLibrary/2006/main" xmlns:wne="http://schemas.microsoft.com/office/word/2006/wordml" xmlns:c="http://schemas.openxmlformats.org/drawingml/2006/chart" xmlns:ns12="http://schemas.openxmlformats.org/drawingml/2006/chartDrawing" xmlns:dgm="http://schemas.openxmlformats.org/drawingml/2006/diagram" xmlns:pic="http://schemas.openxmlformats.org/drawingml/2006/picture" xmlns:xdr="http://schemas.openxmlformats.org/drawingml/2006/spreadsheetDrawing" xmlns:dsp="http://schemas.microsoft.com/office/drawing/2008/diagram" xmlns:ns17="urn:schemas-microsoft-com:office:excel" xmlns:o="urn:schemas-microsoft-com:office:office" xmlns:v="urn:schemas-microsoft-com:vml" xmlns:w10="urn:schemas-microsoft-com:office:word" xmlns:ns21="urn:schemas-microsoft-com:office:powerpoint" xmlns:ns23="http://schemas.microsoft.com/office/2006/coverPageProps" xmlns:odx="http://opendope.org/xpaths" xmlns:odc="http://opendope.org/conditions" xmlns:odq="http://opendope.org/questions" xmlns:oda="http://opendope.org/answers" xmlns:odi="http://opendope.org/components" xmlns:odgm="http://opendope.org/SmartArt/DataHierarchy" xmlns:ns30="http://schemas.openxmlformats.org/officeDocument/2006/bibliography" xmlns:ns31="http://schemas.openxmlformats.org/drawingml/2006/compatibility" xmlns:ns32="http://schemas.openxmlformats.org/drawingml/2006/lockedCanvas">
+<w:numbering xmlns:w="http://schemas.openxmlformats.org/wordprocessingml/2006/main" xmlns:m="http://schemas.openxmlformats.org/officeDocument/2006/math" xmlns:w15="http://schemas.microsoft.com/office/word/2012/wordml" xmlns:w14="http://schemas.microsoft.com/office/word/2010/wordml" xmlns:r="http://schemas.openxmlformats.org/officeDocument/2006/relationships" xmlns:wp="http://schemas.openxmlformats.org/drawingml/2006/wordprocessingDrawing" xmlns:a="http://schemas.openxmlformats.org/drawingml/2006/main" xmlns:mc="http://schemas.openxmlformats.org/markup-compatibility/2006" xmlns:ns9="http://schemas.openxmlformats.org/schemaLibrary/2006/main" xmlns:wne="http://schemas.microsoft.com/office/word/2006/wordml" xmlns:c="http://schemas.openxmlformats.org/drawingml/2006/chart" xmlns:ns12="http://schemas.openxmlformats.org/drawingml/2006/chartDrawing" xmlns:dgm="http://schemas.openxmlformats.org/drawingml/2006/diagram" xmlns:pic="http://schemas.openxmlformats.org/drawingml/2006/picture" xmlns:xdr="http://schemas.openxmlformats.org/drawingml/2006/spreadsheetDrawing" xmlns:dsp="http://schemas.microsoft.com/office/drawing/2008/diagram" xmlns:ns17="urn:schemas-microsoft-com:office:excel" xmlns:o="urn:schemas-microsoft-com:office:office" xmlns:v="urn:schemas-microsoft-com:vml" xmlns:w10="urn:schemas-microsoft-com:office:word" xmlns:ns21="urn:schemas-microsoft-com:office:powerpoint" xmlns:ns23="http://schemas.microsoft.com/office/2006/coverPageProps" xmlns:odx="http://opendope.org/xpaths" xmlns:odc="http://opendope.org/conditions" xmlns:odq="http://opendope.org/questions" xmlns:oda="http://opendope.org/answers" xmlns:odi="http://opendope.org/components" xmlns:odgm="http://opendope.org/SmartArt/DataHierarchy" xmlns:ns30="http://schemas.openxmlformats.org/officeDocument/2006/bibliography" xmlns:ns31="http://schemas.openxmlformats.org/drawingml/2006/compatibility" xmlns:ns32="http://schemas.openxmlformats.org/drawingml/2006/lockedCanvas">
   <w:abstractNum w:abstractNumId="0">
     <w:nsid w:val="1482775B"/>
     <w:multiLevelType w:val="multilevel"/>
@@ -4491,7 +4491,7 @@
 </file>
 
 <file path=word/styles.xml><?xml version="1.0" encoding="utf-8"?>
-<w:styles xmlns:w="http://schemas.openxmlformats.org/wordprocessingml/2006/main" xmlns:r="http://schemas.openxmlformats.org/officeDocument/2006/relationships" xmlns:w14="http://schemas.microsoft.com/office/word/2010/wordml" xmlns:wp="http://schemas.openxmlformats.org/drawingml/2006/wordprocessingDrawing" xmlns:a="http://schemas.openxmlformats.org/drawingml/2006/main" xmlns:m="http://schemas.openxmlformats.org/officeDocument/2006/math" xmlns:w15="http://schemas.microsoft.com/office/word/2012/wordml" xmlns:mc="http://schemas.openxmlformats.org/markup-compatibility/2006" xmlns:ns9="http://schemas.openxmlformats.org/schemaLibrary/2006/main" xmlns:wne="http://schemas.microsoft.com/office/word/2006/wordml" xmlns:c="http://schemas.openxmlformats.org/drawingml/2006/chart" xmlns:ns12="http://schemas.openxmlformats.org/drawingml/2006/chartDrawing" xmlns:dgm="http://schemas.openxmlformats.org/drawingml/2006/diagram" xmlns:pic="http://schemas.openxmlformats.org/drawingml/2006/picture" xmlns:xdr="http://schemas.openxmlformats.org/drawingml/2006/spreadsheetDrawing" xmlns:dsp="http://schemas.microsoft.com/office/drawing/2008/diagram" xmlns:ns17="urn:schemas-microsoft-com:office:excel" xmlns:o="urn:schemas-microsoft-com:office:office" xmlns:v="urn:schemas-microsoft-com:vml" xmlns:w10="urn:schemas-microsoft-com:office:word" xmlns:ns21="urn:schemas-microsoft-com:office:powerpoint" xmlns:ns23="http://schemas.microsoft.com/office/2006/coverPageProps" xmlns:odx="http://opendope.org/xpaths" xmlns:odc="http://opendope.org/conditions" xmlns:odq="http://opendope.org/questions" xmlns:oda="http://opendope.org/answers" xmlns:odi="http://opendope.org/components" xmlns:odgm="http://opendope.org/SmartArt/DataHierarchy" xmlns:ns30="http://schemas.openxmlformats.org/officeDocument/2006/bibliography" xmlns:ns31="http://schemas.openxmlformats.org/drawingml/2006/compatibility" xmlns:ns32="http://schemas.openxmlformats.org/drawingml/2006/lockedCanvas">
+<w:styles xmlns:w="http://schemas.openxmlformats.org/wordprocessingml/2006/main" xmlns:m="http://schemas.openxmlformats.org/officeDocument/2006/math" xmlns:w15="http://schemas.microsoft.com/office/word/2012/wordml" xmlns:w14="http://schemas.microsoft.com/office/word/2010/wordml" xmlns:r="http://schemas.openxmlformats.org/officeDocument/2006/relationships" xmlns:wp="http://schemas.openxmlformats.org/drawingml/2006/wordprocessingDrawing" xmlns:a="http://schemas.openxmlformats.org/drawingml/2006/main" xmlns:mc="http://schemas.openxmlformats.org/markup-compatibility/2006" xmlns:ns9="http://schemas.openxmlformats.org/schemaLibrary/2006/main" xmlns:wne="http://schemas.microsoft.com/office/word/2006/wordml" xmlns:c="http://schemas.openxmlformats.org/drawingml/2006/chart" xmlns:ns12="http://schemas.openxmlformats.org/drawingml/2006/chartDrawing" xmlns:dgm="http://schemas.openxmlformats.org/drawingml/2006/diagram" xmlns:pic="http://schemas.openxmlformats.org/drawingml/2006/picture" xmlns:xdr="http://schemas.openxmlformats.org/drawingml/2006/spreadsheetDrawing" xmlns:dsp="http://schemas.microsoft.com/office/drawing/2008/diagram" xmlns:ns17="urn:schemas-microsoft-com:office:excel" xmlns:o="urn:schemas-microsoft-com:office:office" xmlns:v="urn:schemas-microsoft-com:vml" xmlns:w10="urn:schemas-microsoft-com:office:word" xmlns:ns21="urn:schemas-microsoft-com:office:powerpoint" xmlns:ns23="http://schemas.microsoft.com/office/2006/coverPageProps" xmlns:odx="http://opendope.org/xpaths" xmlns:odc="http://opendope.org/conditions" xmlns:odq="http://opendope.org/questions" xmlns:oda="http://opendope.org/answers" xmlns:odi="http://opendope.org/components" xmlns:odgm="http://opendope.org/SmartArt/DataHierarchy" xmlns:ns30="http://schemas.openxmlformats.org/officeDocument/2006/bibliography" xmlns:ns31="http://schemas.openxmlformats.org/drawingml/2006/compatibility" xmlns:ns32="http://schemas.openxmlformats.org/drawingml/2006/lockedCanvas">
   <w:docDefaults>
     <w:rPrDefault>
       <w:rPr>

--- a/Tables/Table3SI.docx
+++ b/Tables/Table3SI.docx
@@ -1,6 +1,6 @@
 
 <file path=word/document.xml><?xml version="1.0" encoding="utf-8"?>
-<w:document xmlns:w="http://schemas.openxmlformats.org/wordprocessingml/2006/main" xmlns:m="http://schemas.openxmlformats.org/officeDocument/2006/math" xmlns:w15="http://schemas.microsoft.com/office/word/2012/wordml" xmlns:w14="http://schemas.microsoft.com/office/word/2010/wordml" xmlns:r="http://schemas.openxmlformats.org/officeDocument/2006/relationships" xmlns:wp="http://schemas.openxmlformats.org/drawingml/2006/wordprocessingDrawing" xmlns:a="http://schemas.openxmlformats.org/drawingml/2006/main" xmlns:mc="http://schemas.openxmlformats.org/markup-compatibility/2006" xmlns:ns9="http://schemas.openxmlformats.org/schemaLibrary/2006/main" xmlns:wne="http://schemas.microsoft.com/office/word/2006/wordml" xmlns:c="http://schemas.openxmlformats.org/drawingml/2006/chart" xmlns:ns12="http://schemas.openxmlformats.org/drawingml/2006/chartDrawing" xmlns:dgm="http://schemas.openxmlformats.org/drawingml/2006/diagram" xmlns:pic="http://schemas.openxmlformats.org/drawingml/2006/picture" xmlns:xdr="http://schemas.openxmlformats.org/drawingml/2006/spreadsheetDrawing" xmlns:dsp="http://schemas.microsoft.com/office/drawing/2008/diagram" xmlns:ns17="urn:schemas-microsoft-com:office:excel" xmlns:o="urn:schemas-microsoft-com:office:office" xmlns:v="urn:schemas-microsoft-com:vml" xmlns:w10="urn:schemas-microsoft-com:office:word" xmlns:ns21="urn:schemas-microsoft-com:office:powerpoint" xmlns:ns23="http://schemas.microsoft.com/office/2006/coverPageProps" xmlns:odx="http://opendope.org/xpaths" xmlns:odc="http://opendope.org/conditions" xmlns:odq="http://opendope.org/questions" xmlns:oda="http://opendope.org/answers" xmlns:odi="http://opendope.org/components" xmlns:odgm="http://opendope.org/SmartArt/DataHierarchy" xmlns:ns30="http://schemas.openxmlformats.org/officeDocument/2006/bibliography" xmlns:ns31="http://schemas.openxmlformats.org/drawingml/2006/compatibility" xmlns:ns32="http://schemas.openxmlformats.org/drawingml/2006/lockedCanvas" mc:Ignorable="w14 w15">
+<w:document xmlns:w="http://schemas.openxmlformats.org/wordprocessingml/2006/main" xmlns:m="http://schemas.openxmlformats.org/officeDocument/2006/math" xmlns:r="http://schemas.openxmlformats.org/officeDocument/2006/relationships" xmlns:w14="http://schemas.microsoft.com/office/word/2010/wordml" xmlns:wp="http://schemas.openxmlformats.org/drawingml/2006/wordprocessingDrawing" xmlns:a="http://schemas.openxmlformats.org/drawingml/2006/main" xmlns:w15="http://schemas.microsoft.com/office/word/2012/wordml" xmlns:mc="http://schemas.openxmlformats.org/markup-compatibility/2006" xmlns:ns9="http://schemas.openxmlformats.org/schemaLibrary/2006/main" xmlns:wne="http://schemas.microsoft.com/office/word/2006/wordml" xmlns:c="http://schemas.openxmlformats.org/drawingml/2006/chart" xmlns:ns12="http://schemas.openxmlformats.org/drawingml/2006/chartDrawing" xmlns:dgm="http://schemas.openxmlformats.org/drawingml/2006/diagram" xmlns:pic="http://schemas.openxmlformats.org/drawingml/2006/picture" xmlns:xdr="http://schemas.openxmlformats.org/drawingml/2006/spreadsheetDrawing" xmlns:dsp="http://schemas.microsoft.com/office/drawing/2008/diagram" xmlns:ns17="urn:schemas-microsoft-com:office:excel" xmlns:o="urn:schemas-microsoft-com:office:office" xmlns:v="urn:schemas-microsoft-com:vml" xmlns:w10="urn:schemas-microsoft-com:office:word" xmlns:ns21="urn:schemas-microsoft-com:office:powerpoint" xmlns:ns23="http://schemas.microsoft.com/office/2006/coverPageProps" xmlns:odx="http://opendope.org/xpaths" xmlns:odc="http://opendope.org/conditions" xmlns:odq="http://opendope.org/questions" xmlns:oda="http://opendope.org/answers" xmlns:odi="http://opendope.org/components" xmlns:odgm="http://opendope.org/SmartArt/DataHierarchy" xmlns:ns30="http://schemas.openxmlformats.org/officeDocument/2006/bibliography" xmlns:ns31="http://schemas.openxmlformats.org/drawingml/2006/compatibility" xmlns:ns32="http://schemas.openxmlformats.org/drawingml/2006/lockedCanvas" mc:Ignorable="w14 w15">
   <w:body>
     <w:p>
       <w:pPr>
@@ -3841,7 +3841,7 @@
 </file>
 
 <file path=word/numbering.xml><?xml version="1.0" encoding="utf-8"?>
-<w:numbering xmlns:w="http://schemas.openxmlformats.org/wordprocessingml/2006/main" xmlns:m="http://schemas.openxmlformats.org/officeDocument/2006/math" xmlns:w15="http://schemas.microsoft.com/office/word/2012/wordml" xmlns:w14="http://schemas.microsoft.com/office/word/2010/wordml" xmlns:r="http://schemas.openxmlformats.org/officeDocument/2006/relationships" xmlns:wp="http://schemas.openxmlformats.org/drawingml/2006/wordprocessingDrawing" xmlns:a="http://schemas.openxmlformats.org/drawingml/2006/main" xmlns:mc="http://schemas.openxmlformats.org/markup-compatibility/2006" xmlns:ns9="http://schemas.openxmlformats.org/schemaLibrary/2006/main" xmlns:wne="http://schemas.microsoft.com/office/word/2006/wordml" xmlns:c="http://schemas.openxmlformats.org/drawingml/2006/chart" xmlns:ns12="http://schemas.openxmlformats.org/drawingml/2006/chartDrawing" xmlns:dgm="http://schemas.openxmlformats.org/drawingml/2006/diagram" xmlns:pic="http://schemas.openxmlformats.org/drawingml/2006/picture" xmlns:xdr="http://schemas.openxmlformats.org/drawingml/2006/spreadsheetDrawing" xmlns:dsp="http://schemas.microsoft.com/office/drawing/2008/diagram" xmlns:ns17="urn:schemas-microsoft-com:office:excel" xmlns:o="urn:schemas-microsoft-com:office:office" xmlns:v="urn:schemas-microsoft-com:vml" xmlns:w10="urn:schemas-microsoft-com:office:word" xmlns:ns21="urn:schemas-microsoft-com:office:powerpoint" xmlns:ns23="http://schemas.microsoft.com/office/2006/coverPageProps" xmlns:odx="http://opendope.org/xpaths" xmlns:odc="http://opendope.org/conditions" xmlns:odq="http://opendope.org/questions" xmlns:oda="http://opendope.org/answers" xmlns:odi="http://opendope.org/components" xmlns:odgm="http://opendope.org/SmartArt/DataHierarchy" xmlns:ns30="http://schemas.openxmlformats.org/officeDocument/2006/bibliography" xmlns:ns31="http://schemas.openxmlformats.org/drawingml/2006/compatibility" xmlns:ns32="http://schemas.openxmlformats.org/drawingml/2006/lockedCanvas">
+<w:numbering xmlns:w="http://schemas.openxmlformats.org/wordprocessingml/2006/main" xmlns:m="http://schemas.openxmlformats.org/officeDocument/2006/math" xmlns:r="http://schemas.openxmlformats.org/officeDocument/2006/relationships" xmlns:w14="http://schemas.microsoft.com/office/word/2010/wordml" xmlns:wp="http://schemas.openxmlformats.org/drawingml/2006/wordprocessingDrawing" xmlns:a="http://schemas.openxmlformats.org/drawingml/2006/main" xmlns:w15="http://schemas.microsoft.com/office/word/2012/wordml" xmlns:mc="http://schemas.openxmlformats.org/markup-compatibility/2006" xmlns:ns9="http://schemas.openxmlformats.org/schemaLibrary/2006/main" xmlns:wne="http://schemas.microsoft.com/office/word/2006/wordml" xmlns:c="http://schemas.openxmlformats.org/drawingml/2006/chart" xmlns:ns12="http://schemas.openxmlformats.org/drawingml/2006/chartDrawing" xmlns:dgm="http://schemas.openxmlformats.org/drawingml/2006/diagram" xmlns:pic="http://schemas.openxmlformats.org/drawingml/2006/picture" xmlns:xdr="http://schemas.openxmlformats.org/drawingml/2006/spreadsheetDrawing" xmlns:dsp="http://schemas.microsoft.com/office/drawing/2008/diagram" xmlns:ns17="urn:schemas-microsoft-com:office:excel" xmlns:o="urn:schemas-microsoft-com:office:office" xmlns:v="urn:schemas-microsoft-com:vml" xmlns:w10="urn:schemas-microsoft-com:office:word" xmlns:ns21="urn:schemas-microsoft-com:office:powerpoint" xmlns:ns23="http://schemas.microsoft.com/office/2006/coverPageProps" xmlns:odx="http://opendope.org/xpaths" xmlns:odc="http://opendope.org/conditions" xmlns:odq="http://opendope.org/questions" xmlns:oda="http://opendope.org/answers" xmlns:odi="http://opendope.org/components" xmlns:odgm="http://opendope.org/SmartArt/DataHierarchy" xmlns:ns30="http://schemas.openxmlformats.org/officeDocument/2006/bibliography" xmlns:ns31="http://schemas.openxmlformats.org/drawingml/2006/compatibility" xmlns:ns32="http://schemas.openxmlformats.org/drawingml/2006/lockedCanvas">
   <w:abstractNum w:abstractNumId="0">
     <w:nsid w:val="1482775B"/>
     <w:multiLevelType w:val="multilevel"/>
@@ -4491,7 +4491,7 @@
 </file>
 
 <file path=word/styles.xml><?xml version="1.0" encoding="utf-8"?>
-<w:styles xmlns:w="http://schemas.openxmlformats.org/wordprocessingml/2006/main" xmlns:m="http://schemas.openxmlformats.org/officeDocument/2006/math" xmlns:w15="http://schemas.microsoft.com/office/word/2012/wordml" xmlns:w14="http://schemas.microsoft.com/office/word/2010/wordml" xmlns:r="http://schemas.openxmlformats.org/officeDocument/2006/relationships" xmlns:wp="http://schemas.openxmlformats.org/drawingml/2006/wordprocessingDrawing" xmlns:a="http://schemas.openxmlformats.org/drawingml/2006/main" xmlns:mc="http://schemas.openxmlformats.org/markup-compatibility/2006" xmlns:ns9="http://schemas.openxmlformats.org/schemaLibrary/2006/main" xmlns:wne="http://schemas.microsoft.com/office/word/2006/wordml" xmlns:c="http://schemas.openxmlformats.org/drawingml/2006/chart" xmlns:ns12="http://schemas.openxmlformats.org/drawingml/2006/chartDrawing" xmlns:dgm="http://schemas.openxmlformats.org/drawingml/2006/diagram" xmlns:pic="http://schemas.openxmlformats.org/drawingml/2006/picture" xmlns:xdr="http://schemas.openxmlformats.org/drawingml/2006/spreadsheetDrawing" xmlns:dsp="http://schemas.microsoft.com/office/drawing/2008/diagram" xmlns:ns17="urn:schemas-microsoft-com:office:excel" xmlns:o="urn:schemas-microsoft-com:office:office" xmlns:v="urn:schemas-microsoft-com:vml" xmlns:w10="urn:schemas-microsoft-com:office:word" xmlns:ns21="urn:schemas-microsoft-com:office:powerpoint" xmlns:ns23="http://schemas.microsoft.com/office/2006/coverPageProps" xmlns:odx="http://opendope.org/xpaths" xmlns:odc="http://opendope.org/conditions" xmlns:odq="http://opendope.org/questions" xmlns:oda="http://opendope.org/answers" xmlns:odi="http://opendope.org/components" xmlns:odgm="http://opendope.org/SmartArt/DataHierarchy" xmlns:ns30="http://schemas.openxmlformats.org/officeDocument/2006/bibliography" xmlns:ns31="http://schemas.openxmlformats.org/drawingml/2006/compatibility" xmlns:ns32="http://schemas.openxmlformats.org/drawingml/2006/lockedCanvas">
+<w:styles xmlns:w="http://schemas.openxmlformats.org/wordprocessingml/2006/main" xmlns:m="http://schemas.openxmlformats.org/officeDocument/2006/math" xmlns:r="http://schemas.openxmlformats.org/officeDocument/2006/relationships" xmlns:w14="http://schemas.microsoft.com/office/word/2010/wordml" xmlns:wp="http://schemas.openxmlformats.org/drawingml/2006/wordprocessingDrawing" xmlns:a="http://schemas.openxmlformats.org/drawingml/2006/main" xmlns:w15="http://schemas.microsoft.com/office/word/2012/wordml" xmlns:mc="http://schemas.openxmlformats.org/markup-compatibility/2006" xmlns:ns9="http://schemas.openxmlformats.org/schemaLibrary/2006/main" xmlns:wne="http://schemas.microsoft.com/office/word/2006/wordml" xmlns:c="http://schemas.openxmlformats.org/drawingml/2006/chart" xmlns:ns12="http://schemas.openxmlformats.org/drawingml/2006/chartDrawing" xmlns:dgm="http://schemas.openxmlformats.org/drawingml/2006/diagram" xmlns:pic="http://schemas.openxmlformats.org/drawingml/2006/picture" xmlns:xdr="http://schemas.openxmlformats.org/drawingml/2006/spreadsheetDrawing" xmlns:dsp="http://schemas.microsoft.com/office/drawing/2008/diagram" xmlns:ns17="urn:schemas-microsoft-com:office:excel" xmlns:o="urn:schemas-microsoft-com:office:office" xmlns:v="urn:schemas-microsoft-com:vml" xmlns:w10="urn:schemas-microsoft-com:office:word" xmlns:ns21="urn:schemas-microsoft-com:office:powerpoint" xmlns:ns23="http://schemas.microsoft.com/office/2006/coverPageProps" xmlns:odx="http://opendope.org/xpaths" xmlns:odc="http://opendope.org/conditions" xmlns:odq="http://opendope.org/questions" xmlns:oda="http://opendope.org/answers" xmlns:odi="http://opendope.org/components" xmlns:odgm="http://opendope.org/SmartArt/DataHierarchy" xmlns:ns30="http://schemas.openxmlformats.org/officeDocument/2006/bibliography" xmlns:ns31="http://schemas.openxmlformats.org/drawingml/2006/compatibility" xmlns:ns32="http://schemas.openxmlformats.org/drawingml/2006/lockedCanvas">
   <w:docDefaults>
     <w:rPrDefault>
       <w:rPr>

--- a/Tables/Table3SI.docx
+++ b/Tables/Table3SI.docx
@@ -1,6 +1,6 @@
 
 <file path=word/document.xml><?xml version="1.0" encoding="utf-8"?>
-<w:document xmlns:w="http://schemas.openxmlformats.org/wordprocessingml/2006/main" xmlns:m="http://schemas.openxmlformats.org/officeDocument/2006/math" xmlns:r="http://schemas.openxmlformats.org/officeDocument/2006/relationships" xmlns:w14="http://schemas.microsoft.com/office/word/2010/wordml" xmlns:wp="http://schemas.openxmlformats.org/drawingml/2006/wordprocessingDrawing" xmlns:a="http://schemas.openxmlformats.org/drawingml/2006/main" xmlns:w15="http://schemas.microsoft.com/office/word/2012/wordml" xmlns:mc="http://schemas.openxmlformats.org/markup-compatibility/2006" xmlns:ns9="http://schemas.openxmlformats.org/schemaLibrary/2006/main" xmlns:wne="http://schemas.microsoft.com/office/word/2006/wordml" xmlns:c="http://schemas.openxmlformats.org/drawingml/2006/chart" xmlns:ns12="http://schemas.openxmlformats.org/drawingml/2006/chartDrawing" xmlns:dgm="http://schemas.openxmlformats.org/drawingml/2006/diagram" xmlns:pic="http://schemas.openxmlformats.org/drawingml/2006/picture" xmlns:xdr="http://schemas.openxmlformats.org/drawingml/2006/spreadsheetDrawing" xmlns:dsp="http://schemas.microsoft.com/office/drawing/2008/diagram" xmlns:ns17="urn:schemas-microsoft-com:office:excel" xmlns:o="urn:schemas-microsoft-com:office:office" xmlns:v="urn:schemas-microsoft-com:vml" xmlns:w10="urn:schemas-microsoft-com:office:word" xmlns:ns21="urn:schemas-microsoft-com:office:powerpoint" xmlns:ns23="http://schemas.microsoft.com/office/2006/coverPageProps" xmlns:odx="http://opendope.org/xpaths" xmlns:odc="http://opendope.org/conditions" xmlns:odq="http://opendope.org/questions" xmlns:oda="http://opendope.org/answers" xmlns:odi="http://opendope.org/components" xmlns:odgm="http://opendope.org/SmartArt/DataHierarchy" xmlns:ns30="http://schemas.openxmlformats.org/officeDocument/2006/bibliography" xmlns:ns31="http://schemas.openxmlformats.org/drawingml/2006/compatibility" xmlns:ns32="http://schemas.openxmlformats.org/drawingml/2006/lockedCanvas" mc:Ignorable="w14 w15">
+<w:document xmlns:w="http://schemas.openxmlformats.org/wordprocessingml/2006/main" xmlns:r="http://schemas.openxmlformats.org/officeDocument/2006/relationships" xmlns:w14="http://schemas.microsoft.com/office/word/2010/wordml" xmlns:wp="http://schemas.openxmlformats.org/drawingml/2006/wordprocessingDrawing" xmlns:a="http://schemas.openxmlformats.org/drawingml/2006/main" xmlns:m="http://schemas.openxmlformats.org/officeDocument/2006/math" xmlns:w15="http://schemas.microsoft.com/office/word/2012/wordml" xmlns:mc="http://schemas.openxmlformats.org/markup-compatibility/2006" xmlns:ns9="http://schemas.openxmlformats.org/schemaLibrary/2006/main" xmlns:wne="http://schemas.microsoft.com/office/word/2006/wordml" xmlns:c="http://schemas.openxmlformats.org/drawingml/2006/chart" xmlns:ns12="http://schemas.openxmlformats.org/drawingml/2006/chartDrawing" xmlns:dgm="http://schemas.openxmlformats.org/drawingml/2006/diagram" xmlns:pic="http://schemas.openxmlformats.org/drawingml/2006/picture" xmlns:xdr="http://schemas.openxmlformats.org/drawingml/2006/spreadsheetDrawing" xmlns:dsp="http://schemas.microsoft.com/office/drawing/2008/diagram" xmlns:ns17="urn:schemas-microsoft-com:office:excel" xmlns:o="urn:schemas-microsoft-com:office:office" xmlns:v="urn:schemas-microsoft-com:vml" xmlns:w10="urn:schemas-microsoft-com:office:word" xmlns:ns21="urn:schemas-microsoft-com:office:powerpoint" xmlns:ns23="http://schemas.microsoft.com/office/2006/coverPageProps" xmlns:odx="http://opendope.org/xpaths" xmlns:odc="http://opendope.org/conditions" xmlns:odq="http://opendope.org/questions" xmlns:oda="http://opendope.org/answers" xmlns:odi="http://opendope.org/components" xmlns:odgm="http://opendope.org/SmartArt/DataHierarchy" xmlns:ns30="http://schemas.openxmlformats.org/officeDocument/2006/bibliography" xmlns:ns31="http://schemas.openxmlformats.org/drawingml/2006/compatibility" xmlns:ns32="http://schemas.openxmlformats.org/drawingml/2006/lockedCanvas" mc:Ignorable="w14 w15">
   <w:body>
     <w:p>
       <w:pPr>
@@ -3841,7 +3841,7 @@
 </file>
 
 <file path=word/numbering.xml><?xml version="1.0" encoding="utf-8"?>
-<w:numbering xmlns:w="http://schemas.openxmlformats.org/wordprocessingml/2006/main" xmlns:m="http://schemas.openxmlformats.org/officeDocument/2006/math" xmlns:r="http://schemas.openxmlformats.org/officeDocument/2006/relationships" xmlns:w14="http://schemas.microsoft.com/office/word/2010/wordml" xmlns:wp="http://schemas.openxmlformats.org/drawingml/2006/wordprocessingDrawing" xmlns:a="http://schemas.openxmlformats.org/drawingml/2006/main" xmlns:w15="http://schemas.microsoft.com/office/word/2012/wordml" xmlns:mc="http://schemas.openxmlformats.org/markup-compatibility/2006" xmlns:ns9="http://schemas.openxmlformats.org/schemaLibrary/2006/main" xmlns:wne="http://schemas.microsoft.com/office/word/2006/wordml" xmlns:c="http://schemas.openxmlformats.org/drawingml/2006/chart" xmlns:ns12="http://schemas.openxmlformats.org/drawingml/2006/chartDrawing" xmlns:dgm="http://schemas.openxmlformats.org/drawingml/2006/diagram" xmlns:pic="http://schemas.openxmlformats.org/drawingml/2006/picture" xmlns:xdr="http://schemas.openxmlformats.org/drawingml/2006/spreadsheetDrawing" xmlns:dsp="http://schemas.microsoft.com/office/drawing/2008/diagram" xmlns:ns17="urn:schemas-microsoft-com:office:excel" xmlns:o="urn:schemas-microsoft-com:office:office" xmlns:v="urn:schemas-microsoft-com:vml" xmlns:w10="urn:schemas-microsoft-com:office:word" xmlns:ns21="urn:schemas-microsoft-com:office:powerpoint" xmlns:ns23="http://schemas.microsoft.com/office/2006/coverPageProps" xmlns:odx="http://opendope.org/xpaths" xmlns:odc="http://opendope.org/conditions" xmlns:odq="http://opendope.org/questions" xmlns:oda="http://opendope.org/answers" xmlns:odi="http://opendope.org/components" xmlns:odgm="http://opendope.org/SmartArt/DataHierarchy" xmlns:ns30="http://schemas.openxmlformats.org/officeDocument/2006/bibliography" xmlns:ns31="http://schemas.openxmlformats.org/drawingml/2006/compatibility" xmlns:ns32="http://schemas.openxmlformats.org/drawingml/2006/lockedCanvas">
+<w:numbering xmlns:w="http://schemas.openxmlformats.org/wordprocessingml/2006/main" xmlns:r="http://schemas.openxmlformats.org/officeDocument/2006/relationships" xmlns:w14="http://schemas.microsoft.com/office/word/2010/wordml" xmlns:wp="http://schemas.openxmlformats.org/drawingml/2006/wordprocessingDrawing" xmlns:a="http://schemas.openxmlformats.org/drawingml/2006/main" xmlns:m="http://schemas.openxmlformats.org/officeDocument/2006/math" xmlns:w15="http://schemas.microsoft.com/office/word/2012/wordml" xmlns:mc="http://schemas.openxmlformats.org/markup-compatibility/2006" xmlns:ns9="http://schemas.openxmlformats.org/schemaLibrary/2006/main" xmlns:wne="http://schemas.microsoft.com/office/word/2006/wordml" xmlns:c="http://schemas.openxmlformats.org/drawingml/2006/chart" xmlns:ns12="http://schemas.openxmlformats.org/drawingml/2006/chartDrawing" xmlns:dgm="http://schemas.openxmlformats.org/drawingml/2006/diagram" xmlns:pic="http://schemas.openxmlformats.org/drawingml/2006/picture" xmlns:xdr="http://schemas.openxmlformats.org/drawingml/2006/spreadsheetDrawing" xmlns:dsp="http://schemas.microsoft.com/office/drawing/2008/diagram" xmlns:ns17="urn:schemas-microsoft-com:office:excel" xmlns:o="urn:schemas-microsoft-com:office:office" xmlns:v="urn:schemas-microsoft-com:vml" xmlns:w10="urn:schemas-microsoft-com:office:word" xmlns:ns21="urn:schemas-microsoft-com:office:powerpoint" xmlns:ns23="http://schemas.microsoft.com/office/2006/coverPageProps" xmlns:odx="http://opendope.org/xpaths" xmlns:odc="http://opendope.org/conditions" xmlns:odq="http://opendope.org/questions" xmlns:oda="http://opendope.org/answers" xmlns:odi="http://opendope.org/components" xmlns:odgm="http://opendope.org/SmartArt/DataHierarchy" xmlns:ns30="http://schemas.openxmlformats.org/officeDocument/2006/bibliography" xmlns:ns31="http://schemas.openxmlformats.org/drawingml/2006/compatibility" xmlns:ns32="http://schemas.openxmlformats.org/drawingml/2006/lockedCanvas">
   <w:abstractNum w:abstractNumId="0">
     <w:nsid w:val="1482775B"/>
     <w:multiLevelType w:val="multilevel"/>
@@ -4491,7 +4491,7 @@
 </file>
 
 <file path=word/styles.xml><?xml version="1.0" encoding="utf-8"?>
-<w:styles xmlns:w="http://schemas.openxmlformats.org/wordprocessingml/2006/main" xmlns:m="http://schemas.openxmlformats.org/officeDocument/2006/math" xmlns:r="http://schemas.openxmlformats.org/officeDocument/2006/relationships" xmlns:w14="http://schemas.microsoft.com/office/word/2010/wordml" xmlns:wp="http://schemas.openxmlformats.org/drawingml/2006/wordprocessingDrawing" xmlns:a="http://schemas.openxmlformats.org/drawingml/2006/main" xmlns:w15="http://schemas.microsoft.com/office/word/2012/wordml" xmlns:mc="http://schemas.openxmlformats.org/markup-compatibility/2006" xmlns:ns9="http://schemas.openxmlformats.org/schemaLibrary/2006/main" xmlns:wne="http://schemas.microsoft.com/office/word/2006/wordml" xmlns:c="http://schemas.openxmlformats.org/drawingml/2006/chart" xmlns:ns12="http://schemas.openxmlformats.org/drawingml/2006/chartDrawing" xmlns:dgm="http://schemas.openxmlformats.org/drawingml/2006/diagram" xmlns:pic="http://schemas.openxmlformats.org/drawingml/2006/picture" xmlns:xdr="http://schemas.openxmlformats.org/drawingml/2006/spreadsheetDrawing" xmlns:dsp="http://schemas.microsoft.com/office/drawing/2008/diagram" xmlns:ns17="urn:schemas-microsoft-com:office:excel" xmlns:o="urn:schemas-microsoft-com:office:office" xmlns:v="urn:schemas-microsoft-com:vml" xmlns:w10="urn:schemas-microsoft-com:office:word" xmlns:ns21="urn:schemas-microsoft-com:office:powerpoint" xmlns:ns23="http://schemas.microsoft.com/office/2006/coverPageProps" xmlns:odx="http://opendope.org/xpaths" xmlns:odc="http://opendope.org/conditions" xmlns:odq="http://opendope.org/questions" xmlns:oda="http://opendope.org/answers" xmlns:odi="http://opendope.org/components" xmlns:odgm="http://opendope.org/SmartArt/DataHierarchy" xmlns:ns30="http://schemas.openxmlformats.org/officeDocument/2006/bibliography" xmlns:ns31="http://schemas.openxmlformats.org/drawingml/2006/compatibility" xmlns:ns32="http://schemas.openxmlformats.org/drawingml/2006/lockedCanvas">
+<w:styles xmlns:w="http://schemas.openxmlformats.org/wordprocessingml/2006/main" xmlns:r="http://schemas.openxmlformats.org/officeDocument/2006/relationships" xmlns:w14="http://schemas.microsoft.com/office/word/2010/wordml" xmlns:wp="http://schemas.openxmlformats.org/drawingml/2006/wordprocessingDrawing" xmlns:a="http://schemas.openxmlformats.org/drawingml/2006/main" xmlns:m="http://schemas.openxmlformats.org/officeDocument/2006/math" xmlns:w15="http://schemas.microsoft.com/office/word/2012/wordml" xmlns:mc="http://schemas.openxmlformats.org/markup-compatibility/2006" xmlns:ns9="http://schemas.openxmlformats.org/schemaLibrary/2006/main" xmlns:wne="http://schemas.microsoft.com/office/word/2006/wordml" xmlns:c="http://schemas.openxmlformats.org/drawingml/2006/chart" xmlns:ns12="http://schemas.openxmlformats.org/drawingml/2006/chartDrawing" xmlns:dgm="http://schemas.openxmlformats.org/drawingml/2006/diagram" xmlns:pic="http://schemas.openxmlformats.org/drawingml/2006/picture" xmlns:xdr="http://schemas.openxmlformats.org/drawingml/2006/spreadsheetDrawing" xmlns:dsp="http://schemas.microsoft.com/office/drawing/2008/diagram" xmlns:ns17="urn:schemas-microsoft-com:office:excel" xmlns:o="urn:schemas-microsoft-com:office:office" xmlns:v="urn:schemas-microsoft-com:vml" xmlns:w10="urn:schemas-microsoft-com:office:word" xmlns:ns21="urn:schemas-microsoft-com:office:powerpoint" xmlns:ns23="http://schemas.microsoft.com/office/2006/coverPageProps" xmlns:odx="http://opendope.org/xpaths" xmlns:odc="http://opendope.org/conditions" xmlns:odq="http://opendope.org/questions" xmlns:oda="http://opendope.org/answers" xmlns:odi="http://opendope.org/components" xmlns:odgm="http://opendope.org/SmartArt/DataHierarchy" xmlns:ns30="http://schemas.openxmlformats.org/officeDocument/2006/bibliography" xmlns:ns31="http://schemas.openxmlformats.org/drawingml/2006/compatibility" xmlns:ns32="http://schemas.openxmlformats.org/drawingml/2006/lockedCanvas">
   <w:docDefaults>
     <w:rPrDefault>
       <w:rPr>

--- a/Tables/Table3SI.docx
+++ b/Tables/Table3SI.docx
@@ -1,6 +1,6 @@
 
 <file path=word/document.xml><?xml version="1.0" encoding="utf-8"?>
-<w:document xmlns:w="http://schemas.openxmlformats.org/wordprocessingml/2006/main" xmlns:r="http://schemas.openxmlformats.org/officeDocument/2006/relationships" xmlns:w14="http://schemas.microsoft.com/office/word/2010/wordml" xmlns:wp="http://schemas.openxmlformats.org/drawingml/2006/wordprocessingDrawing" xmlns:a="http://schemas.openxmlformats.org/drawingml/2006/main" xmlns:m="http://schemas.openxmlformats.org/officeDocument/2006/math" xmlns:w15="http://schemas.microsoft.com/office/word/2012/wordml" xmlns:mc="http://schemas.openxmlformats.org/markup-compatibility/2006" xmlns:ns9="http://schemas.openxmlformats.org/schemaLibrary/2006/main" xmlns:wne="http://schemas.microsoft.com/office/word/2006/wordml" xmlns:c="http://schemas.openxmlformats.org/drawingml/2006/chart" xmlns:ns12="http://schemas.openxmlformats.org/drawingml/2006/chartDrawing" xmlns:dgm="http://schemas.openxmlformats.org/drawingml/2006/diagram" xmlns:pic="http://schemas.openxmlformats.org/drawingml/2006/picture" xmlns:xdr="http://schemas.openxmlformats.org/drawingml/2006/spreadsheetDrawing" xmlns:dsp="http://schemas.microsoft.com/office/drawing/2008/diagram" xmlns:ns17="urn:schemas-microsoft-com:office:excel" xmlns:o="urn:schemas-microsoft-com:office:office" xmlns:v="urn:schemas-microsoft-com:vml" xmlns:w10="urn:schemas-microsoft-com:office:word" xmlns:ns21="urn:schemas-microsoft-com:office:powerpoint" xmlns:ns23="http://schemas.microsoft.com/office/2006/coverPageProps" xmlns:odx="http://opendope.org/xpaths" xmlns:odc="http://opendope.org/conditions" xmlns:odq="http://opendope.org/questions" xmlns:oda="http://opendope.org/answers" xmlns:odi="http://opendope.org/components" xmlns:odgm="http://opendope.org/SmartArt/DataHierarchy" xmlns:ns30="http://schemas.openxmlformats.org/officeDocument/2006/bibliography" xmlns:ns31="http://schemas.openxmlformats.org/drawingml/2006/compatibility" xmlns:ns32="http://schemas.openxmlformats.org/drawingml/2006/lockedCanvas" mc:Ignorable="w14 w15">
+<w:document xmlns:w="http://schemas.openxmlformats.org/wordprocessingml/2006/main" xmlns:m="http://schemas.openxmlformats.org/officeDocument/2006/math" xmlns:r="http://schemas.openxmlformats.org/officeDocument/2006/relationships" xmlns:w14="http://schemas.microsoft.com/office/word/2010/wordml" xmlns:wp="http://schemas.openxmlformats.org/drawingml/2006/wordprocessingDrawing" xmlns:a="http://schemas.openxmlformats.org/drawingml/2006/main" xmlns:w15="http://schemas.microsoft.com/office/word/2012/wordml" xmlns:mc="http://schemas.openxmlformats.org/markup-compatibility/2006" xmlns:ns9="http://schemas.openxmlformats.org/schemaLibrary/2006/main" xmlns:wne="http://schemas.microsoft.com/office/word/2006/wordml" xmlns:c="http://schemas.openxmlformats.org/drawingml/2006/chart" xmlns:ns12="http://schemas.openxmlformats.org/drawingml/2006/chartDrawing" xmlns:dgm="http://schemas.openxmlformats.org/drawingml/2006/diagram" xmlns:pic="http://schemas.openxmlformats.org/drawingml/2006/picture" xmlns:xdr="http://schemas.openxmlformats.org/drawingml/2006/spreadsheetDrawing" xmlns:dsp="http://schemas.microsoft.com/office/drawing/2008/diagram" xmlns:ns17="urn:schemas-microsoft-com:office:excel" xmlns:o="urn:schemas-microsoft-com:office:office" xmlns:v="urn:schemas-microsoft-com:vml" xmlns:w10="urn:schemas-microsoft-com:office:word" xmlns:ns21="urn:schemas-microsoft-com:office:powerpoint" xmlns:ns23="http://schemas.microsoft.com/office/2006/coverPageProps" xmlns:odx="http://opendope.org/xpaths" xmlns:odc="http://opendope.org/conditions" xmlns:odq="http://opendope.org/questions" xmlns:oda="http://opendope.org/answers" xmlns:odi="http://opendope.org/components" xmlns:odgm="http://opendope.org/SmartArt/DataHierarchy" xmlns:ns30="http://schemas.openxmlformats.org/officeDocument/2006/bibliography" xmlns:ns31="http://schemas.openxmlformats.org/drawingml/2006/compatibility" xmlns:ns32="http://schemas.openxmlformats.org/drawingml/2006/lockedCanvas" mc:Ignorable="w14 w15">
   <w:body>
     <w:p>
       <w:pPr>
@@ -3841,7 +3841,7 @@
 </file>
 
 <file path=word/numbering.xml><?xml version="1.0" encoding="utf-8"?>
-<w:numbering xmlns:w="http://schemas.openxmlformats.org/wordprocessingml/2006/main" xmlns:r="http://schemas.openxmlformats.org/officeDocument/2006/relationships" xmlns:w14="http://schemas.microsoft.com/office/word/2010/wordml" xmlns:wp="http://schemas.openxmlformats.org/drawingml/2006/wordprocessingDrawing" xmlns:a="http://schemas.openxmlformats.org/drawingml/2006/main" xmlns:m="http://schemas.openxmlformats.org/officeDocument/2006/math" xmlns:w15="http://schemas.microsoft.com/office/word/2012/wordml" xmlns:mc="http://schemas.openxmlformats.org/markup-compatibility/2006" xmlns:ns9="http://schemas.openxmlformats.org/schemaLibrary/2006/main" xmlns:wne="http://schemas.microsoft.com/office/word/2006/wordml" xmlns:c="http://schemas.openxmlformats.org/drawingml/2006/chart" xmlns:ns12="http://schemas.openxmlformats.org/drawingml/2006/chartDrawing" xmlns:dgm="http://schemas.openxmlformats.org/drawingml/2006/diagram" xmlns:pic="http://schemas.openxmlformats.org/drawingml/2006/picture" xmlns:xdr="http://schemas.openxmlformats.org/drawingml/2006/spreadsheetDrawing" xmlns:dsp="http://schemas.microsoft.com/office/drawing/2008/diagram" xmlns:ns17="urn:schemas-microsoft-com:office:excel" xmlns:o="urn:schemas-microsoft-com:office:office" xmlns:v="urn:schemas-microsoft-com:vml" xmlns:w10="urn:schemas-microsoft-com:office:word" xmlns:ns21="urn:schemas-microsoft-com:office:powerpoint" xmlns:ns23="http://schemas.microsoft.com/office/2006/coverPageProps" xmlns:odx="http://opendope.org/xpaths" xmlns:odc="http://opendope.org/conditions" xmlns:odq="http://opendope.org/questions" xmlns:oda="http://opendope.org/answers" xmlns:odi="http://opendope.org/components" xmlns:odgm="http://opendope.org/SmartArt/DataHierarchy" xmlns:ns30="http://schemas.openxmlformats.org/officeDocument/2006/bibliography" xmlns:ns31="http://schemas.openxmlformats.org/drawingml/2006/compatibility" xmlns:ns32="http://schemas.openxmlformats.org/drawingml/2006/lockedCanvas">
+<w:numbering xmlns:w="http://schemas.openxmlformats.org/wordprocessingml/2006/main" xmlns:m="http://schemas.openxmlformats.org/officeDocument/2006/math" xmlns:r="http://schemas.openxmlformats.org/officeDocument/2006/relationships" xmlns:w14="http://schemas.microsoft.com/office/word/2010/wordml" xmlns:wp="http://schemas.openxmlformats.org/drawingml/2006/wordprocessingDrawing" xmlns:a="http://schemas.openxmlformats.org/drawingml/2006/main" xmlns:w15="http://schemas.microsoft.com/office/word/2012/wordml" xmlns:mc="http://schemas.openxmlformats.org/markup-compatibility/2006" xmlns:ns9="http://schemas.openxmlformats.org/schemaLibrary/2006/main" xmlns:wne="http://schemas.microsoft.com/office/word/2006/wordml" xmlns:c="http://schemas.openxmlformats.org/drawingml/2006/chart" xmlns:ns12="http://schemas.openxmlformats.org/drawingml/2006/chartDrawing" xmlns:dgm="http://schemas.openxmlformats.org/drawingml/2006/diagram" xmlns:pic="http://schemas.openxmlformats.org/drawingml/2006/picture" xmlns:xdr="http://schemas.openxmlformats.org/drawingml/2006/spreadsheetDrawing" xmlns:dsp="http://schemas.microsoft.com/office/drawing/2008/diagram" xmlns:ns17="urn:schemas-microsoft-com:office:excel" xmlns:o="urn:schemas-microsoft-com:office:office" xmlns:v="urn:schemas-microsoft-com:vml" xmlns:w10="urn:schemas-microsoft-com:office:word" xmlns:ns21="urn:schemas-microsoft-com:office:powerpoint" xmlns:ns23="http://schemas.microsoft.com/office/2006/coverPageProps" xmlns:odx="http://opendope.org/xpaths" xmlns:odc="http://opendope.org/conditions" xmlns:odq="http://opendope.org/questions" xmlns:oda="http://opendope.org/answers" xmlns:odi="http://opendope.org/components" xmlns:odgm="http://opendope.org/SmartArt/DataHierarchy" xmlns:ns30="http://schemas.openxmlformats.org/officeDocument/2006/bibliography" xmlns:ns31="http://schemas.openxmlformats.org/drawingml/2006/compatibility" xmlns:ns32="http://schemas.openxmlformats.org/drawingml/2006/lockedCanvas">
   <w:abstractNum w:abstractNumId="0">
     <w:nsid w:val="1482775B"/>
     <w:multiLevelType w:val="multilevel"/>
@@ -4491,7 +4491,7 @@
 </file>
 
 <file path=word/styles.xml><?xml version="1.0" encoding="utf-8"?>
-<w:styles xmlns:w="http://schemas.openxmlformats.org/wordprocessingml/2006/main" xmlns:r="http://schemas.openxmlformats.org/officeDocument/2006/relationships" xmlns:w14="http://schemas.microsoft.com/office/word/2010/wordml" xmlns:wp="http://schemas.openxmlformats.org/drawingml/2006/wordprocessingDrawing" xmlns:a="http://schemas.openxmlformats.org/drawingml/2006/main" xmlns:m="http://schemas.openxmlformats.org/officeDocument/2006/math" xmlns:w15="http://schemas.microsoft.com/office/word/2012/wordml" xmlns:mc="http://schemas.openxmlformats.org/markup-compatibility/2006" xmlns:ns9="http://schemas.openxmlformats.org/schemaLibrary/2006/main" xmlns:wne="http://schemas.microsoft.com/office/word/2006/wordml" xmlns:c="http://schemas.openxmlformats.org/drawingml/2006/chart" xmlns:ns12="http://schemas.openxmlformats.org/drawingml/2006/chartDrawing" xmlns:dgm="http://schemas.openxmlformats.org/drawingml/2006/diagram" xmlns:pic="http://schemas.openxmlformats.org/drawingml/2006/picture" xmlns:xdr="http://schemas.openxmlformats.org/drawingml/2006/spreadsheetDrawing" xmlns:dsp="http://schemas.microsoft.com/office/drawing/2008/diagram" xmlns:ns17="urn:schemas-microsoft-com:office:excel" xmlns:o="urn:schemas-microsoft-com:office:office" xmlns:v="urn:schemas-microsoft-com:vml" xmlns:w10="urn:schemas-microsoft-com:office:word" xmlns:ns21="urn:schemas-microsoft-com:office:powerpoint" xmlns:ns23="http://schemas.microsoft.com/office/2006/coverPageProps" xmlns:odx="http://opendope.org/xpaths" xmlns:odc="http://opendope.org/conditions" xmlns:odq="http://opendope.org/questions" xmlns:oda="http://opendope.org/answers" xmlns:odi="http://opendope.org/components" xmlns:odgm="http://opendope.org/SmartArt/DataHierarchy" xmlns:ns30="http://schemas.openxmlformats.org/officeDocument/2006/bibliography" xmlns:ns31="http://schemas.openxmlformats.org/drawingml/2006/compatibility" xmlns:ns32="http://schemas.openxmlformats.org/drawingml/2006/lockedCanvas">
+<w:styles xmlns:w="http://schemas.openxmlformats.org/wordprocessingml/2006/main" xmlns:m="http://schemas.openxmlformats.org/officeDocument/2006/math" xmlns:r="http://schemas.openxmlformats.org/officeDocument/2006/relationships" xmlns:w14="http://schemas.microsoft.com/office/word/2010/wordml" xmlns:wp="http://schemas.openxmlformats.org/drawingml/2006/wordprocessingDrawing" xmlns:a="http://schemas.openxmlformats.org/drawingml/2006/main" xmlns:w15="http://schemas.microsoft.com/office/word/2012/wordml" xmlns:mc="http://schemas.openxmlformats.org/markup-compatibility/2006" xmlns:ns9="http://schemas.openxmlformats.org/schemaLibrary/2006/main" xmlns:wne="http://schemas.microsoft.com/office/word/2006/wordml" xmlns:c="http://schemas.openxmlformats.org/drawingml/2006/chart" xmlns:ns12="http://schemas.openxmlformats.org/drawingml/2006/chartDrawing" xmlns:dgm="http://schemas.openxmlformats.org/drawingml/2006/diagram" xmlns:pic="http://schemas.openxmlformats.org/drawingml/2006/picture" xmlns:xdr="http://schemas.openxmlformats.org/drawingml/2006/spreadsheetDrawing" xmlns:dsp="http://schemas.microsoft.com/office/drawing/2008/diagram" xmlns:ns17="urn:schemas-microsoft-com:office:excel" xmlns:o="urn:schemas-microsoft-com:office:office" xmlns:v="urn:schemas-microsoft-com:vml" xmlns:w10="urn:schemas-microsoft-com:office:word" xmlns:ns21="urn:schemas-microsoft-com:office:powerpoint" xmlns:ns23="http://schemas.microsoft.com/office/2006/coverPageProps" xmlns:odx="http://opendope.org/xpaths" xmlns:odc="http://opendope.org/conditions" xmlns:odq="http://opendope.org/questions" xmlns:oda="http://opendope.org/answers" xmlns:odi="http://opendope.org/components" xmlns:odgm="http://opendope.org/SmartArt/DataHierarchy" xmlns:ns30="http://schemas.openxmlformats.org/officeDocument/2006/bibliography" xmlns:ns31="http://schemas.openxmlformats.org/drawingml/2006/compatibility" xmlns:ns32="http://schemas.openxmlformats.org/drawingml/2006/lockedCanvas">
   <w:docDefaults>
     <w:rPrDefault>
       <w:rPr>

--- a/Tables/Table3SI.docx
+++ b/Tables/Table3SI.docx
@@ -1,6 +1,6 @@
 
 <file path=word/document.xml><?xml version="1.0" encoding="utf-8"?>
-<w:document xmlns:w="http://schemas.openxmlformats.org/wordprocessingml/2006/main" xmlns:m="http://schemas.openxmlformats.org/officeDocument/2006/math" xmlns:r="http://schemas.openxmlformats.org/officeDocument/2006/relationships" xmlns:w14="http://schemas.microsoft.com/office/word/2010/wordml" xmlns:wp="http://schemas.openxmlformats.org/drawingml/2006/wordprocessingDrawing" xmlns:a="http://schemas.openxmlformats.org/drawingml/2006/main" xmlns:w15="http://schemas.microsoft.com/office/word/2012/wordml" xmlns:mc="http://schemas.openxmlformats.org/markup-compatibility/2006" xmlns:ns9="http://schemas.openxmlformats.org/schemaLibrary/2006/main" xmlns:wne="http://schemas.microsoft.com/office/word/2006/wordml" xmlns:c="http://schemas.openxmlformats.org/drawingml/2006/chart" xmlns:ns12="http://schemas.openxmlformats.org/drawingml/2006/chartDrawing" xmlns:dgm="http://schemas.openxmlformats.org/drawingml/2006/diagram" xmlns:pic="http://schemas.openxmlformats.org/drawingml/2006/picture" xmlns:xdr="http://schemas.openxmlformats.org/drawingml/2006/spreadsheetDrawing" xmlns:dsp="http://schemas.microsoft.com/office/drawing/2008/diagram" xmlns:ns17="urn:schemas-microsoft-com:office:excel" xmlns:o="urn:schemas-microsoft-com:office:office" xmlns:v="urn:schemas-microsoft-com:vml" xmlns:w10="urn:schemas-microsoft-com:office:word" xmlns:ns21="urn:schemas-microsoft-com:office:powerpoint" xmlns:ns23="http://schemas.microsoft.com/office/2006/coverPageProps" xmlns:odx="http://opendope.org/xpaths" xmlns:odc="http://opendope.org/conditions" xmlns:odq="http://opendope.org/questions" xmlns:oda="http://opendope.org/answers" xmlns:odi="http://opendope.org/components" xmlns:odgm="http://opendope.org/SmartArt/DataHierarchy" xmlns:ns30="http://schemas.openxmlformats.org/officeDocument/2006/bibliography" xmlns:ns31="http://schemas.openxmlformats.org/drawingml/2006/compatibility" xmlns:ns32="http://schemas.openxmlformats.org/drawingml/2006/lockedCanvas" mc:Ignorable="w14 w15">
+<w:document xmlns:w="http://schemas.openxmlformats.org/wordprocessingml/2006/main" xmlns:w15="http://schemas.microsoft.com/office/word/2012/wordml" xmlns:r="http://schemas.openxmlformats.org/officeDocument/2006/relationships" xmlns:m="http://schemas.openxmlformats.org/officeDocument/2006/math" xmlns:w14="http://schemas.microsoft.com/office/word/2010/wordml" xmlns:wp="http://schemas.openxmlformats.org/drawingml/2006/wordprocessingDrawing" xmlns:a="http://schemas.openxmlformats.org/drawingml/2006/main" xmlns:ns8="http://schemas.openxmlformats.org/schemaLibrary/2006/main" xmlns:mc="http://schemas.openxmlformats.org/markup-compatibility/2006" xmlns:wne="http://schemas.microsoft.com/office/word/2006/wordml" xmlns:c="http://schemas.openxmlformats.org/drawingml/2006/chart" xmlns:ns12="http://schemas.openxmlformats.org/drawingml/2006/chartDrawing" xmlns:dgm="http://schemas.openxmlformats.org/drawingml/2006/diagram" xmlns:pic="http://schemas.openxmlformats.org/drawingml/2006/picture" xmlns:xdr="http://schemas.openxmlformats.org/drawingml/2006/spreadsheetDrawing" xmlns:dsp="http://schemas.microsoft.com/office/drawing/2008/diagram" xmlns:o="urn:schemas-microsoft-com:office:office" xmlns:v="urn:schemas-microsoft-com:vml" xmlns:ns19="urn:schemas-microsoft-com:office:excel" xmlns:w10="urn:schemas-microsoft-com:office:word" xmlns:ns21="urn:schemas-microsoft-com:office:powerpoint" xmlns:ns23="http://schemas.microsoft.com/office/2006/coverPageProps" xmlns:odx="http://opendope.org/xpaths" xmlns:odc="http://opendope.org/conditions" xmlns:odq="http://opendope.org/questions" xmlns:oda="http://opendope.org/answers" xmlns:odi="http://opendope.org/components" xmlns:odgm="http://opendope.org/SmartArt/DataHierarchy" xmlns:ns30="http://schemas.openxmlformats.org/officeDocument/2006/bibliography" xmlns:ns31="http://schemas.openxmlformats.org/drawingml/2006/compatibility" xmlns:ns32="http://schemas.openxmlformats.org/drawingml/2006/lockedCanvas" mc:Ignorable="w14 w15">
   <w:body>
     <w:p>
       <w:pPr>
@@ -3841,7 +3841,7 @@
 </file>
 
 <file path=word/numbering.xml><?xml version="1.0" encoding="utf-8"?>
-<w:numbering xmlns:w="http://schemas.openxmlformats.org/wordprocessingml/2006/main" xmlns:m="http://schemas.openxmlformats.org/officeDocument/2006/math" xmlns:r="http://schemas.openxmlformats.org/officeDocument/2006/relationships" xmlns:w14="http://schemas.microsoft.com/office/word/2010/wordml" xmlns:wp="http://schemas.openxmlformats.org/drawingml/2006/wordprocessingDrawing" xmlns:a="http://schemas.openxmlformats.org/drawingml/2006/main" xmlns:w15="http://schemas.microsoft.com/office/word/2012/wordml" xmlns:mc="http://schemas.openxmlformats.org/markup-compatibility/2006" xmlns:ns9="http://schemas.openxmlformats.org/schemaLibrary/2006/main" xmlns:wne="http://schemas.microsoft.com/office/word/2006/wordml" xmlns:c="http://schemas.openxmlformats.org/drawingml/2006/chart" xmlns:ns12="http://schemas.openxmlformats.org/drawingml/2006/chartDrawing" xmlns:dgm="http://schemas.openxmlformats.org/drawingml/2006/diagram" xmlns:pic="http://schemas.openxmlformats.org/drawingml/2006/picture" xmlns:xdr="http://schemas.openxmlformats.org/drawingml/2006/spreadsheetDrawing" xmlns:dsp="http://schemas.microsoft.com/office/drawing/2008/diagram" xmlns:ns17="urn:schemas-microsoft-com:office:excel" xmlns:o="urn:schemas-microsoft-com:office:office" xmlns:v="urn:schemas-microsoft-com:vml" xmlns:w10="urn:schemas-microsoft-com:office:word" xmlns:ns21="urn:schemas-microsoft-com:office:powerpoint" xmlns:ns23="http://schemas.microsoft.com/office/2006/coverPageProps" xmlns:odx="http://opendope.org/xpaths" xmlns:odc="http://opendope.org/conditions" xmlns:odq="http://opendope.org/questions" xmlns:oda="http://opendope.org/answers" xmlns:odi="http://opendope.org/components" xmlns:odgm="http://opendope.org/SmartArt/DataHierarchy" xmlns:ns30="http://schemas.openxmlformats.org/officeDocument/2006/bibliography" xmlns:ns31="http://schemas.openxmlformats.org/drawingml/2006/compatibility" xmlns:ns32="http://schemas.openxmlformats.org/drawingml/2006/lockedCanvas">
+<w:numbering xmlns:w="http://schemas.openxmlformats.org/wordprocessingml/2006/main" xmlns:w15="http://schemas.microsoft.com/office/word/2012/wordml" xmlns:r="http://schemas.openxmlformats.org/officeDocument/2006/relationships" xmlns:m="http://schemas.openxmlformats.org/officeDocument/2006/math" xmlns:w14="http://schemas.microsoft.com/office/word/2010/wordml" xmlns:wp="http://schemas.openxmlformats.org/drawingml/2006/wordprocessingDrawing" xmlns:a="http://schemas.openxmlformats.org/drawingml/2006/main" xmlns:ns8="http://schemas.openxmlformats.org/schemaLibrary/2006/main" xmlns:mc="http://schemas.openxmlformats.org/markup-compatibility/2006" xmlns:wne="http://schemas.microsoft.com/office/word/2006/wordml" xmlns:c="http://schemas.openxmlformats.org/drawingml/2006/chart" xmlns:ns12="http://schemas.openxmlformats.org/drawingml/2006/chartDrawing" xmlns:dgm="http://schemas.openxmlformats.org/drawingml/2006/diagram" xmlns:pic="http://schemas.openxmlformats.org/drawingml/2006/picture" xmlns:xdr="http://schemas.openxmlformats.org/drawingml/2006/spreadsheetDrawing" xmlns:dsp="http://schemas.microsoft.com/office/drawing/2008/diagram" xmlns:o="urn:schemas-microsoft-com:office:office" xmlns:v="urn:schemas-microsoft-com:vml" xmlns:ns19="urn:schemas-microsoft-com:office:excel" xmlns:w10="urn:schemas-microsoft-com:office:word" xmlns:ns21="urn:schemas-microsoft-com:office:powerpoint" xmlns:ns23="http://schemas.microsoft.com/office/2006/coverPageProps" xmlns:odx="http://opendope.org/xpaths" xmlns:odc="http://opendope.org/conditions" xmlns:odq="http://opendope.org/questions" xmlns:oda="http://opendope.org/answers" xmlns:odi="http://opendope.org/components" xmlns:odgm="http://opendope.org/SmartArt/DataHierarchy" xmlns:ns30="http://schemas.openxmlformats.org/officeDocument/2006/bibliography" xmlns:ns31="http://schemas.openxmlformats.org/drawingml/2006/compatibility" xmlns:ns32="http://schemas.openxmlformats.org/drawingml/2006/lockedCanvas">
   <w:abstractNum w:abstractNumId="0">
     <w:nsid w:val="1482775B"/>
     <w:multiLevelType w:val="multilevel"/>
@@ -4491,7 +4491,7 @@
 </file>
 
 <file path=word/styles.xml><?xml version="1.0" encoding="utf-8"?>
-<w:styles xmlns:w="http://schemas.openxmlformats.org/wordprocessingml/2006/main" xmlns:m="http://schemas.openxmlformats.org/officeDocument/2006/math" xmlns:r="http://schemas.openxmlformats.org/officeDocument/2006/relationships" xmlns:w14="http://schemas.microsoft.com/office/word/2010/wordml" xmlns:wp="http://schemas.openxmlformats.org/drawingml/2006/wordprocessingDrawing" xmlns:a="http://schemas.openxmlformats.org/drawingml/2006/main" xmlns:w15="http://schemas.microsoft.com/office/word/2012/wordml" xmlns:mc="http://schemas.openxmlformats.org/markup-compatibility/2006" xmlns:ns9="http://schemas.openxmlformats.org/schemaLibrary/2006/main" xmlns:wne="http://schemas.microsoft.com/office/word/2006/wordml" xmlns:c="http://schemas.openxmlformats.org/drawingml/2006/chart" xmlns:ns12="http://schemas.openxmlformats.org/drawingml/2006/chartDrawing" xmlns:dgm="http://schemas.openxmlformats.org/drawingml/2006/diagram" xmlns:pic="http://schemas.openxmlformats.org/drawingml/2006/picture" xmlns:xdr="http://schemas.openxmlformats.org/drawingml/2006/spreadsheetDrawing" xmlns:dsp="http://schemas.microsoft.com/office/drawing/2008/diagram" xmlns:ns17="urn:schemas-microsoft-com:office:excel" xmlns:o="urn:schemas-microsoft-com:office:office" xmlns:v="urn:schemas-microsoft-com:vml" xmlns:w10="urn:schemas-microsoft-com:office:word" xmlns:ns21="urn:schemas-microsoft-com:office:powerpoint" xmlns:ns23="http://schemas.microsoft.com/office/2006/coverPageProps" xmlns:odx="http://opendope.org/xpaths" xmlns:odc="http://opendope.org/conditions" xmlns:odq="http://opendope.org/questions" xmlns:oda="http://opendope.org/answers" xmlns:odi="http://opendope.org/components" xmlns:odgm="http://opendope.org/SmartArt/DataHierarchy" xmlns:ns30="http://schemas.openxmlformats.org/officeDocument/2006/bibliography" xmlns:ns31="http://schemas.openxmlformats.org/drawingml/2006/compatibility" xmlns:ns32="http://schemas.openxmlformats.org/drawingml/2006/lockedCanvas">
+<w:styles xmlns:w="http://schemas.openxmlformats.org/wordprocessingml/2006/main" xmlns:w15="http://schemas.microsoft.com/office/word/2012/wordml" xmlns:r="http://schemas.openxmlformats.org/officeDocument/2006/relationships" xmlns:m="http://schemas.openxmlformats.org/officeDocument/2006/math" xmlns:w14="http://schemas.microsoft.com/office/word/2010/wordml" xmlns:wp="http://schemas.openxmlformats.org/drawingml/2006/wordprocessingDrawing" xmlns:a="http://schemas.openxmlformats.org/drawingml/2006/main" xmlns:ns8="http://schemas.openxmlformats.org/schemaLibrary/2006/main" xmlns:mc="http://schemas.openxmlformats.org/markup-compatibility/2006" xmlns:wne="http://schemas.microsoft.com/office/word/2006/wordml" xmlns:c="http://schemas.openxmlformats.org/drawingml/2006/chart" xmlns:ns12="http://schemas.openxmlformats.org/drawingml/2006/chartDrawing" xmlns:dgm="http://schemas.openxmlformats.org/drawingml/2006/diagram" xmlns:pic="http://schemas.openxmlformats.org/drawingml/2006/picture" xmlns:xdr="http://schemas.openxmlformats.org/drawingml/2006/spreadsheetDrawing" xmlns:dsp="http://schemas.microsoft.com/office/drawing/2008/diagram" xmlns:o="urn:schemas-microsoft-com:office:office" xmlns:v="urn:schemas-microsoft-com:vml" xmlns:ns19="urn:schemas-microsoft-com:office:excel" xmlns:w10="urn:schemas-microsoft-com:office:word" xmlns:ns21="urn:schemas-microsoft-com:office:powerpoint" xmlns:ns23="http://schemas.microsoft.com/office/2006/coverPageProps" xmlns:odx="http://opendope.org/xpaths" xmlns:odc="http://opendope.org/conditions" xmlns:odq="http://opendope.org/questions" xmlns:oda="http://opendope.org/answers" xmlns:odi="http://opendope.org/components" xmlns:odgm="http://opendope.org/SmartArt/DataHierarchy" xmlns:ns30="http://schemas.openxmlformats.org/officeDocument/2006/bibliography" xmlns:ns31="http://schemas.openxmlformats.org/drawingml/2006/compatibility" xmlns:ns32="http://schemas.openxmlformats.org/drawingml/2006/lockedCanvas">
   <w:docDefaults>
     <w:rPrDefault>
       <w:rPr>

--- a/Tables/Table3SI.docx
+++ b/Tables/Table3SI.docx
@@ -35,11 +35,9 @@
       <w:tblGrid>
         <w:gridCol w:w="1684"/>
         <w:gridCol w:w="1063"/>
-        <w:gridCol w:w="1140"/>
-        <w:gridCol w:w="685"/>
+        <w:gridCol w:w="1007"/>
         <w:gridCol w:w="707"/>
         <w:gridCol w:w="1630"/>
-        <w:gridCol w:w="1707"/>
         <w:gridCol w:w="1252"/>
         <w:gridCol w:w="1274"/>
         <w:gridCol w:w="1362"/>
@@ -139,7 +137,7 @@
                 <w:szCs w:val="20"/>
                 <w:color w:val="000000"/>
               </w:rPr>
-              <w:t xml:space="preserve">SSBhistoric</w:t>
+              <w:t xml:space="preserve">Ftrend</w:t>
             </w:r>
           </w:p>
         </w:tc>
@@ -170,7 +168,7 @@
                 <w:szCs w:val="20"/>
                 <w:color w:val="000000"/>
               </w:rPr>
-              <w:t xml:space="preserve">Ftrend</w:t>
+              <w:t xml:space="preserve">Rtrend</w:t>
             </w:r>
           </w:p>
         </w:tc>
@@ -201,69 +199,7 @@
                 <w:szCs w:val="20"/>
                 <w:color w:val="000000"/>
               </w:rPr>
-              <w:t xml:space="preserve">Rtrend</w:t>
-            </w:r>
-          </w:p>
-        </w:tc>
-        <w:tc>
-          <w:tcPr>
-            <w:tcBorders>
-              <w:bottom w:val="single" w:sz="8" w:space="0" w:color="000000"/>
-            </w:tcBorders>
-            <w:tcMar>
-              <w:top w:w="0" w:type="dxa"/>
-              <w:bottom w:w="0" w:type="dxa"/>
-              <w:left w:w="0" w:type="dxa"/>
-              <w:right w:w="0" w:type="dxa"/>
-            </w:tcMar>
-            <w:vAlign w:val="center"/>
-          </w:tcPr>
-          <w:p>
-            <w:pPr>
-              <w:jc w:val="center"/>
-              <w:spacing w:after="40" w:before="40"/>
-              <w:ind w:firstLine="0" w:left="40" w:right="40"/>
-            </w:pPr>
-            <w:r>
-              <w:rPr>
-                <w:rFonts w:ascii="Arial" w:hAnsi="Arial" w:cs="Arial"/>
-                <w:i/>
-                <w:sz w:val="20"/>
-                <w:szCs w:val="20"/>
-                <w:color w:val="000000"/>
-              </w:rPr>
               <w:t xml:space="preserve">SSBrecent_norm</w:t>
-            </w:r>
-          </w:p>
-        </w:tc>
-        <w:tc>
-          <w:tcPr>
-            <w:tcBorders>
-              <w:bottom w:val="single" w:sz="8" w:space="0" w:color="000000"/>
-            </w:tcBorders>
-            <w:tcMar>
-              <w:top w:w="0" w:type="dxa"/>
-              <w:bottom w:w="0" w:type="dxa"/>
-              <w:left w:w="0" w:type="dxa"/>
-              <w:right w:w="0" w:type="dxa"/>
-            </w:tcMar>
-            <w:vAlign w:val="center"/>
-          </w:tcPr>
-          <w:p>
-            <w:pPr>
-              <w:jc w:val="center"/>
-              <w:spacing w:after="40" w:before="40"/>
-              <w:ind w:firstLine="0" w:left="40" w:right="40"/>
-            </w:pPr>
-            <w:r>
-              <w:rPr>
-                <w:rFonts w:ascii="Arial" w:hAnsi="Arial" w:cs="Arial"/>
-                <w:i/>
-                <w:sz w:val="20"/>
-                <w:szCs w:val="20"/>
-                <w:color w:val="000000"/>
-              </w:rPr>
-              <w:t xml:space="preserve">SSBhistoric_norm</w:t>
             </w:r>
           </w:p>
         </w:tc>
@@ -450,7 +386,7 @@
                 <w:szCs w:val="20"/>
                 <w:color w:val="000000"/>
               </w:rPr>
-              <w:t xml:space="preserve">-0.036</w:t>
+              <w:t xml:space="preserve">-8857.179</w:t>
             </w:r>
           </w:p>
         </w:tc>
@@ -479,7 +415,7 @@
                 <w:szCs w:val="20"/>
                 <w:color w:val="000000"/>
               </w:rPr>
-              <w:t xml:space="preserve">0.007</w:t>
+              <w:t xml:space="preserve">0.000</w:t>
             </w:r>
           </w:p>
         </w:tc>
@@ -508,7 +444,7 @@
                 <w:szCs w:val="20"/>
                 <w:color w:val="000000"/>
               </w:rPr>
-              <w:t xml:space="preserve">-0.013</w:t>
+              <w:t xml:space="preserve">0.276</w:t>
             </w:r>
           </w:p>
         </w:tc>
@@ -537,123 +473,65 @@
                 <w:szCs w:val="20"/>
                 <w:color w:val="000000"/>
               </w:rPr>
+              <w:t xml:space="preserve">1.000</w:t>
+            </w:r>
+          </w:p>
+        </w:tc>
+        <w:tc>
+          <w:tcPr>
+            <w:tcBorders/>
+            <w:shd w:val="clear" w:color="auto" w:fill="E5E5E5"/>
+            <w:tcMar>
+              <w:top w:w="0" w:type="dxa"/>
+              <w:bottom w:w="0" w:type="dxa"/>
+              <w:left w:w="0" w:type="dxa"/>
+              <w:right w:w="0" w:type="dxa"/>
+            </w:tcMar>
+            <w:vAlign w:val="center"/>
+          </w:tcPr>
+          <w:p>
+            <w:pPr>
+              <w:jc w:val="center"/>
+              <w:spacing w:after="40" w:before="40"/>
+              <w:ind w:firstLine="0" w:left="40" w:right="40"/>
+            </w:pPr>
+            <w:r>
+              <w:rPr>
+                <w:rFonts w:ascii="Arial" w:hAnsi="Arial" w:cs="Arial"/>
+                <w:sz w:val="20"/>
+                <w:szCs w:val="20"/>
+                <w:color w:val="000000"/>
+              </w:rPr>
+              <w:t xml:space="preserve">1.000</w:t>
+            </w:r>
+          </w:p>
+        </w:tc>
+        <w:tc>
+          <w:tcPr>
+            <w:tcBorders/>
+            <w:shd w:val="clear" w:color="auto" w:fill="E5E5E5"/>
+            <w:tcMar>
+              <w:top w:w="0" w:type="dxa"/>
+              <w:bottom w:w="0" w:type="dxa"/>
+              <w:left w:w="0" w:type="dxa"/>
+              <w:right w:w="0" w:type="dxa"/>
+            </w:tcMar>
+            <w:vAlign w:val="center"/>
+          </w:tcPr>
+          <w:p>
+            <w:pPr>
+              <w:jc w:val="center"/>
+              <w:spacing w:after="40" w:before="40"/>
+              <w:ind w:firstLine="0" w:left="40" w:right="40"/>
+            </w:pPr>
+            <w:r>
+              <w:rPr>
+                <w:rFonts w:ascii="Arial" w:hAnsi="Arial" w:cs="Arial"/>
+                <w:sz w:val="20"/>
+                <w:szCs w:val="20"/>
+                <w:color w:val="000000"/>
+              </w:rPr>
               <w:t xml:space="preserve">0.276</w:t>
-            </w:r>
-          </w:p>
-        </w:tc>
-        <w:tc>
-          <w:tcPr>
-            <w:tcBorders/>
-            <w:shd w:val="clear" w:color="auto" w:fill="E5E5E5"/>
-            <w:tcMar>
-              <w:top w:w="0" w:type="dxa"/>
-              <w:bottom w:w="0" w:type="dxa"/>
-              <w:left w:w="0" w:type="dxa"/>
-              <w:right w:w="0" w:type="dxa"/>
-            </w:tcMar>
-            <w:vAlign w:val="center"/>
-          </w:tcPr>
-          <w:p>
-            <w:pPr>
-              <w:jc w:val="center"/>
-              <w:spacing w:after="40" w:before="40"/>
-              <w:ind w:firstLine="0" w:left="40" w:right="40"/>
-            </w:pPr>
-            <w:r>
-              <w:rPr>
-                <w:rFonts w:ascii="Arial" w:hAnsi="Arial" w:cs="Arial"/>
-                <w:sz w:val="20"/>
-                <w:szCs w:val="20"/>
-                <w:color w:val="000000"/>
-              </w:rPr>
-              <w:t xml:space="preserve">0.459</w:t>
-            </w:r>
-          </w:p>
-        </w:tc>
-        <w:tc>
-          <w:tcPr>
-            <w:tcBorders/>
-            <w:shd w:val="clear" w:color="auto" w:fill="E5E5E5"/>
-            <w:tcMar>
-              <w:top w:w="0" w:type="dxa"/>
-              <w:bottom w:w="0" w:type="dxa"/>
-              <w:left w:w="0" w:type="dxa"/>
-              <w:right w:w="0" w:type="dxa"/>
-            </w:tcMar>
-            <w:vAlign w:val="center"/>
-          </w:tcPr>
-          <w:p>
-            <w:pPr>
-              <w:jc w:val="center"/>
-              <w:spacing w:after="40" w:before="40"/>
-              <w:ind w:firstLine="0" w:left="40" w:right="40"/>
-            </w:pPr>
-            <w:r>
-              <w:rPr>
-                <w:rFonts w:ascii="Arial" w:hAnsi="Arial" w:cs="Arial"/>
-                <w:sz w:val="20"/>
-                <w:szCs w:val="20"/>
-                <w:color w:val="000000"/>
-              </w:rPr>
-              <w:t xml:space="preserve">0.814</w:t>
-            </w:r>
-          </w:p>
-        </w:tc>
-        <w:tc>
-          <w:tcPr>
-            <w:tcBorders/>
-            <w:shd w:val="clear" w:color="auto" w:fill="E5E5E5"/>
-            <w:tcMar>
-              <w:top w:w="0" w:type="dxa"/>
-              <w:bottom w:w="0" w:type="dxa"/>
-              <w:left w:w="0" w:type="dxa"/>
-              <w:right w:w="0" w:type="dxa"/>
-            </w:tcMar>
-            <w:vAlign w:val="center"/>
-          </w:tcPr>
-          <w:p>
-            <w:pPr>
-              <w:jc w:val="center"/>
-              <w:spacing w:after="40" w:before="40"/>
-              <w:ind w:firstLine="0" w:left="40" w:right="40"/>
-            </w:pPr>
-            <w:r>
-              <w:rPr>
-                <w:rFonts w:ascii="Arial" w:hAnsi="Arial" w:cs="Arial"/>
-                <w:sz w:val="20"/>
-                <w:szCs w:val="20"/>
-                <w:color w:val="000000"/>
-              </w:rPr>
-              <w:t xml:space="preserve">0.928</w:t>
-            </w:r>
-          </w:p>
-        </w:tc>
-        <w:tc>
-          <w:tcPr>
-            <w:tcBorders/>
-            <w:shd w:val="clear" w:color="auto" w:fill="E5E5E5"/>
-            <w:tcMar>
-              <w:top w:w="0" w:type="dxa"/>
-              <w:bottom w:w="0" w:type="dxa"/>
-              <w:left w:w="0" w:type="dxa"/>
-              <w:right w:w="0" w:type="dxa"/>
-            </w:tcMar>
-            <w:vAlign w:val="center"/>
-          </w:tcPr>
-          <w:p>
-            <w:pPr>
-              <w:jc w:val="center"/>
-              <w:spacing w:after="40" w:before="40"/>
-              <w:ind w:firstLine="0" w:left="40" w:right="40"/>
-            </w:pPr>
-            <w:r>
-              <w:rPr>
-                <w:rFonts w:ascii="Arial" w:hAnsi="Arial" w:cs="Arial"/>
-                <w:sz w:val="20"/>
-                <w:szCs w:val="20"/>
-                <w:color w:val="000000"/>
-              </w:rPr>
-              <w:t xml:space="preserve">0.459</w:t>
             </w:r>
           </w:p>
         </w:tc>
@@ -745,63 +623,7 @@
                 <w:szCs w:val="20"/>
                 <w:color w:val="000000"/>
               </w:rPr>
-              <w:t xml:space="preserve">-0.063</w:t>
-            </w:r>
-          </w:p>
-        </w:tc>
-        <w:tc>
-          <w:tcPr>
-            <w:tcBorders/>
-            <w:tcMar>
-              <w:top w:w="0" w:type="dxa"/>
-              <w:bottom w:w="0" w:type="dxa"/>
-              <w:left w:w="0" w:type="dxa"/>
-              <w:right w:w="0" w:type="dxa"/>
-            </w:tcMar>
-            <w:vAlign w:val="center"/>
-          </w:tcPr>
-          <w:p>
-            <w:pPr>
-              <w:jc w:val="center"/>
-              <w:spacing w:after="40" w:before="40"/>
-              <w:ind w:firstLine="0" w:left="40" w:right="40"/>
-            </w:pPr>
-            <w:r>
-              <w:rPr>
-                <w:rFonts w:ascii="Arial" w:hAnsi="Arial" w:cs="Arial"/>
-                <w:sz w:val="20"/>
-                <w:szCs w:val="20"/>
-                <w:color w:val="000000"/>
-              </w:rPr>
-              <w:t xml:space="preserve">0.016</w:t>
-            </w:r>
-          </w:p>
-        </w:tc>
-        <w:tc>
-          <w:tcPr>
-            <w:tcBorders/>
-            <w:tcMar>
-              <w:top w:w="0" w:type="dxa"/>
-              <w:bottom w:w="0" w:type="dxa"/>
-              <w:left w:w="0" w:type="dxa"/>
-              <w:right w:w="0" w:type="dxa"/>
-            </w:tcMar>
-            <w:vAlign w:val="center"/>
-          </w:tcPr>
-          <w:p>
-            <w:pPr>
-              <w:jc w:val="center"/>
-              <w:spacing w:after="40" w:before="40"/>
-              <w:ind w:firstLine="0" w:left="40" w:right="40"/>
-            </w:pPr>
-            <w:r>
-              <w:rPr>
-                <w:rFonts w:ascii="Arial" w:hAnsi="Arial" w:cs="Arial"/>
-                <w:sz w:val="20"/>
-                <w:szCs w:val="20"/>
-                <w:color w:val="000000"/>
-              </w:rPr>
-              <w:t xml:space="preserve">-0.034</w:t>
+              <w:t xml:space="preserve">-3992.455</w:t>
             </w:r>
           </w:p>
         </w:tc>
@@ -885,35 +707,35 @@
                 <w:szCs w:val="20"/>
                 <w:color w:val="000000"/>
               </w:rPr>
-              <w:t xml:space="preserve">0.795</w:t>
-            </w:r>
-          </w:p>
-        </w:tc>
-        <w:tc>
-          <w:tcPr>
-            <w:tcBorders/>
-            <w:tcMar>
-              <w:top w:w="0" w:type="dxa"/>
-              <w:bottom w:w="0" w:type="dxa"/>
-              <w:left w:w="0" w:type="dxa"/>
-              <w:right w:w="0" w:type="dxa"/>
-            </w:tcMar>
-            <w:vAlign w:val="center"/>
-          </w:tcPr>
-          <w:p>
-            <w:pPr>
-              <w:jc w:val="center"/>
-              <w:spacing w:after="40" w:before="40"/>
-              <w:ind w:firstLine="0" w:left="40" w:right="40"/>
-            </w:pPr>
-            <w:r>
-              <w:rPr>
-                <w:rFonts w:ascii="Arial" w:hAnsi="Arial" w:cs="Arial"/>
-                <w:sz w:val="20"/>
-                <w:szCs w:val="20"/>
-                <w:color w:val="000000"/>
-              </w:rPr>
-              <w:t xml:space="preserve">0.598</w:t>
+              <w:t xml:space="preserve">0.451</w:t>
+            </w:r>
+          </w:p>
+        </w:tc>
+        <w:tc>
+          <w:tcPr>
+            <w:tcBorders/>
+            <w:tcMar>
+              <w:top w:w="0" w:type="dxa"/>
+              <w:bottom w:w="0" w:type="dxa"/>
+              <w:left w:w="0" w:type="dxa"/>
+              <w:right w:w="0" w:type="dxa"/>
+            </w:tcMar>
+            <w:vAlign w:val="center"/>
+          </w:tcPr>
+          <w:p>
+            <w:pPr>
+              <w:jc w:val="center"/>
+              <w:spacing w:after="40" w:before="40"/>
+              <w:ind w:firstLine="0" w:left="40" w:right="40"/>
+            </w:pPr>
+            <w:r>
+              <w:rPr>
+                <w:rFonts w:ascii="Arial" w:hAnsi="Arial" w:cs="Arial"/>
+                <w:sz w:val="20"/>
+                <w:szCs w:val="20"/>
+                <w:color w:val="000000"/>
+              </w:rPr>
+              <w:t xml:space="preserve">1.000</w:t>
             </w:r>
           </w:p>
         </w:tc>
@@ -1035,7 +857,7 @@
                 <w:szCs w:val="20"/>
                 <w:color w:val="000000"/>
               </w:rPr>
-              <w:t xml:space="preserve">-0.034</w:t>
+              <w:t xml:space="preserve">-0.012</w:t>
             </w:r>
           </w:p>
         </w:tc>
@@ -1064,7 +886,7 @@
                 <w:szCs w:val="20"/>
                 <w:color w:val="000000"/>
               </w:rPr>
-              <w:t xml:space="preserve">-0.012</w:t>
+              <w:t xml:space="preserve">-0.073</w:t>
             </w:r>
           </w:p>
         </w:tc>
@@ -1093,7 +915,7 @@
                 <w:szCs w:val="20"/>
                 <w:color w:val="000000"/>
               </w:rPr>
-              <w:t xml:space="preserve">-0.073</w:t>
+              <w:t xml:space="preserve">0.292</w:t>
             </w:r>
           </w:p>
         </w:tc>
@@ -1122,123 +944,65 @@
                 <w:szCs w:val="20"/>
                 <w:color w:val="000000"/>
               </w:rPr>
+              <w:t xml:space="preserve">0.000</w:t>
+            </w:r>
+          </w:p>
+        </w:tc>
+        <w:tc>
+          <w:tcPr>
+            <w:tcBorders/>
+            <w:shd w:val="clear" w:color="auto" w:fill="E5E5E5"/>
+            <w:tcMar>
+              <w:top w:w="0" w:type="dxa"/>
+              <w:bottom w:w="0" w:type="dxa"/>
+              <w:left w:w="0" w:type="dxa"/>
+              <w:right w:w="0" w:type="dxa"/>
+            </w:tcMar>
+            <w:vAlign w:val="center"/>
+          </w:tcPr>
+          <w:p>
+            <w:pPr>
+              <w:jc w:val="center"/>
+              <w:spacing w:after="40" w:before="40"/>
+              <w:ind w:firstLine="0" w:left="40" w:right="40"/>
+            </w:pPr>
+            <w:r>
+              <w:rPr>
+                <w:rFonts w:ascii="Arial" w:hAnsi="Arial" w:cs="Arial"/>
+                <w:sz w:val="20"/>
+                <w:szCs w:val="20"/>
+                <w:color w:val="000000"/>
+              </w:rPr>
+              <w:t xml:space="preserve">0.000</w:t>
+            </w:r>
+          </w:p>
+        </w:tc>
+        <w:tc>
+          <w:tcPr>
+            <w:tcBorders/>
+            <w:shd w:val="clear" w:color="auto" w:fill="E5E5E5"/>
+            <w:tcMar>
+              <w:top w:w="0" w:type="dxa"/>
+              <w:bottom w:w="0" w:type="dxa"/>
+              <w:left w:w="0" w:type="dxa"/>
+              <w:right w:w="0" w:type="dxa"/>
+            </w:tcMar>
+            <w:vAlign w:val="center"/>
+          </w:tcPr>
+          <w:p>
+            <w:pPr>
+              <w:jc w:val="center"/>
+              <w:spacing w:after="40" w:before="40"/>
+              <w:ind w:firstLine="0" w:left="40" w:right="40"/>
+            </w:pPr>
+            <w:r>
+              <w:rPr>
+                <w:rFonts w:ascii="Arial" w:hAnsi="Arial" w:cs="Arial"/>
+                <w:sz w:val="20"/>
+                <w:szCs w:val="20"/>
+                <w:color w:val="000000"/>
+              </w:rPr>
               <w:t xml:space="preserve">0.292</w:t>
-            </w:r>
-          </w:p>
-        </w:tc>
-        <w:tc>
-          <w:tcPr>
-            <w:tcBorders/>
-            <w:shd w:val="clear" w:color="auto" w:fill="E5E5E5"/>
-            <w:tcMar>
-              <w:top w:w="0" w:type="dxa"/>
-              <w:bottom w:w="0" w:type="dxa"/>
-              <w:left w:w="0" w:type="dxa"/>
-              <w:right w:w="0" w:type="dxa"/>
-            </w:tcMar>
-            <w:vAlign w:val="center"/>
-          </w:tcPr>
-          <w:p>
-            <w:pPr>
-              <w:jc w:val="center"/>
-              <w:spacing w:after="40" w:before="40"/>
-              <w:ind w:firstLine="0" w:left="40" w:right="40"/>
-            </w:pPr>
-            <w:r>
-              <w:rPr>
-                <w:rFonts w:ascii="Arial" w:hAnsi="Arial" w:cs="Arial"/>
-                <w:sz w:val="20"/>
-                <w:szCs w:val="20"/>
-                <w:color w:val="000000"/>
-              </w:rPr>
-              <w:t xml:space="preserve">0.491</w:t>
-            </w:r>
-          </w:p>
-        </w:tc>
-        <w:tc>
-          <w:tcPr>
-            <w:tcBorders/>
-            <w:shd w:val="clear" w:color="auto" w:fill="E5E5E5"/>
-            <w:tcMar>
-              <w:top w:w="0" w:type="dxa"/>
-              <w:bottom w:w="0" w:type="dxa"/>
-              <w:left w:w="0" w:type="dxa"/>
-              <w:right w:w="0" w:type="dxa"/>
-            </w:tcMar>
-            <w:vAlign w:val="center"/>
-          </w:tcPr>
-          <w:p>
-            <w:pPr>
-              <w:jc w:val="center"/>
-              <w:spacing w:after="40" w:before="40"/>
-              <w:ind w:firstLine="0" w:left="40" w:right="40"/>
-            </w:pPr>
-            <w:r>
-              <w:rPr>
-                <w:rFonts w:ascii="Arial" w:hAnsi="Arial" w:cs="Arial"/>
-                <w:sz w:val="20"/>
-                <w:szCs w:val="20"/>
-                <w:color w:val="000000"/>
-              </w:rPr>
-              <w:t xml:space="preserve">0.849</w:t>
-            </w:r>
-          </w:p>
-        </w:tc>
-        <w:tc>
-          <w:tcPr>
-            <w:tcBorders/>
-            <w:shd w:val="clear" w:color="auto" w:fill="E5E5E5"/>
-            <w:tcMar>
-              <w:top w:w="0" w:type="dxa"/>
-              <w:bottom w:w="0" w:type="dxa"/>
-              <w:left w:w="0" w:type="dxa"/>
-              <w:right w:w="0" w:type="dxa"/>
-            </w:tcMar>
-            <w:vAlign w:val="center"/>
-          </w:tcPr>
-          <w:p>
-            <w:pPr>
-              <w:jc w:val="center"/>
-              <w:spacing w:after="40" w:before="40"/>
-              <w:ind w:firstLine="0" w:left="40" w:right="40"/>
-            </w:pPr>
-            <w:r>
-              <w:rPr>
-                <w:rFonts w:ascii="Arial" w:hAnsi="Arial" w:cs="Arial"/>
-                <w:sz w:val="20"/>
-                <w:szCs w:val="20"/>
-                <w:color w:val="000000"/>
-              </w:rPr>
-              <w:t xml:space="preserve">0.000</w:t>
-            </w:r>
-          </w:p>
-        </w:tc>
-        <w:tc>
-          <w:tcPr>
-            <w:tcBorders/>
-            <w:shd w:val="clear" w:color="auto" w:fill="E5E5E5"/>
-            <w:tcMar>
-              <w:top w:w="0" w:type="dxa"/>
-              <w:bottom w:w="0" w:type="dxa"/>
-              <w:left w:w="0" w:type="dxa"/>
-              <w:right w:w="0" w:type="dxa"/>
-            </w:tcMar>
-            <w:vAlign w:val="center"/>
-          </w:tcPr>
-          <w:p>
-            <w:pPr>
-              <w:jc w:val="center"/>
-              <w:spacing w:after="40" w:before="40"/>
-              <w:ind w:firstLine="0" w:left="40" w:right="40"/>
-            </w:pPr>
-            <w:r>
-              <w:rPr>
-                <w:rFonts w:ascii="Arial" w:hAnsi="Arial" w:cs="Arial"/>
-                <w:sz w:val="20"/>
-                <w:szCs w:val="20"/>
-                <w:color w:val="000000"/>
-              </w:rPr>
-              <w:t xml:space="preserve">0.491</w:t>
             </w:r>
           </w:p>
         </w:tc>
@@ -1330,34 +1094,6 @@
                 <w:szCs w:val="20"/>
                 <w:color w:val="000000"/>
               </w:rPr>
-              <w:t xml:space="preserve">-0.003</w:t>
-            </w:r>
-          </w:p>
-        </w:tc>
-        <w:tc>
-          <w:tcPr>
-            <w:tcBorders/>
-            <w:tcMar>
-              <w:top w:w="0" w:type="dxa"/>
-              <w:bottom w:w="0" w:type="dxa"/>
-              <w:left w:w="0" w:type="dxa"/>
-              <w:right w:w="0" w:type="dxa"/>
-            </w:tcMar>
-            <w:vAlign w:val="center"/>
-          </w:tcPr>
-          <w:p>
-            <w:pPr>
-              <w:jc w:val="center"/>
-              <w:spacing w:after="40" w:before="40"/>
-              <w:ind w:firstLine="0" w:left="40" w:right="40"/>
-            </w:pPr>
-            <w:r>
-              <w:rPr>
-                <w:rFonts w:ascii="Arial" w:hAnsi="Arial" w:cs="Arial"/>
-                <w:sz w:val="20"/>
-                <w:szCs w:val="20"/>
-                <w:color w:val="000000"/>
-              </w:rPr>
               <w:t xml:space="preserve">0.025</w:t>
             </w:r>
           </w:p>
@@ -1442,35 +1178,35 @@
                 <w:szCs w:val="20"/>
                 <w:color w:val="000000"/>
               </w:rPr>
-              <w:t xml:space="preserve">0.999</w:t>
-            </w:r>
-          </w:p>
-        </w:tc>
-        <w:tc>
-          <w:tcPr>
-            <w:tcBorders/>
-            <w:tcMar>
-              <w:top w:w="0" w:type="dxa"/>
-              <w:bottom w:w="0" w:type="dxa"/>
-              <w:left w:w="0" w:type="dxa"/>
-              <w:right w:w="0" w:type="dxa"/>
-            </w:tcMar>
-            <w:vAlign w:val="center"/>
-          </w:tcPr>
-          <w:p>
-            <w:pPr>
-              <w:jc w:val="center"/>
-              <w:spacing w:after="40" w:before="40"/>
-              <w:ind w:firstLine="0" w:left="40" w:right="40"/>
-            </w:pPr>
-            <w:r>
-              <w:rPr>
-                <w:rFonts w:ascii="Arial" w:hAnsi="Arial" w:cs="Arial"/>
-                <w:sz w:val="20"/>
-                <w:szCs w:val="20"/>
-                <w:color w:val="000000"/>
-              </w:rPr>
-              <w:t xml:space="preserve">0.778</w:t>
+              <w:t xml:space="preserve">0.000</w:t>
+            </w:r>
+          </w:p>
+        </w:tc>
+        <w:tc>
+          <w:tcPr>
+            <w:tcBorders/>
+            <w:tcMar>
+              <w:top w:w="0" w:type="dxa"/>
+              <w:bottom w:w="0" w:type="dxa"/>
+              <w:left w:w="0" w:type="dxa"/>
+              <w:right w:w="0" w:type="dxa"/>
+            </w:tcMar>
+            <w:vAlign w:val="center"/>
+          </w:tcPr>
+          <w:p>
+            <w:pPr>
+              <w:jc w:val="center"/>
+              <w:spacing w:after="40" w:before="40"/>
+              <w:ind w:firstLine="0" w:left="40" w:right="40"/>
+            </w:pPr>
+            <w:r>
+              <w:rPr>
+                <w:rFonts w:ascii="Arial" w:hAnsi="Arial" w:cs="Arial"/>
+                <w:sz w:val="20"/>
+                <w:szCs w:val="20"/>
+                <w:color w:val="000000"/>
+              </w:rPr>
+              <w:t xml:space="preserve">0.892</w:t>
             </w:r>
           </w:p>
         </w:tc>
@@ -1499,34 +1235,6 @@
                 <w:color w:val="000000"/>
               </w:rPr>
               <w:t xml:space="preserve">1.000</w:t>
-            </w:r>
-          </w:p>
-        </w:tc>
-        <w:tc>
-          <w:tcPr>
-            <w:tcBorders/>
-            <w:tcMar>
-              <w:top w:w="0" w:type="dxa"/>
-              <w:bottom w:w="0" w:type="dxa"/>
-              <w:left w:w="0" w:type="dxa"/>
-              <w:right w:w="0" w:type="dxa"/>
-            </w:tcMar>
-            <w:vAlign w:val="center"/>
-          </w:tcPr>
-          <w:p>
-            <w:pPr>
-              <w:jc w:val="center"/>
-              <w:spacing w:after="40" w:before="40"/>
-              <w:ind w:firstLine="0" w:left="40" w:right="40"/>
-            </w:pPr>
-            <w:r>
-              <w:rPr>
-                <w:rFonts w:ascii="Arial" w:hAnsi="Arial" w:cs="Arial"/>
-                <w:sz w:val="20"/>
-                <w:szCs w:val="20"/>
-                <w:color w:val="000000"/>
-              </w:rPr>
-              <w:t xml:space="preserve">0.999</w:t>
             </w:r>
           </w:p>
         </w:tc>
@@ -1620,7 +1328,7 @@
                 <w:szCs w:val="20"/>
                 <w:color w:val="000000"/>
               </w:rPr>
-              <w:t xml:space="preserve">-0.013</w:t>
+              <w:t xml:space="preserve">0.000</w:t>
             </w:r>
           </w:p>
         </w:tc>
@@ -1649,6 +1357,64 @@
                 <w:szCs w:val="20"/>
                 <w:color w:val="000000"/>
               </w:rPr>
+              <w:t xml:space="preserve">-0.010</w:t>
+            </w:r>
+          </w:p>
+        </w:tc>
+        <w:tc>
+          <w:tcPr>
+            <w:tcBorders/>
+            <w:shd w:val="clear" w:color="auto" w:fill="E5E5E5"/>
+            <w:tcMar>
+              <w:top w:w="0" w:type="dxa"/>
+              <w:bottom w:w="0" w:type="dxa"/>
+              <w:left w:w="0" w:type="dxa"/>
+              <w:right w:w="0" w:type="dxa"/>
+            </w:tcMar>
+            <w:vAlign w:val="center"/>
+          </w:tcPr>
+          <w:p>
+            <w:pPr>
+              <w:jc w:val="center"/>
+              <w:spacing w:after="40" w:before="40"/>
+              <w:ind w:firstLine="0" w:left="40" w:right="40"/>
+            </w:pPr>
+            <w:r>
+              <w:rPr>
+                <w:rFonts w:ascii="Arial" w:hAnsi="Arial" w:cs="Arial"/>
+                <w:sz w:val="20"/>
+                <w:szCs w:val="20"/>
+                <w:color w:val="000000"/>
+              </w:rPr>
+              <w:t xml:space="preserve">0.399</w:t>
+            </w:r>
+          </w:p>
+        </w:tc>
+        <w:tc>
+          <w:tcPr>
+            <w:tcBorders/>
+            <w:shd w:val="clear" w:color="auto" w:fill="E5E5E5"/>
+            <w:tcMar>
+              <w:top w:w="0" w:type="dxa"/>
+              <w:bottom w:w="0" w:type="dxa"/>
+              <w:left w:w="0" w:type="dxa"/>
+              <w:right w:w="0" w:type="dxa"/>
+            </w:tcMar>
+            <w:vAlign w:val="center"/>
+          </w:tcPr>
+          <w:p>
+            <w:pPr>
+              <w:jc w:val="center"/>
+              <w:spacing w:after="40" w:before="40"/>
+              <w:ind w:firstLine="0" w:left="40" w:right="40"/>
+            </w:pPr>
+            <w:r>
+              <w:rPr>
+                <w:rFonts w:ascii="Arial" w:hAnsi="Arial" w:cs="Arial"/>
+                <w:sz w:val="20"/>
+                <w:szCs w:val="20"/>
+                <w:color w:val="000000"/>
+              </w:rPr>
               <w:t xml:space="preserve">0.000</w:t>
             </w:r>
           </w:p>
@@ -1678,7 +1444,7 @@
                 <w:szCs w:val="20"/>
                 <w:color w:val="000000"/>
               </w:rPr>
-              <w:t xml:space="preserve">-0.010</w:t>
+              <w:t xml:space="preserve">0.868</w:t>
             </w:r>
           </w:p>
         </w:tc>
@@ -1708,122 +1474,6 @@
                 <w:color w:val="000000"/>
               </w:rPr>
               <w:t xml:space="preserve">0.399</w:t>
-            </w:r>
-          </w:p>
-        </w:tc>
-        <w:tc>
-          <w:tcPr>
-            <w:tcBorders/>
-            <w:shd w:val="clear" w:color="auto" w:fill="E5E5E5"/>
-            <w:tcMar>
-              <w:top w:w="0" w:type="dxa"/>
-              <w:bottom w:w="0" w:type="dxa"/>
-              <w:left w:w="0" w:type="dxa"/>
-              <w:right w:w="0" w:type="dxa"/>
-            </w:tcMar>
-            <w:vAlign w:val="center"/>
-          </w:tcPr>
-          <w:p>
-            <w:pPr>
-              <w:jc w:val="center"/>
-              <w:spacing w:after="40" w:before="40"/>
-              <w:ind w:firstLine="0" w:left="40" w:right="40"/>
-            </w:pPr>
-            <w:r>
-              <w:rPr>
-                <w:rFonts w:ascii="Arial" w:hAnsi="Arial" w:cs="Arial"/>
-                <w:sz w:val="20"/>
-                <w:szCs w:val="20"/>
-                <w:color w:val="000000"/>
-              </w:rPr>
-              <w:t xml:space="preserve">0.831</w:t>
-            </w:r>
-          </w:p>
-        </w:tc>
-        <w:tc>
-          <w:tcPr>
-            <w:tcBorders/>
-            <w:shd w:val="clear" w:color="auto" w:fill="E5E5E5"/>
-            <w:tcMar>
-              <w:top w:w="0" w:type="dxa"/>
-              <w:bottom w:w="0" w:type="dxa"/>
-              <w:left w:w="0" w:type="dxa"/>
-              <w:right w:w="0" w:type="dxa"/>
-            </w:tcMar>
-            <w:vAlign w:val="center"/>
-          </w:tcPr>
-          <w:p>
-            <w:pPr>
-              <w:jc w:val="center"/>
-              <w:spacing w:after="40" w:before="40"/>
-              <w:ind w:firstLine="0" w:left="40" w:right="40"/>
-            </w:pPr>
-            <w:r>
-              <w:rPr>
-                <w:rFonts w:ascii="Arial" w:hAnsi="Arial" w:cs="Arial"/>
-                <w:sz w:val="20"/>
-                <w:szCs w:val="20"/>
-                <w:color w:val="000000"/>
-              </w:rPr>
-              <w:t xml:space="preserve">0.826</w:t>
-            </w:r>
-          </w:p>
-        </w:tc>
-        <w:tc>
-          <w:tcPr>
-            <w:tcBorders/>
-            <w:shd w:val="clear" w:color="auto" w:fill="E5E5E5"/>
-            <w:tcMar>
-              <w:top w:w="0" w:type="dxa"/>
-              <w:bottom w:w="0" w:type="dxa"/>
-              <w:left w:w="0" w:type="dxa"/>
-              <w:right w:w="0" w:type="dxa"/>
-            </w:tcMar>
-            <w:vAlign w:val="center"/>
-          </w:tcPr>
-          <w:p>
-            <w:pPr>
-              <w:jc w:val="center"/>
-              <w:spacing w:after="40" w:before="40"/>
-              <w:ind w:firstLine="0" w:left="40" w:right="40"/>
-            </w:pPr>
-            <w:r>
-              <w:rPr>
-                <w:rFonts w:ascii="Arial" w:hAnsi="Arial" w:cs="Arial"/>
-                <w:sz w:val="20"/>
-                <w:szCs w:val="20"/>
-                <w:color w:val="000000"/>
-              </w:rPr>
-              <w:t xml:space="preserve">0.973</w:t>
-            </w:r>
-          </w:p>
-        </w:tc>
-        <w:tc>
-          <w:tcPr>
-            <w:tcBorders/>
-            <w:shd w:val="clear" w:color="auto" w:fill="E5E5E5"/>
-            <w:tcMar>
-              <w:top w:w="0" w:type="dxa"/>
-              <w:bottom w:w="0" w:type="dxa"/>
-              <w:left w:w="0" w:type="dxa"/>
-              <w:right w:w="0" w:type="dxa"/>
-            </w:tcMar>
-            <w:vAlign w:val="center"/>
-          </w:tcPr>
-          <w:p>
-            <w:pPr>
-              <w:jc w:val="center"/>
-              <w:spacing w:after="40" w:before="40"/>
-              <w:ind w:firstLine="0" w:left="40" w:right="40"/>
-            </w:pPr>
-            <w:r>
-              <w:rPr>
-                <w:rFonts w:ascii="Arial" w:hAnsi="Arial" w:cs="Arial"/>
-                <w:sz w:val="20"/>
-                <w:szCs w:val="20"/>
-                <w:color w:val="000000"/>
-              </w:rPr>
-              <w:t xml:space="preserve">0.831</w:t>
             </w:r>
           </w:p>
         </w:tc>
@@ -1915,34 +1565,6 @@
                 <w:szCs w:val="20"/>
                 <w:color w:val="000000"/>
               </w:rPr>
-              <w:t xml:space="preserve">-</w:t>
-            </w:r>
-          </w:p>
-        </w:tc>
-        <w:tc>
-          <w:tcPr>
-            <w:tcBorders/>
-            <w:tcMar>
-              <w:top w:w="0" w:type="dxa"/>
-              <w:bottom w:w="0" w:type="dxa"/>
-              <w:left w:w="0" w:type="dxa"/>
-              <w:right w:w="0" w:type="dxa"/>
-            </w:tcMar>
-            <w:vAlign w:val="center"/>
-          </w:tcPr>
-          <w:p>
-            <w:pPr>
-              <w:jc w:val="center"/>
-              <w:spacing w:after="40" w:before="40"/>
-              <w:ind w:firstLine="0" w:left="40" w:right="40"/>
-            </w:pPr>
-            <w:r>
-              <w:rPr>
-                <w:rFonts w:ascii="Arial" w:hAnsi="Arial" w:cs="Arial"/>
-                <w:sz w:val="20"/>
-                <w:szCs w:val="20"/>
-                <w:color w:val="000000"/>
-              </w:rPr>
               <w:t xml:space="preserve">0.016</w:t>
             </w:r>
           </w:p>
@@ -2027,91 +1649,63 @@
                 <w:szCs w:val="20"/>
                 <w:color w:val="000000"/>
               </w:rPr>
-              <w:t xml:space="preserve">-</w:t>
-            </w:r>
-          </w:p>
-        </w:tc>
-        <w:tc>
-          <w:tcPr>
-            <w:tcBorders/>
-            <w:tcMar>
-              <w:top w:w="0" w:type="dxa"/>
-              <w:bottom w:w="0" w:type="dxa"/>
-              <w:left w:w="0" w:type="dxa"/>
-              <w:right w:w="0" w:type="dxa"/>
-            </w:tcMar>
-            <w:vAlign w:val="center"/>
-          </w:tcPr>
-          <w:p>
-            <w:pPr>
-              <w:jc w:val="center"/>
-              <w:spacing w:after="40" w:before="40"/>
-              <w:ind w:firstLine="0" w:left="40" w:right="40"/>
-            </w:pPr>
-            <w:r>
-              <w:rPr>
-                <w:rFonts w:ascii="Arial" w:hAnsi="Arial" w:cs="Arial"/>
-                <w:sz w:val="20"/>
-                <w:szCs w:val="20"/>
-                <w:color w:val="000000"/>
-              </w:rPr>
-              <w:t xml:space="preserve">0.795</w:t>
-            </w:r>
-          </w:p>
-        </w:tc>
-        <w:tc>
-          <w:tcPr>
-            <w:tcBorders/>
-            <w:tcMar>
-              <w:top w:w="0" w:type="dxa"/>
-              <w:bottom w:w="0" w:type="dxa"/>
-              <w:left w:w="0" w:type="dxa"/>
-              <w:right w:w="0" w:type="dxa"/>
-            </w:tcMar>
-            <w:vAlign w:val="center"/>
-          </w:tcPr>
-          <w:p>
-            <w:pPr>
-              <w:jc w:val="center"/>
-              <w:spacing w:after="40" w:before="40"/>
-              <w:ind w:firstLine="0" w:left="40" w:right="40"/>
-            </w:pPr>
-            <w:r>
-              <w:rPr>
-                <w:rFonts w:ascii="Arial" w:hAnsi="Arial" w:cs="Arial"/>
-                <w:sz w:val="20"/>
-                <w:szCs w:val="20"/>
-                <w:color w:val="000000"/>
-              </w:rPr>
-              <w:t xml:space="preserve">0.977</w:t>
-            </w:r>
-          </w:p>
-        </w:tc>
-        <w:tc>
-          <w:tcPr>
-            <w:tcBorders/>
-            <w:tcMar>
-              <w:top w:w="0" w:type="dxa"/>
-              <w:bottom w:w="0" w:type="dxa"/>
-              <w:left w:w="0" w:type="dxa"/>
-              <w:right w:w="0" w:type="dxa"/>
-            </w:tcMar>
-            <w:vAlign w:val="center"/>
-          </w:tcPr>
-          <w:p>
-            <w:pPr>
-              <w:jc w:val="center"/>
-              <w:spacing w:after="40" w:before="40"/>
-              <w:ind w:firstLine="0" w:left="40" w:right="40"/>
-            </w:pPr>
-            <w:r>
-              <w:rPr>
-                <w:rFonts w:ascii="Arial" w:hAnsi="Arial" w:cs="Arial"/>
-                <w:sz w:val="20"/>
-                <w:szCs w:val="20"/>
-                <w:color w:val="000000"/>
-              </w:rPr>
-              <w:t xml:space="preserve">-</w:t>
+              <w:t xml:space="preserve">0.000</w:t>
+            </w:r>
+          </w:p>
+        </w:tc>
+        <w:tc>
+          <w:tcPr>
+            <w:tcBorders/>
+            <w:tcMar>
+              <w:top w:w="0" w:type="dxa"/>
+              <w:bottom w:w="0" w:type="dxa"/>
+              <w:left w:w="0" w:type="dxa"/>
+              <w:right w:w="0" w:type="dxa"/>
+            </w:tcMar>
+            <w:vAlign w:val="center"/>
+          </w:tcPr>
+          <w:p>
+            <w:pPr>
+              <w:jc w:val="center"/>
+              <w:spacing w:after="40" w:before="40"/>
+              <w:ind w:firstLine="0" w:left="40" w:right="40"/>
+            </w:pPr>
+            <w:r>
+              <w:rPr>
+                <w:rFonts w:ascii="Arial" w:hAnsi="Arial" w:cs="Arial"/>
+                <w:sz w:val="20"/>
+                <w:szCs w:val="20"/>
+                <w:color w:val="000000"/>
+              </w:rPr>
+              <w:t xml:space="preserve">0.872</w:t>
+            </w:r>
+          </w:p>
+        </w:tc>
+        <w:tc>
+          <w:tcPr>
+            <w:tcBorders/>
+            <w:tcMar>
+              <w:top w:w="0" w:type="dxa"/>
+              <w:bottom w:w="0" w:type="dxa"/>
+              <w:left w:w="0" w:type="dxa"/>
+              <w:right w:w="0" w:type="dxa"/>
+            </w:tcMar>
+            <w:vAlign w:val="center"/>
+          </w:tcPr>
+          <w:p>
+            <w:pPr>
+              <w:jc w:val="center"/>
+              <w:spacing w:after="40" w:before="40"/>
+              <w:ind w:firstLine="0" w:left="40" w:right="40"/>
+            </w:pPr>
+            <w:r>
+              <w:rPr>
+                <w:rFonts w:ascii="Arial" w:hAnsi="Arial" w:cs="Arial"/>
+                <w:sz w:val="20"/>
+                <w:szCs w:val="20"/>
+                <w:color w:val="000000"/>
+              </w:rPr>
+              <w:t xml:space="preserve">0.576</w:t>
             </w:r>
           </w:p>
         </w:tc>
@@ -2205,7 +1799,7 @@
                 <w:szCs w:val="20"/>
                 <w:color w:val="000000"/>
               </w:rPr>
-              <w:t xml:space="preserve">-0.003</w:t>
+              <w:t xml:space="preserve">-0.091</w:t>
             </w:r>
           </w:p>
         </w:tc>
@@ -2234,7 +1828,7 @@
                 <w:szCs w:val="20"/>
                 <w:color w:val="000000"/>
               </w:rPr>
-              <w:t xml:space="preserve">-0.091</w:t>
+              <w:t xml:space="preserve">-0.015</w:t>
             </w:r>
           </w:p>
         </w:tc>
@@ -2263,7 +1857,7 @@
                 <w:szCs w:val="20"/>
                 <w:color w:val="000000"/>
               </w:rPr>
-              <w:t xml:space="preserve">-0.015</w:t>
+              <w:t xml:space="preserve">0.586</w:t>
             </w:r>
           </w:p>
         </w:tc>
@@ -2292,123 +1886,65 @@
                 <w:szCs w:val="20"/>
                 <w:color w:val="000000"/>
               </w:rPr>
+              <w:t xml:space="preserve">0.000</w:t>
+            </w:r>
+          </w:p>
+        </w:tc>
+        <w:tc>
+          <w:tcPr>
+            <w:tcBorders/>
+            <w:shd w:val="clear" w:color="auto" w:fill="E5E5E5"/>
+            <w:tcMar>
+              <w:top w:w="0" w:type="dxa"/>
+              <w:bottom w:w="0" w:type="dxa"/>
+              <w:left w:w="0" w:type="dxa"/>
+              <w:right w:w="0" w:type="dxa"/>
+            </w:tcMar>
+            <w:vAlign w:val="center"/>
+          </w:tcPr>
+          <w:p>
+            <w:pPr>
+              <w:jc w:val="center"/>
+              <w:spacing w:after="40" w:before="40"/>
+              <w:ind w:firstLine="0" w:left="40" w:right="40"/>
+            </w:pPr>
+            <w:r>
+              <w:rPr>
+                <w:rFonts w:ascii="Arial" w:hAnsi="Arial" w:cs="Arial"/>
+                <w:sz w:val="20"/>
+                <w:szCs w:val="20"/>
+                <w:color w:val="000000"/>
+              </w:rPr>
+              <w:t xml:space="preserve">0.790</w:t>
+            </w:r>
+          </w:p>
+        </w:tc>
+        <w:tc>
+          <w:tcPr>
+            <w:tcBorders/>
+            <w:shd w:val="clear" w:color="auto" w:fill="E5E5E5"/>
+            <w:tcMar>
+              <w:top w:w="0" w:type="dxa"/>
+              <w:bottom w:w="0" w:type="dxa"/>
+              <w:left w:w="0" w:type="dxa"/>
+              <w:right w:w="0" w:type="dxa"/>
+            </w:tcMar>
+            <w:vAlign w:val="center"/>
+          </w:tcPr>
+          <w:p>
+            <w:pPr>
+              <w:jc w:val="center"/>
+              <w:spacing w:after="40" w:before="40"/>
+              <w:ind w:firstLine="0" w:left="40" w:right="40"/>
+            </w:pPr>
+            <w:r>
+              <w:rPr>
+                <w:rFonts w:ascii="Arial" w:hAnsi="Arial" w:cs="Arial"/>
+                <w:sz w:val="20"/>
+                <w:szCs w:val="20"/>
+                <w:color w:val="000000"/>
+              </w:rPr>
               <w:t xml:space="preserve">0.586</w:t>
-            </w:r>
-          </w:p>
-        </w:tc>
-        <w:tc>
-          <w:tcPr>
-            <w:tcBorders/>
-            <w:shd w:val="clear" w:color="auto" w:fill="E5E5E5"/>
-            <w:tcMar>
-              <w:top w:w="0" w:type="dxa"/>
-              <w:bottom w:w="0" w:type="dxa"/>
-              <w:left w:w="0" w:type="dxa"/>
-              <w:right w:w="0" w:type="dxa"/>
-            </w:tcMar>
-            <w:vAlign w:val="center"/>
-          </w:tcPr>
-          <w:p>
-            <w:pPr>
-              <w:jc w:val="center"/>
-              <w:spacing w:after="40" w:before="40"/>
-              <w:ind w:firstLine="0" w:left="40" w:right="40"/>
-            </w:pPr>
-            <w:r>
-              <w:rPr>
-                <w:rFonts w:ascii="Arial" w:hAnsi="Arial" w:cs="Arial"/>
-                <w:sz w:val="20"/>
-                <w:szCs w:val="20"/>
-                <w:color w:val="000000"/>
-              </w:rPr>
-              <w:t xml:space="preserve">1.000</w:t>
-            </w:r>
-          </w:p>
-        </w:tc>
-        <w:tc>
-          <w:tcPr>
-            <w:tcBorders/>
-            <w:shd w:val="clear" w:color="auto" w:fill="E5E5E5"/>
-            <w:tcMar>
-              <w:top w:w="0" w:type="dxa"/>
-              <w:bottom w:w="0" w:type="dxa"/>
-              <w:left w:w="0" w:type="dxa"/>
-              <w:right w:w="0" w:type="dxa"/>
-            </w:tcMar>
-            <w:vAlign w:val="center"/>
-          </w:tcPr>
-          <w:p>
-            <w:pPr>
-              <w:jc w:val="center"/>
-              <w:spacing w:after="40" w:before="40"/>
-              <w:ind w:firstLine="0" w:left="40" w:right="40"/>
-            </w:pPr>
-            <w:r>
-              <w:rPr>
-                <w:rFonts w:ascii="Arial" w:hAnsi="Arial" w:cs="Arial"/>
-                <w:sz w:val="20"/>
-                <w:szCs w:val="20"/>
-                <w:color w:val="000000"/>
-              </w:rPr>
-              <w:t xml:space="preserve">1.000</w:t>
-            </w:r>
-          </w:p>
-        </w:tc>
-        <w:tc>
-          <w:tcPr>
-            <w:tcBorders/>
-            <w:shd w:val="clear" w:color="auto" w:fill="E5E5E5"/>
-            <w:tcMar>
-              <w:top w:w="0" w:type="dxa"/>
-              <w:bottom w:w="0" w:type="dxa"/>
-              <w:left w:w="0" w:type="dxa"/>
-              <w:right w:w="0" w:type="dxa"/>
-            </w:tcMar>
-            <w:vAlign w:val="center"/>
-          </w:tcPr>
-          <w:p>
-            <w:pPr>
-              <w:jc w:val="center"/>
-              <w:spacing w:after="40" w:before="40"/>
-              <w:ind w:firstLine="0" w:left="40" w:right="40"/>
-            </w:pPr>
-            <w:r>
-              <w:rPr>
-                <w:rFonts w:ascii="Arial" w:hAnsi="Arial" w:cs="Arial"/>
-                <w:sz w:val="20"/>
-                <w:szCs w:val="20"/>
-                <w:color w:val="000000"/>
-              </w:rPr>
-              <w:t xml:space="preserve">0.885</w:t>
-            </w:r>
-          </w:p>
-        </w:tc>
-        <w:tc>
-          <w:tcPr>
-            <w:tcBorders/>
-            <w:shd w:val="clear" w:color="auto" w:fill="E5E5E5"/>
-            <w:tcMar>
-              <w:top w:w="0" w:type="dxa"/>
-              <w:bottom w:w="0" w:type="dxa"/>
-              <w:left w:w="0" w:type="dxa"/>
-              <w:right w:w="0" w:type="dxa"/>
-            </w:tcMar>
-            <w:vAlign w:val="center"/>
-          </w:tcPr>
-          <w:p>
-            <w:pPr>
-              <w:jc w:val="center"/>
-              <w:spacing w:after="40" w:before="40"/>
-              <w:ind w:firstLine="0" w:left="40" w:right="40"/>
-            </w:pPr>
-            <w:r>
-              <w:rPr>
-                <w:rFonts w:ascii="Arial" w:hAnsi="Arial" w:cs="Arial"/>
-                <w:sz w:val="20"/>
-                <w:szCs w:val="20"/>
-                <w:color w:val="000000"/>
-              </w:rPr>
-              <w:t xml:space="preserve">1.000</w:t>
             </w:r>
           </w:p>
         </w:tc>
@@ -2500,34 +2036,6 @@
                 <w:szCs w:val="20"/>
                 <w:color w:val="000000"/>
               </w:rPr>
-              <w:t xml:space="preserve">-0.061</w:t>
-            </w:r>
-          </w:p>
-        </w:tc>
-        <w:tc>
-          <w:tcPr>
-            <w:tcBorders/>
-            <w:tcMar>
-              <w:top w:w="0" w:type="dxa"/>
-              <w:bottom w:w="0" w:type="dxa"/>
-              <w:left w:w="0" w:type="dxa"/>
-              <w:right w:w="0" w:type="dxa"/>
-            </w:tcMar>
-            <w:vAlign w:val="center"/>
-          </w:tcPr>
-          <w:p>
-            <w:pPr>
-              <w:jc w:val="center"/>
-              <w:spacing w:after="40" w:before="40"/>
-              <w:ind w:firstLine="0" w:left="40" w:right="40"/>
-            </w:pPr>
-            <w:r>
-              <w:rPr>
-                <w:rFonts w:ascii="Arial" w:hAnsi="Arial" w:cs="Arial"/>
-                <w:sz w:val="20"/>
-                <w:szCs w:val="20"/>
-                <w:color w:val="000000"/>
-              </w:rPr>
               <w:t xml:space="preserve">0.043</w:t>
             </w:r>
           </w:p>
@@ -2612,91 +2120,63 @@
                 <w:szCs w:val="20"/>
                 <w:color w:val="000000"/>
               </w:rPr>
-              <w:t xml:space="preserve">0.044</w:t>
-            </w:r>
-          </w:p>
-        </w:tc>
-        <w:tc>
-          <w:tcPr>
-            <w:tcBorders/>
-            <w:tcMar>
-              <w:top w:w="0" w:type="dxa"/>
-              <w:bottom w:w="0" w:type="dxa"/>
-              <w:left w:w="0" w:type="dxa"/>
-              <w:right w:w="0" w:type="dxa"/>
-            </w:tcMar>
-            <w:vAlign w:val="center"/>
-          </w:tcPr>
-          <w:p>
-            <w:pPr>
-              <w:jc w:val="center"/>
-              <w:spacing w:after="40" w:before="40"/>
-              <w:ind w:firstLine="0" w:left="40" w:right="40"/>
-            </w:pPr>
-            <w:r>
-              <w:rPr>
-                <w:rFonts w:ascii="Arial" w:hAnsi="Arial" w:cs="Arial"/>
-                <w:sz w:val="20"/>
-                <w:szCs w:val="20"/>
-                <w:color w:val="000000"/>
-              </w:rPr>
-              <w:t xml:space="preserve">0.745</w:t>
-            </w:r>
-          </w:p>
-        </w:tc>
-        <w:tc>
-          <w:tcPr>
-            <w:tcBorders/>
-            <w:tcMar>
-              <w:top w:w="0" w:type="dxa"/>
-              <w:bottom w:w="0" w:type="dxa"/>
-              <w:left w:w="0" w:type="dxa"/>
-              <w:right w:w="0" w:type="dxa"/>
-            </w:tcMar>
-            <w:vAlign w:val="center"/>
-          </w:tcPr>
-          <w:p>
-            <w:pPr>
-              <w:jc w:val="center"/>
-              <w:spacing w:after="40" w:before="40"/>
-              <w:ind w:firstLine="0" w:left="40" w:right="40"/>
-            </w:pPr>
-            <w:r>
-              <w:rPr>
-                <w:rFonts w:ascii="Arial" w:hAnsi="Arial" w:cs="Arial"/>
-                <w:sz w:val="20"/>
-                <w:szCs w:val="20"/>
-                <w:color w:val="000000"/>
-              </w:rPr>
-              <w:t xml:space="preserve">0.365</w:t>
-            </w:r>
-          </w:p>
-        </w:tc>
-        <w:tc>
-          <w:tcPr>
-            <w:tcBorders/>
-            <w:tcMar>
-              <w:top w:w="0" w:type="dxa"/>
-              <w:bottom w:w="0" w:type="dxa"/>
-              <w:left w:w="0" w:type="dxa"/>
-              <w:right w:w="0" w:type="dxa"/>
-            </w:tcMar>
-            <w:vAlign w:val="center"/>
-          </w:tcPr>
-          <w:p>
-            <w:pPr>
-              <w:jc w:val="center"/>
-              <w:spacing w:after="40" w:before="40"/>
-              <w:ind w:firstLine="0" w:left="40" w:right="40"/>
-            </w:pPr>
-            <w:r>
-              <w:rPr>
-                <w:rFonts w:ascii="Arial" w:hAnsi="Arial" w:cs="Arial"/>
-                <w:sz w:val="20"/>
-                <w:szCs w:val="20"/>
-                <w:color w:val="000000"/>
-              </w:rPr>
-              <w:t xml:space="preserve">0.044</w:t>
+              <w:t xml:space="preserve">0.000</w:t>
+            </w:r>
+          </w:p>
+        </w:tc>
+        <w:tc>
+          <w:tcPr>
+            <w:tcBorders/>
+            <w:tcMar>
+              <w:top w:w="0" w:type="dxa"/>
+              <w:bottom w:w="0" w:type="dxa"/>
+              <w:left w:w="0" w:type="dxa"/>
+              <w:right w:w="0" w:type="dxa"/>
+            </w:tcMar>
+            <w:vAlign w:val="center"/>
+          </w:tcPr>
+          <w:p>
+            <w:pPr>
+              <w:jc w:val="center"/>
+              <w:spacing w:after="40" w:before="40"/>
+              <w:ind w:firstLine="0" w:left="40" w:right="40"/>
+            </w:pPr>
+            <w:r>
+              <w:rPr>
+                <w:rFonts w:ascii="Arial" w:hAnsi="Arial" w:cs="Arial"/>
+                <w:sz w:val="20"/>
+                <w:szCs w:val="20"/>
+                <w:color w:val="000000"/>
+              </w:rPr>
+              <w:t xml:space="preserve">0.326</w:t>
+            </w:r>
+          </w:p>
+        </w:tc>
+        <w:tc>
+          <w:tcPr>
+            <w:tcBorders/>
+            <w:tcMar>
+              <w:top w:w="0" w:type="dxa"/>
+              <w:bottom w:w="0" w:type="dxa"/>
+              <w:left w:w="0" w:type="dxa"/>
+              <w:right w:w="0" w:type="dxa"/>
+            </w:tcMar>
+            <w:vAlign w:val="center"/>
+          </w:tcPr>
+          <w:p>
+            <w:pPr>
+              <w:jc w:val="center"/>
+              <w:spacing w:after="40" w:before="40"/>
+              <w:ind w:firstLine="0" w:left="40" w:right="40"/>
+            </w:pPr>
+            <w:r>
+              <w:rPr>
+                <w:rFonts w:ascii="Arial" w:hAnsi="Arial" w:cs="Arial"/>
+                <w:sz w:val="20"/>
+                <w:szCs w:val="20"/>
+                <w:color w:val="000000"/>
+              </w:rPr>
+              <w:t xml:space="preserve">0.311</w:t>
             </w:r>
           </w:p>
         </w:tc>
@@ -2790,7 +2270,7 @@
                 <w:szCs w:val="20"/>
                 <w:color w:val="000000"/>
               </w:rPr>
-              <w:t xml:space="preserve">-0.036</w:t>
+              <w:t xml:space="preserve">0.432</w:t>
             </w:r>
           </w:p>
         </w:tc>
@@ -2819,7 +2299,7 @@
                 <w:szCs w:val="20"/>
                 <w:color w:val="000000"/>
               </w:rPr>
-              <w:t xml:space="preserve">0.432</w:t>
+              <w:t xml:space="preserve">-0.035</w:t>
             </w:r>
           </w:p>
         </w:tc>
@@ -2848,7 +2328,7 @@
                 <w:szCs w:val="20"/>
                 <w:color w:val="000000"/>
               </w:rPr>
-              <w:t xml:space="preserve">-0.035</w:t>
+              <w:t xml:space="preserve">0.068</w:t>
             </w:r>
           </w:p>
         </w:tc>
@@ -2877,123 +2357,65 @@
                 <w:szCs w:val="20"/>
                 <w:color w:val="000000"/>
               </w:rPr>
+              <w:t xml:space="preserve">0.000</w:t>
+            </w:r>
+          </w:p>
+        </w:tc>
+        <w:tc>
+          <w:tcPr>
+            <w:tcBorders/>
+            <w:shd w:val="clear" w:color="auto" w:fill="E5E5E5"/>
+            <w:tcMar>
+              <w:top w:w="0" w:type="dxa"/>
+              <w:bottom w:w="0" w:type="dxa"/>
+              <w:left w:w="0" w:type="dxa"/>
+              <w:right w:w="0" w:type="dxa"/>
+            </w:tcMar>
+            <w:vAlign w:val="center"/>
+          </w:tcPr>
+          <w:p>
+            <w:pPr>
+              <w:jc w:val="center"/>
+              <w:spacing w:after="40" w:before="40"/>
+              <w:ind w:firstLine="0" w:left="40" w:right="40"/>
+            </w:pPr>
+            <w:r>
+              <w:rPr>
+                <w:rFonts w:ascii="Arial" w:hAnsi="Arial" w:cs="Arial"/>
+                <w:sz w:val="20"/>
+                <w:szCs w:val="20"/>
+                <w:color w:val="000000"/>
+              </w:rPr>
+              <w:t xml:space="preserve">0.529</w:t>
+            </w:r>
+          </w:p>
+        </w:tc>
+        <w:tc>
+          <w:tcPr>
+            <w:tcBorders/>
+            <w:shd w:val="clear" w:color="auto" w:fill="E5E5E5"/>
+            <w:tcMar>
+              <w:top w:w="0" w:type="dxa"/>
+              <w:bottom w:w="0" w:type="dxa"/>
+              <w:left w:w="0" w:type="dxa"/>
+              <w:right w:w="0" w:type="dxa"/>
+            </w:tcMar>
+            <w:vAlign w:val="center"/>
+          </w:tcPr>
+          <w:p>
+            <w:pPr>
+              <w:jc w:val="center"/>
+              <w:spacing w:after="40" w:before="40"/>
+              <w:ind w:firstLine="0" w:left="40" w:right="40"/>
+            </w:pPr>
+            <w:r>
+              <w:rPr>
+                <w:rFonts w:ascii="Arial" w:hAnsi="Arial" w:cs="Arial"/>
+                <w:sz w:val="20"/>
+                <w:szCs w:val="20"/>
+                <w:color w:val="000000"/>
+              </w:rPr>
               <w:t xml:space="preserve">0.068</w:t>
-            </w:r>
-          </w:p>
-        </w:tc>
-        <w:tc>
-          <w:tcPr>
-            <w:tcBorders/>
-            <w:shd w:val="clear" w:color="auto" w:fill="E5E5E5"/>
-            <w:tcMar>
-              <w:top w:w="0" w:type="dxa"/>
-              <w:bottom w:w="0" w:type="dxa"/>
-              <w:left w:w="0" w:type="dxa"/>
-              <w:right w:w="0" w:type="dxa"/>
-            </w:tcMar>
-            <w:vAlign w:val="center"/>
-          </w:tcPr>
-          <w:p>
-            <w:pPr>
-              <w:jc w:val="center"/>
-              <w:spacing w:after="40" w:before="40"/>
-              <w:ind w:firstLine="0" w:left="40" w:right="40"/>
-            </w:pPr>
-            <w:r>
-              <w:rPr>
-                <w:rFonts w:ascii="Arial" w:hAnsi="Arial" w:cs="Arial"/>
-                <w:sz w:val="20"/>
-                <w:szCs w:val="20"/>
-                <w:color w:val="000000"/>
-              </w:rPr>
-              <w:t xml:space="preserve">0.449</w:t>
-            </w:r>
-          </w:p>
-        </w:tc>
-        <w:tc>
-          <w:tcPr>
-            <w:tcBorders/>
-            <w:shd w:val="clear" w:color="auto" w:fill="E5E5E5"/>
-            <w:tcMar>
-              <w:top w:w="0" w:type="dxa"/>
-              <w:bottom w:w="0" w:type="dxa"/>
-              <w:left w:w="0" w:type="dxa"/>
-              <w:right w:w="0" w:type="dxa"/>
-            </w:tcMar>
-            <w:vAlign w:val="center"/>
-          </w:tcPr>
-          <w:p>
-            <w:pPr>
-              <w:jc w:val="center"/>
-              <w:spacing w:after="40" w:before="40"/>
-              <w:ind w:firstLine="0" w:left="40" w:right="40"/>
-            </w:pPr>
-            <w:r>
-              <w:rPr>
-                <w:rFonts w:ascii="Arial" w:hAnsi="Arial" w:cs="Arial"/>
-                <w:sz w:val="20"/>
-                <w:szCs w:val="20"/>
-                <w:color w:val="000000"/>
-              </w:rPr>
-              <w:t xml:space="preserve">0.000</w:t>
-            </w:r>
-          </w:p>
-        </w:tc>
-        <w:tc>
-          <w:tcPr>
-            <w:tcBorders/>
-            <w:shd w:val="clear" w:color="auto" w:fill="E5E5E5"/>
-            <w:tcMar>
-              <w:top w:w="0" w:type="dxa"/>
-              <w:bottom w:w="0" w:type="dxa"/>
-              <w:left w:w="0" w:type="dxa"/>
-              <w:right w:w="0" w:type="dxa"/>
-            </w:tcMar>
-            <w:vAlign w:val="center"/>
-          </w:tcPr>
-          <w:p>
-            <w:pPr>
-              <w:jc w:val="center"/>
-              <w:spacing w:after="40" w:before="40"/>
-              <w:ind w:firstLine="0" w:left="40" w:right="40"/>
-            </w:pPr>
-            <w:r>
-              <w:rPr>
-                <w:rFonts w:ascii="Arial" w:hAnsi="Arial" w:cs="Arial"/>
-                <w:sz w:val="20"/>
-                <w:szCs w:val="20"/>
-                <w:color w:val="000000"/>
-              </w:rPr>
-              <w:t xml:space="preserve">0.593</w:t>
-            </w:r>
-          </w:p>
-        </w:tc>
-        <w:tc>
-          <w:tcPr>
-            <w:tcBorders/>
-            <w:shd w:val="clear" w:color="auto" w:fill="E5E5E5"/>
-            <w:tcMar>
-              <w:top w:w="0" w:type="dxa"/>
-              <w:bottom w:w="0" w:type="dxa"/>
-              <w:left w:w="0" w:type="dxa"/>
-              <w:right w:w="0" w:type="dxa"/>
-            </w:tcMar>
-            <w:vAlign w:val="center"/>
-          </w:tcPr>
-          <w:p>
-            <w:pPr>
-              <w:jc w:val="center"/>
-              <w:spacing w:after="40" w:before="40"/>
-              <w:ind w:firstLine="0" w:left="40" w:right="40"/>
-            </w:pPr>
-            <w:r>
-              <w:rPr>
-                <w:rFonts w:ascii="Arial" w:hAnsi="Arial" w:cs="Arial"/>
-                <w:sz w:val="20"/>
-                <w:szCs w:val="20"/>
-                <w:color w:val="000000"/>
-              </w:rPr>
-              <w:t xml:space="preserve">0.449</w:t>
             </w:r>
           </w:p>
         </w:tc>
@@ -3085,6 +2507,34 @@
                 <w:szCs w:val="20"/>
                 <w:color w:val="000000"/>
               </w:rPr>
+              <w:t xml:space="preserve">0.003</w:t>
+            </w:r>
+          </w:p>
+        </w:tc>
+        <w:tc>
+          <w:tcPr>
+            <w:tcBorders/>
+            <w:tcMar>
+              <w:top w:w="0" w:type="dxa"/>
+              <w:bottom w:w="0" w:type="dxa"/>
+              <w:left w:w="0" w:type="dxa"/>
+              <w:right w:w="0" w:type="dxa"/>
+            </w:tcMar>
+            <w:vAlign w:val="center"/>
+          </w:tcPr>
+          <w:p>
+            <w:pPr>
+              <w:jc w:val="center"/>
+              <w:spacing w:after="40" w:before="40"/>
+              <w:ind w:firstLine="0" w:left="40" w:right="40"/>
+            </w:pPr>
+            <w:r>
+              <w:rPr>
+                <w:rFonts w:ascii="Arial" w:hAnsi="Arial" w:cs="Arial"/>
+                <w:sz w:val="20"/>
+                <w:szCs w:val="20"/>
+                <w:color w:val="000000"/>
+              </w:rPr>
               <w:t xml:space="preserve">-</w:t>
             </w:r>
           </w:p>
@@ -3113,34 +2563,6 @@
                 <w:szCs w:val="20"/>
                 <w:color w:val="000000"/>
               </w:rPr>
-              <w:t xml:space="preserve">0.003</w:t>
-            </w:r>
-          </w:p>
-        </w:tc>
-        <w:tc>
-          <w:tcPr>
-            <w:tcBorders/>
-            <w:tcMar>
-              <w:top w:w="0" w:type="dxa"/>
-              <w:bottom w:w="0" w:type="dxa"/>
-              <w:left w:w="0" w:type="dxa"/>
-              <w:right w:w="0" w:type="dxa"/>
-            </w:tcMar>
-            <w:vAlign w:val="center"/>
-          </w:tcPr>
-          <w:p>
-            <w:pPr>
-              <w:jc w:val="center"/>
-              <w:spacing w:after="40" w:before="40"/>
-              <w:ind w:firstLine="0" w:left="40" w:right="40"/>
-            </w:pPr>
-            <w:r>
-              <w:rPr>
-                <w:rFonts w:ascii="Arial" w:hAnsi="Arial" w:cs="Arial"/>
-                <w:sz w:val="20"/>
-                <w:szCs w:val="20"/>
-                <w:color w:val="000000"/>
-              </w:rPr>
               <w:t xml:space="preserve">-</w:t>
             </w:r>
           </w:p>
@@ -3169,63 +2591,7 @@
                 <w:szCs w:val="20"/>
                 <w:color w:val="000000"/>
               </w:rPr>
-              <w:t xml:space="preserve">-</w:t>
-            </w:r>
-          </w:p>
-        </w:tc>
-        <w:tc>
-          <w:tcPr>
-            <w:tcBorders/>
-            <w:tcMar>
-              <w:top w:w="0" w:type="dxa"/>
-              <w:bottom w:w="0" w:type="dxa"/>
-              <w:left w:w="0" w:type="dxa"/>
-              <w:right w:w="0" w:type="dxa"/>
-            </w:tcMar>
-            <w:vAlign w:val="center"/>
-          </w:tcPr>
-          <w:p>
-            <w:pPr>
-              <w:jc w:val="center"/>
-              <w:spacing w:after="40" w:before="40"/>
-              <w:ind w:firstLine="0" w:left="40" w:right="40"/>
-            </w:pPr>
-            <w:r>
-              <w:rPr>
-                <w:rFonts w:ascii="Arial" w:hAnsi="Arial" w:cs="Arial"/>
-                <w:sz w:val="20"/>
-                <w:szCs w:val="20"/>
-                <w:color w:val="000000"/>
-              </w:rPr>
-              <w:t xml:space="preserve">-</w:t>
-            </w:r>
-          </w:p>
-        </w:tc>
-        <w:tc>
-          <w:tcPr>
-            <w:tcBorders/>
-            <w:tcMar>
-              <w:top w:w="0" w:type="dxa"/>
-              <w:bottom w:w="0" w:type="dxa"/>
-              <w:left w:w="0" w:type="dxa"/>
-              <w:right w:w="0" w:type="dxa"/>
-            </w:tcMar>
-            <w:vAlign w:val="center"/>
-          </w:tcPr>
-          <w:p>
-            <w:pPr>
-              <w:jc w:val="center"/>
-              <w:spacing w:after="40" w:before="40"/>
-              <w:ind w:firstLine="0" w:left="40" w:right="40"/>
-            </w:pPr>
-            <w:r>
-              <w:rPr>
-                <w:rFonts w:ascii="Arial" w:hAnsi="Arial" w:cs="Arial"/>
-                <w:sz w:val="20"/>
-                <w:szCs w:val="20"/>
-                <w:color w:val="000000"/>
-              </w:rPr>
-              <w:t xml:space="preserve">0.820</w:t>
+              <w:t xml:space="preserve">0.000</w:t>
             </w:r>
           </w:p>
         </w:tc>
@@ -3380,7 +2746,7 @@
                 <w:szCs w:val="20"/>
                 <w:color w:val="000000"/>
               </w:rPr>
-              <w:t xml:space="preserve">-0.038</w:t>
+              <w:t xml:space="preserve">0.011</w:t>
             </w:r>
           </w:p>
         </w:tc>
@@ -3411,7 +2777,7 @@
                 <w:szCs w:val="20"/>
                 <w:color w:val="000000"/>
               </w:rPr>
-              <w:t xml:space="preserve">0.011</w:t>
+              <w:t xml:space="preserve">-0.020</w:t>
             </w:r>
           </w:p>
         </w:tc>
@@ -3442,7 +2808,7 @@
                 <w:szCs w:val="20"/>
                 <w:color w:val="000000"/>
               </w:rPr>
-              <w:t xml:space="preserve">-0.020</w:t>
+              <w:t xml:space="preserve">0.248</w:t>
             </w:r>
           </w:p>
         </w:tc>
@@ -3473,7 +2839,7 @@
                 <w:szCs w:val="20"/>
                 <w:color w:val="000000"/>
               </w:rPr>
-              <w:t xml:space="preserve">0.248</w:t>
+              <w:t xml:space="preserve">0.000</w:t>
             </w:r>
           </w:p>
         </w:tc>
@@ -3504,7 +2870,7 @@
                 <w:szCs w:val="20"/>
                 <w:color w:val="000000"/>
               </w:rPr>
-              <w:t xml:space="preserve">0.416</w:t>
+              <w:t xml:space="preserve">0.731</w:t>
             </w:r>
           </w:p>
         </w:tc>
@@ -3535,69 +2901,7 @@
                 <w:szCs w:val="20"/>
                 <w:color w:val="000000"/>
               </w:rPr>
-              <w:t xml:space="preserve">0.805</w:t>
-            </w:r>
-          </w:p>
-        </w:tc>
-        <w:tc>
-          <w:tcPr>
-            <w:tcBorders>
-              <w:bottom w:val="single" w:sz="8" w:space="0" w:color="000000"/>
-            </w:tcBorders>
-            <w:shd w:val="clear" w:color="auto" w:fill="E5E5E5"/>
-            <w:tcMar>
-              <w:top w:w="0" w:type="dxa"/>
-              <w:bottom w:w="0" w:type="dxa"/>
-              <w:left w:w="0" w:type="dxa"/>
-              <w:right w:w="0" w:type="dxa"/>
-            </w:tcMar>
-            <w:vAlign w:val="center"/>
-          </w:tcPr>
-          <w:p>
-            <w:pPr>
-              <w:jc w:val="center"/>
-              <w:spacing w:after="40" w:before="40"/>
-              <w:ind w:firstLine="0" w:left="40" w:right="40"/>
-            </w:pPr>
-            <w:r>
-              <w:rPr>
-                <w:rFonts w:ascii="Arial" w:hAnsi="Arial" w:cs="Arial"/>
-                <w:sz w:val="20"/>
-                <w:szCs w:val="20"/>
-                <w:color w:val="000000"/>
-              </w:rPr>
-              <w:t xml:space="preserve">0.819</w:t>
-            </w:r>
-          </w:p>
-        </w:tc>
-        <w:tc>
-          <w:tcPr>
-            <w:tcBorders>
-              <w:bottom w:val="single" w:sz="8" w:space="0" w:color="000000"/>
-            </w:tcBorders>
-            <w:shd w:val="clear" w:color="auto" w:fill="E5E5E5"/>
-            <w:tcMar>
-              <w:top w:w="0" w:type="dxa"/>
-              <w:bottom w:w="0" w:type="dxa"/>
-              <w:left w:w="0" w:type="dxa"/>
-              <w:right w:w="0" w:type="dxa"/>
-            </w:tcMar>
-            <w:vAlign w:val="center"/>
-          </w:tcPr>
-          <w:p>
-            <w:pPr>
-              <w:jc w:val="center"/>
-              <w:spacing w:after="40" w:before="40"/>
-              <w:ind w:firstLine="0" w:left="40" w:right="40"/>
-            </w:pPr>
-            <w:r>
-              <w:rPr>
-                <w:rFonts w:ascii="Arial" w:hAnsi="Arial" w:cs="Arial"/>
-                <w:sz w:val="20"/>
-                <w:szCs w:val="20"/>
-                <w:color w:val="000000"/>
-              </w:rPr>
-              <w:t xml:space="preserve">0.416</w:t>
+              <w:t xml:space="preserve">0.248</w:t>
             </w:r>
           </w:p>
         </w:tc>

--- a/Tables/Table3SI.docx
+++ b/Tables/Table3SI.docx
@@ -35,7 +35,7 @@
       <w:tblGrid>
         <w:gridCol w:w="1684"/>
         <w:gridCol w:w="1063"/>
-        <w:gridCol w:w="1007"/>
+        <w:gridCol w:w="685"/>
         <w:gridCol w:w="707"/>
         <w:gridCol w:w="1630"/>
         <w:gridCol w:w="1252"/>
@@ -386,7 +386,7 @@
                 <w:szCs w:val="20"/>
                 <w:color w:val="000000"/>
               </w:rPr>
-              <w:t xml:space="preserve">-8857.179</w:t>
+              <w:t xml:space="preserve">0.007</w:t>
             </w:r>
           </w:p>
         </w:tc>
@@ -415,7 +415,7 @@
                 <w:szCs w:val="20"/>
                 <w:color w:val="000000"/>
               </w:rPr>
-              <w:t xml:space="preserve">0.000</w:t>
+              <w:t xml:space="preserve">-0.013</w:t>
             </w:r>
           </w:p>
         </w:tc>
@@ -473,7 +473,7 @@
                 <w:szCs w:val="20"/>
                 <w:color w:val="000000"/>
               </w:rPr>
-              <w:t xml:space="preserve">1.000</w:t>
+              <w:t xml:space="preserve">0.814</w:t>
             </w:r>
           </w:p>
         </w:tc>
@@ -502,7 +502,7 @@
                 <w:szCs w:val="20"/>
                 <w:color w:val="000000"/>
               </w:rPr>
-              <w:t xml:space="preserve">1.000</w:t>
+              <w:t xml:space="preserve">0.928</w:t>
             </w:r>
           </w:p>
         </w:tc>
@@ -623,7 +623,35 @@
                 <w:szCs w:val="20"/>
                 <w:color w:val="000000"/>
               </w:rPr>
-              <w:t xml:space="preserve">-3992.455</w:t>
+              <w:t xml:space="preserve">0.016</w:t>
+            </w:r>
+          </w:p>
+        </w:tc>
+        <w:tc>
+          <w:tcPr>
+            <w:tcBorders/>
+            <w:tcMar>
+              <w:top w:w="0" w:type="dxa"/>
+              <w:bottom w:w="0" w:type="dxa"/>
+              <w:left w:w="0" w:type="dxa"/>
+              <w:right w:w="0" w:type="dxa"/>
+            </w:tcMar>
+            <w:vAlign w:val="center"/>
+          </w:tcPr>
+          <w:p>
+            <w:pPr>
+              <w:jc w:val="center"/>
+              <w:spacing w:after="40" w:before="40"/>
+              <w:ind w:firstLine="0" w:left="40" w:right="40"/>
+            </w:pPr>
+            <w:r>
+              <w:rPr>
+                <w:rFonts w:ascii="Arial" w:hAnsi="Arial" w:cs="Arial"/>
+                <w:sz w:val="20"/>
+                <w:szCs w:val="20"/>
+                <w:color w:val="000000"/>
+              </w:rPr>
+              <w:t xml:space="preserve">-0.034</w:t>
             </w:r>
           </w:p>
         </w:tc>
@@ -679,63 +707,35 @@
                 <w:szCs w:val="20"/>
                 <w:color w:val="000000"/>
               </w:rPr>
-              <w:t xml:space="preserve">0.000</w:t>
-            </w:r>
-          </w:p>
-        </w:tc>
-        <w:tc>
-          <w:tcPr>
-            <w:tcBorders/>
-            <w:tcMar>
-              <w:top w:w="0" w:type="dxa"/>
-              <w:bottom w:w="0" w:type="dxa"/>
-              <w:left w:w="0" w:type="dxa"/>
-              <w:right w:w="0" w:type="dxa"/>
-            </w:tcMar>
-            <w:vAlign w:val="center"/>
-          </w:tcPr>
-          <w:p>
-            <w:pPr>
-              <w:jc w:val="center"/>
-              <w:spacing w:after="40" w:before="40"/>
-              <w:ind w:firstLine="0" w:left="40" w:right="40"/>
-            </w:pPr>
-            <w:r>
-              <w:rPr>
-                <w:rFonts w:ascii="Arial" w:hAnsi="Arial" w:cs="Arial"/>
-                <w:sz w:val="20"/>
-                <w:szCs w:val="20"/>
-                <w:color w:val="000000"/>
-              </w:rPr>
-              <w:t xml:space="preserve">0.451</w:t>
-            </w:r>
-          </w:p>
-        </w:tc>
-        <w:tc>
-          <w:tcPr>
-            <w:tcBorders/>
-            <w:tcMar>
-              <w:top w:w="0" w:type="dxa"/>
-              <w:bottom w:w="0" w:type="dxa"/>
-              <w:left w:w="0" w:type="dxa"/>
-              <w:right w:w="0" w:type="dxa"/>
-            </w:tcMar>
-            <w:vAlign w:val="center"/>
-          </w:tcPr>
-          <w:p>
-            <w:pPr>
-              <w:jc w:val="center"/>
-              <w:spacing w:after="40" w:before="40"/>
-              <w:ind w:firstLine="0" w:left="40" w:right="40"/>
-            </w:pPr>
-            <w:r>
-              <w:rPr>
-                <w:rFonts w:ascii="Arial" w:hAnsi="Arial" w:cs="Arial"/>
-                <w:sz w:val="20"/>
-                <w:szCs w:val="20"/>
-                <w:color w:val="000000"/>
-              </w:rPr>
-              <w:t xml:space="preserve">1.000</w:t>
+              <w:t xml:space="preserve">0.795</w:t>
+            </w:r>
+          </w:p>
+        </w:tc>
+        <w:tc>
+          <w:tcPr>
+            <w:tcBorders/>
+            <w:tcMar>
+              <w:top w:w="0" w:type="dxa"/>
+              <w:bottom w:w="0" w:type="dxa"/>
+              <w:left w:w="0" w:type="dxa"/>
+              <w:right w:w="0" w:type="dxa"/>
+            </w:tcMar>
+            <w:vAlign w:val="center"/>
+          </w:tcPr>
+          <w:p>
+            <w:pPr>
+              <w:jc w:val="center"/>
+              <w:spacing w:after="40" w:before="40"/>
+              <w:ind w:firstLine="0" w:left="40" w:right="40"/>
+            </w:pPr>
+            <w:r>
+              <w:rPr>
+                <w:rFonts w:ascii="Arial" w:hAnsi="Arial" w:cs="Arial"/>
+                <w:sz w:val="20"/>
+                <w:szCs w:val="20"/>
+                <w:color w:val="000000"/>
+              </w:rPr>
+              <w:t xml:space="preserve">0.598</w:t>
             </w:r>
           </w:p>
         </w:tc>
@@ -944,7 +944,7 @@
                 <w:szCs w:val="20"/>
                 <w:color w:val="000000"/>
               </w:rPr>
-              <w:t xml:space="preserve">0.000</w:t>
+              <w:t xml:space="preserve">0.849</w:t>
             </w:r>
           </w:p>
         </w:tc>
@@ -1178,35 +1178,35 @@
                 <w:szCs w:val="20"/>
                 <w:color w:val="000000"/>
               </w:rPr>
-              <w:t xml:space="preserve">0.000</w:t>
-            </w:r>
-          </w:p>
-        </w:tc>
-        <w:tc>
-          <w:tcPr>
-            <w:tcBorders/>
-            <w:tcMar>
-              <w:top w:w="0" w:type="dxa"/>
-              <w:bottom w:w="0" w:type="dxa"/>
-              <w:left w:w="0" w:type="dxa"/>
-              <w:right w:w="0" w:type="dxa"/>
-            </w:tcMar>
-            <w:vAlign w:val="center"/>
-          </w:tcPr>
-          <w:p>
-            <w:pPr>
-              <w:jc w:val="center"/>
-              <w:spacing w:after="40" w:before="40"/>
-              <w:ind w:firstLine="0" w:left="40" w:right="40"/>
-            </w:pPr>
-            <w:r>
-              <w:rPr>
-                <w:rFonts w:ascii="Arial" w:hAnsi="Arial" w:cs="Arial"/>
-                <w:sz w:val="20"/>
-                <w:szCs w:val="20"/>
-                <w:color w:val="000000"/>
-              </w:rPr>
-              <w:t xml:space="preserve">0.892</w:t>
+              <w:t xml:space="preserve">0.778</w:t>
+            </w:r>
+          </w:p>
+        </w:tc>
+        <w:tc>
+          <w:tcPr>
+            <w:tcBorders/>
+            <w:tcMar>
+              <w:top w:w="0" w:type="dxa"/>
+              <w:bottom w:w="0" w:type="dxa"/>
+              <w:left w:w="0" w:type="dxa"/>
+              <w:right w:w="0" w:type="dxa"/>
+            </w:tcMar>
+            <w:vAlign w:val="center"/>
+          </w:tcPr>
+          <w:p>
+            <w:pPr>
+              <w:jc w:val="center"/>
+              <w:spacing w:after="40" w:before="40"/>
+              <w:ind w:firstLine="0" w:left="40" w:right="40"/>
+            </w:pPr>
+            <w:r>
+              <w:rPr>
+                <w:rFonts w:ascii="Arial" w:hAnsi="Arial" w:cs="Arial"/>
+                <w:sz w:val="20"/>
+                <w:szCs w:val="20"/>
+                <w:color w:val="000000"/>
+              </w:rPr>
+              <w:t xml:space="preserve">1.000</w:t>
             </w:r>
           </w:p>
         </w:tc>
@@ -1415,7 +1415,7 @@
                 <w:szCs w:val="20"/>
                 <w:color w:val="000000"/>
               </w:rPr>
-              <w:t xml:space="preserve">0.000</w:t>
+              <w:t xml:space="preserve">0.826</w:t>
             </w:r>
           </w:p>
         </w:tc>
@@ -1444,7 +1444,7 @@
                 <w:szCs w:val="20"/>
                 <w:color w:val="000000"/>
               </w:rPr>
-              <w:t xml:space="preserve">0.868</w:t>
+              <w:t xml:space="preserve">0.973</w:t>
             </w:r>
           </w:p>
         </w:tc>
@@ -1649,35 +1649,35 @@
                 <w:szCs w:val="20"/>
                 <w:color w:val="000000"/>
               </w:rPr>
-              <w:t xml:space="preserve">0.000</w:t>
-            </w:r>
-          </w:p>
-        </w:tc>
-        <w:tc>
-          <w:tcPr>
-            <w:tcBorders/>
-            <w:tcMar>
-              <w:top w:w="0" w:type="dxa"/>
-              <w:bottom w:w="0" w:type="dxa"/>
-              <w:left w:w="0" w:type="dxa"/>
-              <w:right w:w="0" w:type="dxa"/>
-            </w:tcMar>
-            <w:vAlign w:val="center"/>
-          </w:tcPr>
-          <w:p>
-            <w:pPr>
-              <w:jc w:val="center"/>
-              <w:spacing w:after="40" w:before="40"/>
-              <w:ind w:firstLine="0" w:left="40" w:right="40"/>
-            </w:pPr>
-            <w:r>
-              <w:rPr>
-                <w:rFonts w:ascii="Arial" w:hAnsi="Arial" w:cs="Arial"/>
-                <w:sz w:val="20"/>
-                <w:szCs w:val="20"/>
-                <w:color w:val="000000"/>
-              </w:rPr>
-              <w:t xml:space="preserve">0.872</w:t>
+              <w:t xml:space="preserve">0.795</w:t>
+            </w:r>
+          </w:p>
+        </w:tc>
+        <w:tc>
+          <w:tcPr>
+            <w:tcBorders/>
+            <w:tcMar>
+              <w:top w:w="0" w:type="dxa"/>
+              <w:bottom w:w="0" w:type="dxa"/>
+              <w:left w:w="0" w:type="dxa"/>
+              <w:right w:w="0" w:type="dxa"/>
+            </w:tcMar>
+            <w:vAlign w:val="center"/>
+          </w:tcPr>
+          <w:p>
+            <w:pPr>
+              <w:jc w:val="center"/>
+              <w:spacing w:after="40" w:before="40"/>
+              <w:ind w:firstLine="0" w:left="40" w:right="40"/>
+            </w:pPr>
+            <w:r>
+              <w:rPr>
+                <w:rFonts w:ascii="Arial" w:hAnsi="Arial" w:cs="Arial"/>
+                <w:sz w:val="20"/>
+                <w:szCs w:val="20"/>
+                <w:color w:val="000000"/>
+              </w:rPr>
+              <w:t xml:space="preserve">0.977</w:t>
             </w:r>
           </w:p>
         </w:tc>
@@ -1886,7 +1886,7 @@
                 <w:szCs w:val="20"/>
                 <w:color w:val="000000"/>
               </w:rPr>
-              <w:t xml:space="preserve">0.000</w:t>
+              <w:t xml:space="preserve">1.000</w:t>
             </w:r>
           </w:p>
         </w:tc>
@@ -1915,7 +1915,7 @@
                 <w:szCs w:val="20"/>
                 <w:color w:val="000000"/>
               </w:rPr>
-              <w:t xml:space="preserve">0.790</w:t>
+              <w:t xml:space="preserve">0.885</w:t>
             </w:r>
           </w:p>
         </w:tc>
@@ -2120,35 +2120,35 @@
                 <w:szCs w:val="20"/>
                 <w:color w:val="000000"/>
               </w:rPr>
-              <w:t xml:space="preserve">0.000</w:t>
-            </w:r>
-          </w:p>
-        </w:tc>
-        <w:tc>
-          <w:tcPr>
-            <w:tcBorders/>
-            <w:tcMar>
-              <w:top w:w="0" w:type="dxa"/>
-              <w:bottom w:w="0" w:type="dxa"/>
-              <w:left w:w="0" w:type="dxa"/>
-              <w:right w:w="0" w:type="dxa"/>
-            </w:tcMar>
-            <w:vAlign w:val="center"/>
-          </w:tcPr>
-          <w:p>
-            <w:pPr>
-              <w:jc w:val="center"/>
-              <w:spacing w:after="40" w:before="40"/>
-              <w:ind w:firstLine="0" w:left="40" w:right="40"/>
-            </w:pPr>
-            <w:r>
-              <w:rPr>
-                <w:rFonts w:ascii="Arial" w:hAnsi="Arial" w:cs="Arial"/>
-                <w:sz w:val="20"/>
-                <w:szCs w:val="20"/>
-                <w:color w:val="000000"/>
-              </w:rPr>
-              <w:t xml:space="preserve">0.326</w:t>
+              <w:t xml:space="preserve">0.745</w:t>
+            </w:r>
+          </w:p>
+        </w:tc>
+        <w:tc>
+          <w:tcPr>
+            <w:tcBorders/>
+            <w:tcMar>
+              <w:top w:w="0" w:type="dxa"/>
+              <w:bottom w:w="0" w:type="dxa"/>
+              <w:left w:w="0" w:type="dxa"/>
+              <w:right w:w="0" w:type="dxa"/>
+            </w:tcMar>
+            <w:vAlign w:val="center"/>
+          </w:tcPr>
+          <w:p>
+            <w:pPr>
+              <w:jc w:val="center"/>
+              <w:spacing w:after="40" w:before="40"/>
+              <w:ind w:firstLine="0" w:left="40" w:right="40"/>
+            </w:pPr>
+            <w:r>
+              <w:rPr>
+                <w:rFonts w:ascii="Arial" w:hAnsi="Arial" w:cs="Arial"/>
+                <w:sz w:val="20"/>
+                <w:szCs w:val="20"/>
+                <w:color w:val="000000"/>
+              </w:rPr>
+              <w:t xml:space="preserve">0.365</w:t>
             </w:r>
           </w:p>
         </w:tc>
@@ -2386,7 +2386,7 @@
                 <w:szCs w:val="20"/>
                 <w:color w:val="000000"/>
               </w:rPr>
-              <w:t xml:space="preserve">0.529</w:t>
+              <w:t xml:space="preserve">0.593</w:t>
             </w:r>
           </w:p>
         </w:tc>
@@ -2591,7 +2591,7 @@
                 <w:szCs w:val="20"/>
                 <w:color w:val="000000"/>
               </w:rPr>
-              <w:t xml:space="preserve">0.000</w:t>
+              <w:t xml:space="preserve">0.820</w:t>
             </w:r>
           </w:p>
         </w:tc>
@@ -2839,7 +2839,7 @@
                 <w:szCs w:val="20"/>
                 <w:color w:val="000000"/>
               </w:rPr>
-              <w:t xml:space="preserve">0.000</w:t>
+              <w:t xml:space="preserve">0.805</w:t>
             </w:r>
           </w:p>
         </w:tc>
@@ -2870,7 +2870,7 @@
                 <w:szCs w:val="20"/>
                 <w:color w:val="000000"/>
               </w:rPr>
-              <w:t xml:space="preserve">0.731</w:t>
+              <w:t xml:space="preserve">0.819</w:t>
             </w:r>
           </w:p>
         </w:tc>

--- a/Tables/Table3SI.docx
+++ b/Tables/Table3SI.docx
@@ -724,7 +724,7 @@
                 <w:szCs w:val="20"/>
                 <w:color w:val="111111"/>
               </w:rPr>
-              <w:t xml:space="preserve">1.000</w:t>
+              <w:t xml:space="preserve">0.600</w:t>
             </w:r>
           </w:p>
         </w:tc>
@@ -1054,7 +1054,7 @@
                 <w:szCs w:val="20"/>
                 <w:color w:val="111111"/>
               </w:rPr>
-              <w:t xml:space="preserve">0.000</w:t>
+              <w:t xml:space="preserve">0.339</w:t>
             </w:r>
           </w:p>
         </w:tc>
@@ -1384,7 +1384,7 @@
                 <w:szCs w:val="20"/>
                 <w:color w:val="111111"/>
               </w:rPr>
-              <w:t xml:space="preserve">0.247</w:t>
+              <w:t xml:space="preserve">0.348</w:t>
             </w:r>
           </w:p>
         </w:tc>
@@ -1714,7 +1714,7 @@
                 <w:szCs w:val="20"/>
                 <w:color w:val="111111"/>
               </w:rPr>
-              <w:t xml:space="preserve">0.775</w:t>
+              <w:t xml:space="preserve">0.583</w:t>
             </w:r>
           </w:p>
         </w:tc>
@@ -2044,7 +2044,7 @@
                 <w:szCs w:val="20"/>
                 <w:color w:val="111111"/>
               </w:rPr>
-              <w:t xml:space="preserve">0.009</w:t>
+              <w:t xml:space="preserve">0.199</w:t>
             </w:r>
           </w:p>
         </w:tc>
@@ -2374,7 +2374,7 @@
                 <w:szCs w:val="20"/>
                 <w:color w:val="111111"/>
               </w:rPr>
-              <w:t xml:space="preserve">0.040</w:t>
+              <w:t xml:space="preserve">0.408</w:t>
             </w:r>
           </w:p>
         </w:tc>
@@ -2704,7 +2704,7 @@
                 <w:szCs w:val="20"/>
                 <w:color w:val="111111"/>
               </w:rPr>
-              <w:t xml:space="preserve">0.115</w:t>
+              <w:t xml:space="preserve">0.092</w:t>
             </w:r>
           </w:p>
         </w:tc>
@@ -3034,7 +3034,7 @@
                 <w:szCs w:val="20"/>
                 <w:color w:val="111111"/>
               </w:rPr>
-              <w:t xml:space="preserve">0.490</w:t>
+              <w:t xml:space="preserve">0.204</w:t>
             </w:r>
           </w:p>
         </w:tc>
@@ -3364,7 +3364,7 @@
                 <w:szCs w:val="20"/>
                 <w:color w:val="111111"/>
               </w:rPr>
-              <w:t xml:space="preserve">0.438</w:t>
+              <w:t xml:space="preserve">0.329</w:t>
             </w:r>
           </w:p>
         </w:tc>
@@ -3694,7 +3694,7 @@
                 <w:szCs w:val="20"/>
                 <w:color w:val="111111"/>
               </w:rPr>
-              <w:t xml:space="preserve">0.899</w:t>
+              <w:t xml:space="preserve">0.764</w:t>
             </w:r>
           </w:p>
         </w:tc>
@@ -4044,7 +4044,7 @@
                 <w:szCs w:val="20"/>
                 <w:color w:val="111111"/>
               </w:rPr>
-              <w:t xml:space="preserve">0.280</w:t>
+              <w:t xml:space="preserve">0.427</w:t>
             </w:r>
           </w:p>
         </w:tc>

--- a/Tables/Table3SI.docx
+++ b/Tables/Table3SI.docx
@@ -724,7 +724,7 @@
                 <w:szCs w:val="20"/>
                 <w:color w:val="111111"/>
               </w:rPr>
-              <w:t xml:space="preserve">0.600</w:t>
+              <w:t xml:space="preserve">0.584</w:t>
             </w:r>
           </w:p>
         </w:tc>
@@ -1054,7 +1054,7 @@
                 <w:szCs w:val="20"/>
                 <w:color w:val="111111"/>
               </w:rPr>
-              <w:t xml:space="preserve">0.339</w:t>
+              <w:t xml:space="preserve">0.347</w:t>
             </w:r>
           </w:p>
         </w:tc>
@@ -1384,7 +1384,7 @@
                 <w:szCs w:val="20"/>
                 <w:color w:val="111111"/>
               </w:rPr>
-              <w:t xml:space="preserve">0.348</w:t>
+              <w:t xml:space="preserve">0.174</w:t>
             </w:r>
           </w:p>
         </w:tc>
@@ -1714,7 +1714,7 @@
                 <w:szCs w:val="20"/>
                 <w:color w:val="111111"/>
               </w:rPr>
-              <w:t xml:space="preserve">0.583</w:t>
+              <w:t xml:space="preserve">0.490</w:t>
             </w:r>
           </w:p>
         </w:tc>
@@ -2044,7 +2044,7 @@
                 <w:szCs w:val="20"/>
                 <w:color w:val="111111"/>
               </w:rPr>
-              <w:t xml:space="preserve">0.199</w:t>
+              <w:t xml:space="preserve">0.139</w:t>
             </w:r>
           </w:p>
         </w:tc>
@@ -2374,7 +2374,7 @@
                 <w:szCs w:val="20"/>
                 <w:color w:val="111111"/>
               </w:rPr>
-              <w:t xml:space="preserve">0.408</w:t>
+              <w:t xml:space="preserve">0.520</w:t>
             </w:r>
           </w:p>
         </w:tc>
@@ -2704,7 +2704,7 @@
                 <w:szCs w:val="20"/>
                 <w:color w:val="111111"/>
               </w:rPr>
-              <w:t xml:space="preserve">0.092</w:t>
+              <w:t xml:space="preserve">0.138</w:t>
             </w:r>
           </w:p>
         </w:tc>
@@ -3034,7 +3034,7 @@
                 <w:szCs w:val="20"/>
                 <w:color w:val="111111"/>
               </w:rPr>
-              <w:t xml:space="preserve">0.204</w:t>
+              <w:t xml:space="preserve">0.288</w:t>
             </w:r>
           </w:p>
         </w:tc>
@@ -3364,7 +3364,7 @@
                 <w:szCs w:val="20"/>
                 <w:color w:val="111111"/>
               </w:rPr>
-              <w:t xml:space="preserve">0.329</w:t>
+              <w:t xml:space="preserve">0.331</w:t>
             </w:r>
           </w:p>
         </w:tc>
@@ -3694,7 +3694,7 @@
                 <w:szCs w:val="20"/>
                 <w:color w:val="111111"/>
               </w:rPr>
-              <w:t xml:space="preserve">0.764</w:t>
+              <w:t xml:space="preserve">0.709</w:t>
             </w:r>
           </w:p>
         </w:tc>
@@ -4044,7 +4044,7 @@
                 <w:szCs w:val="20"/>
                 <w:color w:val="111111"/>
               </w:rPr>
-              <w:t xml:space="preserve">0.427</w:t>
+              <w:t xml:space="preserve">0.140</w:t>
             </w:r>
           </w:p>
         </w:tc>
